--- a/기획/회의록.docx
+++ b/기획/회의록.docx
@@ -19,13 +19,7 @@
         <w:t>회의 내용</w:t>
       </w:r>
     </w:p>
-    <w:p>
-      <w:pPr>
-        <w:rPr>
-          <w:rFonts w:hint="eastAsia"/>
-        </w:rPr>
-      </w:pPr>
-    </w:p>
+    <w:p/>
     <w:p>
       <w:r>
         <w:rPr>
@@ -134,42 +128,194 @@
         <w:rPr>
           <w:rFonts w:hint="eastAsia"/>
         </w:rPr>
-        <w:t xml:space="preserve">로 구성되고 여러 </w:t>
-      </w:r>
+        <w:t>로 구성되고 여러 일반</w:t>
+      </w:r>
+      <w:r>
+        <w:rPr>
+          <w:rFonts w:hint="eastAsia"/>
+        </w:rPr>
+        <w:t xml:space="preserve"> </w:t>
+      </w:r>
+      <w:r>
+        <w:rPr>
+          <w:rFonts w:hint="eastAsia"/>
+        </w:rPr>
+        <w:t>몬스터 혹은 보스 몬스터를 상대</w:t>
+      </w:r>
+      <w:r>
+        <w:rPr>
+          <w:rFonts w:hint="eastAsia"/>
+        </w:rPr>
+        <w:t>함</w:t>
+      </w:r>
+    </w:p>
+    <w:p>
+      <w:r>
+        <w:rPr>
+          <w:rFonts w:hint="eastAsia"/>
+        </w:rPr>
+        <w:t xml:space="preserve">하나의 </w:t>
+      </w:r>
+      <w:r>
+        <w:rPr>
+          <w:rFonts w:hint="eastAsia"/>
+        </w:rPr>
+        <w:t>층을 클리어하면 다음 층으로</w:t>
+      </w:r>
+      <w:r>
+        <w:rPr>
+          <w:rFonts w:hint="eastAsia"/>
+        </w:rPr>
+        <w:t xml:space="preserve"> </w:t>
+      </w:r>
+      <w:r>
+        <w:rPr>
+          <w:rFonts w:hint="eastAsia"/>
+        </w:rPr>
+        <w:t>가는 포탈이 생겨서 다음 층으로 이동</w:t>
+      </w:r>
+    </w:p>
+    <w:p/>
+    <w:p>
+      <w:r>
+        <w:rPr>
+          <w:rFonts w:hint="eastAsia"/>
+        </w:rPr>
+        <w:t>서버2</w:t>
+      </w:r>
+    </w:p>
+    <w:p>
+      <w:r>
+        <w:rPr>
+          <w:rFonts w:hint="eastAsia"/>
+        </w:rPr>
+        <w:t>인공지능 및 다중접속 구현</w:t>
+      </w:r>
+    </w:p>
+    <w:p/>
+    <w:p>
+      <w:r>
+        <w:rPr>
+          <w:rFonts w:hint="eastAsia"/>
+        </w:rPr>
+        <w:t>-인공지능-</w:t>
+      </w:r>
+    </w:p>
+    <w:p>
+      <w:r>
+        <w:rPr>
+          <w:rFonts w:hint="eastAsia"/>
+        </w:rPr>
+        <w:t>몬스터 별로 서로 다른 인공지능 부여</w:t>
+      </w:r>
+    </w:p>
+    <w:p>
+      <w:r>
+        <w:rPr>
+          <w:rFonts w:hint="eastAsia"/>
+        </w:rPr>
+        <w:t>일반</w:t>
+      </w:r>
+      <w:r>
+        <w:rPr>
+          <w:rFonts w:hint="eastAsia"/>
+        </w:rPr>
+        <w:t xml:space="preserve"> 몬스터는</w:t>
+      </w:r>
+      <w:r>
+        <w:rPr>
+          <w:rFonts w:hint="eastAsia"/>
+        </w:rPr>
+        <w:t xml:space="preserve"> 플레이어</w:t>
+      </w:r>
+      <w:r>
+        <w:rPr>
+          <w:rFonts w:hint="eastAsia"/>
+        </w:rPr>
+        <w:t>들 간의</w:t>
+      </w:r>
+      <w:r>
+        <w:rPr>
+          <w:rFonts w:hint="eastAsia"/>
+        </w:rPr>
+        <w:t xml:space="preserve"> 어그로 관리</w:t>
+      </w:r>
+    </w:p>
+    <w:p>
+      <w:r>
+        <w:rPr>
+          <w:rFonts w:hint="eastAsia"/>
+        </w:rPr>
+        <w:t>체력에 따른 엄폐 및 부가 행동</w:t>
+      </w:r>
+    </w:p>
+    <w:p>
+      <w:r>
+        <w:rPr>
+          <w:rFonts w:hint="eastAsia"/>
+        </w:rPr>
+        <w:t>장애물을 피해 이동하여 플레이어 추격 및 회피</w:t>
+      </w:r>
+    </w:p>
+    <w:p>
+      <w:r>
+        <w:rPr>
+          <w:rFonts w:hint="eastAsia"/>
+        </w:rPr>
+        <w:t>보스는 플레이어와의 거리조절 및 여러 패턴</w:t>
+      </w:r>
+    </w:p>
+    <w:p>
+      <w:r>
+        <w:rPr>
+          <w:rFonts w:hint="eastAsia"/>
+        </w:rPr>
+        <w:t>체력이 적어지면 광폭화 느낌의 부가 패턴</w:t>
+      </w:r>
+    </w:p>
+    <w:p/>
+    <w:p>
+      <w:r>
+        <w:rPr>
+          <w:rFonts w:hint="eastAsia"/>
+        </w:rPr>
+        <w:t>-다중접속-</w:t>
+      </w:r>
+    </w:p>
+    <w:p>
       <w:proofErr w:type="spellStart"/>
       <w:r>
-        <w:rPr>
-          <w:rFonts w:hint="eastAsia"/>
-        </w:rPr>
-        <w:t>일반몬스터</w:t>
+        <w:t>Iocp</w:t>
       </w:r>
       <w:proofErr w:type="spellEnd"/>
       <w:r>
         <w:rPr>
           <w:rFonts w:hint="eastAsia"/>
         </w:rPr>
-        <w:t xml:space="preserve"> 혹은 보스 몬스터를 상대</w:t>
-      </w:r>
-      <w:r>
-        <w:rPr>
-          <w:rFonts w:hint="eastAsia"/>
-        </w:rPr>
-        <w:t>함</w:t>
-      </w:r>
-    </w:p>
-    <w:p>
-      <w:r>
-        <w:rPr>
-          <w:rFonts w:hint="eastAsia"/>
-        </w:rPr>
-        <w:t xml:space="preserve">하나의 </w:t>
-      </w:r>
-      <w:r>
-        <w:rPr>
-          <w:rFonts w:hint="eastAsia"/>
-        </w:rPr>
-        <w:t>층을 클리어하면 다음 층으로</w:t>
-      </w:r>
+        <w:t xml:space="preserve"> 및 멀티</w:t>
+      </w:r>
+      <w:r>
+        <w:rPr>
+          <w:rFonts w:hint="eastAsia"/>
+        </w:rPr>
+        <w:t xml:space="preserve"> 쓰</w:t>
+      </w:r>
+      <w:r>
+        <w:rPr>
+          <w:rFonts w:hint="eastAsia"/>
+        </w:rPr>
+        <w:t>레드를 활용한 다중접속</w:t>
+      </w:r>
+    </w:p>
+    <w:p>
+      <w:proofErr w:type="spellStart"/>
+      <w:r>
+        <w:rPr>
+          <w:rFonts w:hint="eastAsia"/>
+        </w:rPr>
+        <w:t>쓰레드별</w:t>
+      </w:r>
+      <w:proofErr w:type="spellEnd"/>
       <w:r>
         <w:rPr>
           <w:rFonts w:hint="eastAsia"/>
@@ -177,10 +323,37 @@
         <w:t xml:space="preserve"> </w:t>
       </w:r>
       <w:r>
-        <w:rPr>
-          <w:rFonts w:hint="eastAsia"/>
-        </w:rPr>
-        <w:t>가는 포탈이 생겨서 다음 층으로 이동</w:t>
+        <w:t xml:space="preserve">Data Race </w:t>
+      </w:r>
+      <w:r>
+        <w:rPr>
+          <w:rFonts w:hint="eastAsia"/>
+        </w:rPr>
+        <w:t>유의 및</w:t>
+      </w:r>
+      <w:r>
+        <w:t xml:space="preserve"> </w:t>
+      </w:r>
+      <w:r>
+        <w:rPr>
+          <w:rFonts w:hint="eastAsia"/>
+        </w:rPr>
+        <w:t xml:space="preserve">최대한 </w:t>
+      </w:r>
+      <w:r>
+        <w:t>lock</w:t>
+      </w:r>
+      <w:r>
+        <w:rPr>
+          <w:rFonts w:hint="eastAsia"/>
+        </w:rPr>
+        <w:t xml:space="preserve">을 적게 </w:t>
+      </w:r>
+      <w:r>
+        <w:rPr>
+          <w:rFonts w:hint="eastAsia"/>
+        </w:rPr>
+        <w:t>하여 병렬처리 강화</w:t>
       </w:r>
     </w:p>
     <w:p/>
@@ -189,15 +362,69 @@
         <w:rPr>
           <w:rFonts w:hint="eastAsia"/>
         </w:rPr>
-        <w:t>서버2</w:t>
-      </w:r>
-    </w:p>
-    <w:p>
-      <w:r>
-        <w:rPr>
-          <w:rFonts w:hint="eastAsia"/>
-        </w:rPr>
-        <w:t>인공지능 및 다중접속 구현</w:t>
+        <w:lastRenderedPageBreak/>
+        <w:t>2</w:t>
+      </w:r>
+      <w:r>
+        <w:t xml:space="preserve">21028 </w:t>
+      </w:r>
+      <w:r>
+        <w:rPr>
+          <w:rFonts w:hint="eastAsia"/>
+        </w:rPr>
+        <w:t>회의록</w:t>
+      </w:r>
+    </w:p>
+    <w:p>
+      <w:r>
+        <w:rPr>
+          <w:rFonts w:hint="eastAsia"/>
+        </w:rPr>
+        <w:t>개발 환경</w:t>
+      </w:r>
+    </w:p>
+    <w:p>
+      <w:r>
+        <w:rPr>
+          <w:rFonts w:hint="eastAsia"/>
+        </w:rPr>
+        <w:t xml:space="preserve">1. </w:t>
+      </w:r>
+      <w:r>
+        <w:t xml:space="preserve">Visual Studio 2022 </w:t>
+      </w:r>
+    </w:p>
+    <w:p>
+      <w:r>
+        <w:rPr>
+          <w:rFonts w:hint="eastAsia"/>
+        </w:rPr>
+        <w:t>2</w:t>
+      </w:r>
+      <w:r>
+        <w:t>. GitHub</w:t>
+      </w:r>
+    </w:p>
+    <w:p>
+      <w:r>
+        <w:rPr>
+          <w:rFonts w:hint="eastAsia"/>
+        </w:rPr>
+        <w:t>3</w:t>
+      </w:r>
+      <w:r>
+        <w:t>. DirectX 12 SDK</w:t>
+      </w:r>
+    </w:p>
+    <w:p>
+      <w:r>
+        <w:rPr>
+          <w:rFonts w:hint="eastAsia"/>
+        </w:rPr>
+        <w:t>4</w:t>
+      </w:r>
+      <w:r>
+        <w:t>. Discord</w:t>
       </w:r>
     </w:p>
     <w:p/>
@@ -206,164 +433,539 @@
         <w:rPr>
           <w:rFonts w:hint="eastAsia"/>
         </w:rPr>
-        <w:t>-인공지능-</w:t>
-      </w:r>
-    </w:p>
-    <w:p>
-      <w:r>
-        <w:rPr>
-          <w:rFonts w:hint="eastAsia"/>
-        </w:rPr>
-        <w:t>몬스터 별로 서로 다른 인공지능 부여</w:t>
-      </w:r>
-    </w:p>
-    <w:p>
+        <w:t>역할 분담</w:t>
+      </w:r>
+    </w:p>
+    <w:p>
+      <w:r>
+        <w:rPr>
+          <w:rFonts w:hint="eastAsia"/>
+        </w:rPr>
+        <w:t>1. 이승준</w:t>
+      </w:r>
+    </w:p>
+    <w:p>
+      <w:r>
+        <w:rPr>
+          <w:rFonts w:hint="eastAsia"/>
+        </w:rPr>
+        <w:t xml:space="preserve"> </w:t>
+      </w:r>
+      <w:r>
+        <w:t xml:space="preserve">- </w:t>
+      </w:r>
+      <w:r>
+        <w:rPr>
+          <w:rFonts w:hint="eastAsia"/>
+        </w:rPr>
+        <w:t>클라이언트 프로그래밍</w:t>
+      </w:r>
+    </w:p>
+    <w:p>
+      <w:r>
+        <w:rPr>
+          <w:rFonts w:hint="eastAsia"/>
+        </w:rPr>
+        <w:t>2</w:t>
+      </w:r>
+      <w:r>
+        <w:t xml:space="preserve">. </w:t>
+      </w:r>
+      <w:r>
+        <w:rPr>
+          <w:rFonts w:hint="eastAsia"/>
+        </w:rPr>
+        <w:t>이동현</w:t>
+      </w:r>
+    </w:p>
+    <w:p>
+      <w:r>
+        <w:rPr>
+          <w:rFonts w:hint="eastAsia"/>
+        </w:rPr>
+        <w:t xml:space="preserve"> </w:t>
+      </w:r>
+      <w:r>
+        <w:t xml:space="preserve">- </w:t>
+      </w:r>
+      <w:r>
+        <w:rPr>
+          <w:rFonts w:hint="eastAsia"/>
+        </w:rPr>
+        <w:t>N</w:t>
+      </w:r>
+      <w:r>
+        <w:t xml:space="preserve">PC, </w:t>
+      </w:r>
+      <w:r>
+        <w:rPr>
+          <w:rFonts w:hint="eastAsia"/>
+        </w:rPr>
+        <w:t xml:space="preserve">몬스터 </w:t>
+      </w:r>
+      <w:r>
+        <w:t>AI</w:t>
+      </w:r>
+    </w:p>
+    <w:p>
+      <w:r>
+        <w:rPr>
+          <w:rFonts w:hint="eastAsia"/>
+        </w:rPr>
+        <w:t xml:space="preserve"> </w:t>
+      </w:r>
+      <w:r>
+        <w:t xml:space="preserve">- </w:t>
+      </w:r>
+      <w:r>
+        <w:rPr>
+          <w:rFonts w:hint="eastAsia"/>
+        </w:rPr>
+        <w:t>레벨 디자인</w:t>
+      </w:r>
+    </w:p>
+    <w:p>
+      <w:r>
+        <w:rPr>
+          <w:rFonts w:hint="eastAsia"/>
+        </w:rPr>
+        <w:t>3</w:t>
+      </w:r>
+      <w:r>
+        <w:t xml:space="preserve">. </w:t>
+      </w:r>
       <w:proofErr w:type="spellStart"/>
       <w:r>
         <w:rPr>
           <w:rFonts w:hint="eastAsia"/>
         </w:rPr>
-        <w:t>일반몹은</w:t>
+        <w:t>한수찬</w:t>
       </w:r>
       <w:proofErr w:type="spellEnd"/>
+    </w:p>
+    <w:p>
       <w:r>
         <w:rPr>
           <w:rFonts w:hint="eastAsia"/>
         </w:rPr>
         <w:t xml:space="preserve"> </w:t>
       </w:r>
+      <w:r>
+        <w:t xml:space="preserve">- </w:t>
+      </w:r>
+      <w:r>
+        <w:rPr>
+          <w:rFonts w:hint="eastAsia"/>
+        </w:rPr>
+        <w:t xml:space="preserve">멀티 쓰레드 </w:t>
+      </w:r>
+      <w:r>
+        <w:t xml:space="preserve">IOCP </w:t>
+      </w:r>
+      <w:r>
+        <w:rPr>
+          <w:rFonts w:hint="eastAsia"/>
+        </w:rPr>
+        <w:t>서버 구축</w:t>
+      </w:r>
+    </w:p>
+    <w:p/>
+    <w:p>
+      <w:r>
+        <w:rPr>
+          <w:rFonts w:hint="eastAsia"/>
+        </w:rPr>
+        <w:t>연구 과제</w:t>
+      </w:r>
+    </w:p>
+    <w:p>
+      <w:r>
+        <w:rPr>
+          <w:rFonts w:hint="eastAsia"/>
+        </w:rPr>
+        <w:t>1</w:t>
+      </w:r>
+      <w:r>
+        <w:t xml:space="preserve">. </w:t>
+      </w:r>
+      <w:r>
+        <w:rPr>
+          <w:rFonts w:hint="eastAsia"/>
+        </w:rPr>
+        <w:t>이승준</w:t>
+      </w:r>
+    </w:p>
+    <w:p>
+      <w:r>
+        <w:t xml:space="preserve"> - </w:t>
+      </w:r>
       <w:proofErr w:type="spellStart"/>
       <w:r>
         <w:rPr>
           <w:rFonts w:hint="eastAsia"/>
         </w:rPr>
-        <w:t>플레이어들과의</w:t>
+        <w:t>셰이더</w:t>
       </w:r>
       <w:proofErr w:type="spellEnd"/>
       <w:r>
         <w:rPr>
           <w:rFonts w:hint="eastAsia"/>
         </w:rPr>
-        <w:t xml:space="preserve"> 어그로 관리</w:t>
-      </w:r>
-    </w:p>
-    <w:p>
-      <w:r>
-        <w:rPr>
-          <w:rFonts w:hint="eastAsia"/>
-        </w:rPr>
-        <w:t>체력에 따른 엄폐 및 부가 행동</w:t>
-      </w:r>
-    </w:p>
-    <w:p>
-      <w:r>
-        <w:rPr>
-          <w:rFonts w:hint="eastAsia"/>
-        </w:rPr>
-        <w:t>장애물을 피해 이동하여 플레이어 추격 및 회피</w:t>
-      </w:r>
-    </w:p>
-    <w:p>
-      <w:r>
-        <w:rPr>
-          <w:rFonts w:hint="eastAsia"/>
-        </w:rPr>
-        <w:t>보스는 플레이어와의 거리조절 및 여러 패턴</w:t>
-      </w:r>
-    </w:p>
-    <w:p>
-      <w:r>
-        <w:rPr>
-          <w:rFonts w:hint="eastAsia"/>
-        </w:rPr>
-        <w:t>체력이 적어지면 광폭화 느낌의 부가 패턴</w:t>
+        <w:t xml:space="preserve"> 프로그래밍</w:t>
+      </w:r>
+    </w:p>
+    <w:p>
+      <w:r>
+        <w:rPr>
+          <w:rFonts w:hint="eastAsia"/>
+        </w:rPr>
+        <w:t xml:space="preserve"> </w:t>
+      </w:r>
+      <w:r>
+        <w:t xml:space="preserve">- </w:t>
+      </w:r>
+      <w:r>
+        <w:rPr>
+          <w:rFonts w:hint="eastAsia"/>
+        </w:rPr>
+        <w:t>멀티 쓰레드 렌더링</w:t>
+      </w:r>
+    </w:p>
+    <w:p>
+      <w:r>
+        <w:rPr>
+          <w:rFonts w:hint="eastAsia"/>
+        </w:rPr>
+        <w:t>2</w:t>
+      </w:r>
+      <w:r>
+        <w:t xml:space="preserve">. </w:t>
+      </w:r>
+      <w:r>
+        <w:rPr>
+          <w:rFonts w:hint="eastAsia"/>
+        </w:rPr>
+        <w:t>이동현</w:t>
+      </w:r>
+    </w:p>
+    <w:p>
+      <w:r>
+        <w:t xml:space="preserve"> - </w:t>
+      </w:r>
+      <w:r>
+        <w:rPr>
+          <w:rFonts w:hint="eastAsia"/>
+        </w:rPr>
+        <w:t>몬스터에 따른 인공지능 구현</w:t>
+      </w:r>
+    </w:p>
+    <w:p>
+      <w:r>
+        <w:rPr>
+          <w:rFonts w:hint="eastAsia"/>
+        </w:rPr>
+        <w:t xml:space="preserve"> </w:t>
+      </w:r>
+      <w:r>
+        <w:t xml:space="preserve">- NPC </w:t>
+      </w:r>
+      <w:r>
+        <w:rPr>
+          <w:rFonts w:hint="eastAsia"/>
+        </w:rPr>
+        <w:t>구현</w:t>
+      </w:r>
+    </w:p>
+    <w:p>
+      <w:r>
+        <w:rPr>
+          <w:rFonts w:hint="eastAsia"/>
+        </w:rPr>
+        <w:t>3</w:t>
+      </w:r>
+      <w:r>
+        <w:t xml:space="preserve">. </w:t>
+      </w:r>
+      <w:proofErr w:type="spellStart"/>
+      <w:r>
+        <w:rPr>
+          <w:rFonts w:hint="eastAsia"/>
+        </w:rPr>
+        <w:t>한수찬</w:t>
+      </w:r>
+      <w:proofErr w:type="spellEnd"/>
+    </w:p>
+    <w:p>
+      <w:r>
+        <w:rPr>
+          <w:rFonts w:hint="eastAsia"/>
+        </w:rPr>
+        <w:t xml:space="preserve"> - 멀티 쓰레드 서버 프로그래밍</w:t>
+      </w:r>
+    </w:p>
+    <w:p>
+      <w:r>
+        <w:rPr>
+          <w:rFonts w:hint="eastAsia"/>
+        </w:rPr>
+        <w:t xml:space="preserve"> </w:t>
+      </w:r>
+      <w:r>
+        <w:t xml:space="preserve">- </w:t>
+      </w:r>
+      <w:r>
+        <w:rPr>
+          <w:rFonts w:hint="eastAsia"/>
+        </w:rPr>
+        <w:t>패킷 전송 최적화</w:t>
       </w:r>
     </w:p>
     <w:p/>
-    <w:p>
-      <w:r>
-        <w:rPr>
-          <w:rFonts w:hint="eastAsia"/>
-        </w:rPr>
-        <w:t>-다중접속-</w:t>
-      </w:r>
-    </w:p>
-    <w:p>
+    <w:p/>
+    <w:p>
+      <w:r>
+        <w:rPr>
+          <w:rFonts w:hint="eastAsia"/>
+        </w:rPr>
+        <w:t>이번 게임 개발에서의</w:t>
+      </w:r>
+      <w:r>
+        <w:t xml:space="preserve"> </w:t>
+      </w:r>
+      <w:r>
+        <w:rPr>
+          <w:rFonts w:hint="eastAsia"/>
+        </w:rPr>
+        <w:t>각오 및 구현하고자 하는 것</w:t>
+      </w:r>
+    </w:p>
+    <w:p>
+      <w:pPr>
+        <w:rPr>
+          <w:rFonts w:asciiTheme="minorEastAsia" w:hAnsiTheme="minorEastAsia"/>
+        </w:rPr>
+      </w:pPr>
+      <w:r>
+        <w:rPr>
+          <w:rFonts w:asciiTheme="minorEastAsia" w:hAnsiTheme="minorEastAsia" w:hint="eastAsia"/>
+        </w:rPr>
+        <w:t>• 이승준</w:t>
+      </w:r>
+    </w:p>
+    <w:p>
+      <w:pPr>
+        <w:ind w:firstLine="200"/>
+      </w:pPr>
+      <w:r>
+        <w:t xml:space="preserve">- </w:t>
+      </w:r>
+      <w:r>
+        <w:rPr>
+          <w:rFonts w:hint="eastAsia"/>
+        </w:rPr>
+        <w:t>먼저</w:t>
+      </w:r>
+      <w:r>
+        <w:t xml:space="preserve"> 종합설계라는 처음 겪어보는 대형 프로젝트를 진행하게 되었는데, </w:t>
+      </w:r>
       <w:proofErr w:type="spellStart"/>
       <w:r>
-        <w:t>Iocp</w:t>
+        <w:t>팀원들간의</w:t>
       </w:r>
       <w:proofErr w:type="spellEnd"/>
       <w:r>
-        <w:rPr>
-          <w:rFonts w:hint="eastAsia"/>
-        </w:rPr>
-        <w:t xml:space="preserve"> 및 </w:t>
+        <w:t xml:space="preserve"> 원활한 협업과 소통에 가장 큰 비중을 두고 싶다.</w:t>
+      </w:r>
+    </w:p>
+    <w:p>
+      <w:pPr>
+        <w:ind w:firstLine="200"/>
+      </w:pPr>
+      <w:r>
+        <w:rPr>
+          <w:rFonts w:hint="eastAsia"/>
+        </w:rPr>
+        <w:t>-</w:t>
+      </w:r>
+      <w:r>
+        <w:t xml:space="preserve"> </w:t>
       </w:r>
       <w:proofErr w:type="spellStart"/>
       <w:r>
         <w:rPr>
           <w:rFonts w:hint="eastAsia"/>
         </w:rPr>
-        <w:t>멀티쓰레드를</w:t>
+        <w:t>객체지향적인</w:t>
       </w:r>
       <w:proofErr w:type="spellEnd"/>
       <w:r>
-        <w:rPr>
-          <w:rFonts w:hint="eastAsia"/>
-        </w:rPr>
-        <w:t xml:space="preserve"> 활용한 다중접속</w:t>
-      </w:r>
-    </w:p>
-    <w:p>
+        <w:t xml:space="preserve"> 클라이언트 설계에 중점을 두고 개발하면서 지금 작성한 코드를 나중에도 바로 이해할 수 있는 유지보수에 힘쓰고 싶다.</w:t>
+      </w:r>
+    </w:p>
+    <w:p>
+      <w:r>
+        <w:rPr>
+          <w:rFonts w:asciiTheme="minorEastAsia" w:hAnsiTheme="minorEastAsia" w:hint="eastAsia"/>
+        </w:rPr>
+        <w:t xml:space="preserve">• </w:t>
+      </w:r>
+      <w:r>
+        <w:rPr>
+          <w:rFonts w:hint="eastAsia"/>
+        </w:rPr>
+        <w:t>이동현</w:t>
+      </w:r>
+    </w:p>
+    <w:p>
+      <w:pPr>
+        <w:ind w:firstLine="200"/>
+      </w:pPr>
+      <w:r>
+        <w:rPr>
+          <w:rFonts w:hint="eastAsia"/>
+        </w:rPr>
+        <w:t>- 몬스터 군집,</w:t>
+      </w:r>
+      <w:r>
+        <w:t xml:space="preserve"> </w:t>
+      </w:r>
+      <w:r>
+        <w:rPr>
+          <w:rFonts w:hint="eastAsia"/>
+        </w:rPr>
+        <w:t xml:space="preserve">리더 몬스터 등 다양한 집단의 몬스터와 같은 능동적인 </w:t>
+      </w:r>
+      <w:r>
+        <w:t>AI</w:t>
+      </w:r>
+      <w:r>
+        <w:rPr>
+          <w:rFonts w:hint="eastAsia"/>
+        </w:rPr>
+        <w:t>를 구현하고자 한다.</w:t>
+      </w:r>
+      <w:r>
+        <w:t xml:space="preserve"> </w:t>
+      </w:r>
+    </w:p>
+    <w:p>
+      <w:pPr>
+        <w:ind w:firstLine="200"/>
+      </w:pPr>
+      <w:r>
+        <w:rPr>
+          <w:rFonts w:hint="eastAsia"/>
+        </w:rPr>
+        <w:t>-</w:t>
+      </w:r>
+      <w:r>
+        <w:t xml:space="preserve"> </w:t>
+      </w:r>
+      <w:r>
+        <w:rPr>
+          <w:rFonts w:hint="eastAsia"/>
+        </w:rPr>
+        <w:t>서버와 클라이언트간 오가는 패킷의 수를 줄이는 최적화를</w:t>
+      </w:r>
+      <w:r>
+        <w:t xml:space="preserve"> </w:t>
+      </w:r>
+      <w:r>
+        <w:rPr>
+          <w:rFonts w:hint="eastAsia"/>
+        </w:rPr>
+        <w:t>해보고자 한다.</w:t>
+      </w:r>
+    </w:p>
+    <w:p>
+      <w:pPr>
+        <w:rPr>
+          <w:rFonts w:asciiTheme="minorEastAsia" w:hAnsiTheme="minorEastAsia"/>
+        </w:rPr>
+      </w:pPr>
+      <w:r>
+        <w:rPr>
+          <w:rFonts w:asciiTheme="minorEastAsia" w:hAnsiTheme="minorEastAsia" w:hint="eastAsia"/>
+        </w:rPr>
+        <w:t xml:space="preserve">• </w:t>
+      </w:r>
       <w:proofErr w:type="spellStart"/>
       <w:r>
         <w:rPr>
-          <w:rFonts w:hint="eastAsia"/>
-        </w:rPr>
-        <w:t>쓰레드별</w:t>
+          <w:rFonts w:asciiTheme="minorEastAsia" w:hAnsiTheme="minorEastAsia" w:hint="eastAsia"/>
+        </w:rPr>
+        <w:t>한수찬</w:t>
       </w:r>
       <w:proofErr w:type="spellEnd"/>
-      <w:r>
-        <w:rPr>
-          <w:rFonts w:hint="eastAsia"/>
-        </w:rPr>
-        <w:t xml:space="preserve"> </w:t>
-      </w:r>
-      <w:r>
-        <w:t xml:space="preserve">Data Race </w:t>
-      </w:r>
-      <w:r>
-        <w:rPr>
-          <w:rFonts w:hint="eastAsia"/>
-        </w:rPr>
-        <w:t>유의 및</w:t>
-      </w:r>
-      <w:r>
-        <w:t xml:space="preserve"> </w:t>
-      </w:r>
-      <w:r>
-        <w:rPr>
-          <w:rFonts w:hint="eastAsia"/>
-        </w:rPr>
-        <w:t xml:space="preserve">최대한 </w:t>
-      </w:r>
-      <w:r>
-        <w:t>lock</w:t>
-      </w:r>
-      <w:r>
-        <w:rPr>
-          <w:rFonts w:hint="eastAsia"/>
-        </w:rPr>
-        <w:t xml:space="preserve">을 적게 </w:t>
-      </w:r>
-      <w:r>
-        <w:rPr>
-          <w:rFonts w:hint="eastAsia"/>
-        </w:rPr>
-        <w:t>하여 병렬처리 강화</w:t>
-      </w:r>
-    </w:p>
+    </w:p>
+    <w:p>
+      <w:pPr>
+        <w:ind w:firstLineChars="100" w:firstLine="200"/>
+        <w:rPr>
+          <w:rFonts w:asciiTheme="minorEastAsia" w:hAnsiTheme="minorEastAsia"/>
+        </w:rPr>
+      </w:pPr>
+      <w:r>
+        <w:rPr>
+          <w:rFonts w:asciiTheme="minorEastAsia" w:hAnsiTheme="minorEastAsia"/>
+        </w:rPr>
+        <w:t>- Direct3D를 서버와 연결할 수 있는 능력</w:t>
+      </w:r>
+    </w:p>
+    <w:p>
+      <w:pPr>
+        <w:ind w:firstLineChars="100" w:firstLine="200"/>
+        <w:rPr>
+          <w:rFonts w:asciiTheme="minorEastAsia" w:hAnsiTheme="minorEastAsia"/>
+        </w:rPr>
+      </w:pPr>
+      <w:r>
+        <w:rPr>
+          <w:rFonts w:asciiTheme="minorEastAsia" w:hAnsiTheme="minorEastAsia"/>
+        </w:rPr>
+        <w:t>- 장기 팀 프로젝트로 인한 게임 제작 경험</w:t>
+      </w:r>
+    </w:p>
+    <w:p>
+      <w:pPr>
+        <w:ind w:firstLineChars="100" w:firstLine="200"/>
+      </w:pPr>
+      <w:r>
+        <w:rPr>
+          <w:rFonts w:asciiTheme="minorEastAsia" w:hAnsiTheme="minorEastAsia"/>
+        </w:rPr>
+        <w:t xml:space="preserve">- 시야 처리 구현으로 인한 서버 성능 </w:t>
+      </w:r>
+      <w:proofErr w:type="spellStart"/>
+      <w:r>
+        <w:rPr>
+          <w:rFonts w:asciiTheme="minorEastAsia" w:hAnsiTheme="minorEastAsia"/>
+        </w:rPr>
+        <w:t>향상및</w:t>
+      </w:r>
+      <w:proofErr w:type="spellEnd"/>
+      <w:r>
+        <w:rPr>
+          <w:rFonts w:asciiTheme="minorEastAsia" w:hAnsiTheme="minorEastAsia"/>
+        </w:rPr>
+        <w:t xml:space="preserve"> 네트워크 </w:t>
+      </w:r>
+      <w:proofErr w:type="spellStart"/>
+      <w:r>
+        <w:rPr>
+          <w:rFonts w:asciiTheme="minorEastAsia" w:hAnsiTheme="minorEastAsia"/>
+        </w:rPr>
+        <w:t>전송량</w:t>
+      </w:r>
+      <w:proofErr w:type="spellEnd"/>
+      <w:r>
+        <w:rPr>
+          <w:rFonts w:asciiTheme="minorEastAsia" w:hAnsiTheme="minorEastAsia"/>
+        </w:rPr>
+        <w:t xml:space="preserve"> 감소</w:t>
+      </w:r>
+    </w:p>
+    <w:p/>
     <w:p>
       <w:pPr>
         <w:rPr>

--- a/기획/회의록.docx
+++ b/기획/회의록.docx
@@ -52,13 +52,8 @@
         </w:rPr>
         <w:t xml:space="preserve">다른 유저 및 </w:t>
       </w:r>
-      <w:proofErr w:type="spellStart"/>
-      <w:r>
-        <w:t>npc</w:t>
-      </w:r>
-      <w:proofErr w:type="spellEnd"/>
-      <w:r>
-        <w:t xml:space="preserve"> </w:t>
+      <w:r>
+        <w:t xml:space="preserve">npc </w:t>
       </w:r>
       <w:r>
         <w:rPr>
@@ -283,11 +278,9 @@
       </w:r>
     </w:p>
     <w:p>
-      <w:proofErr w:type="spellStart"/>
       <w:r>
         <w:t>Iocp</w:t>
       </w:r>
-      <w:proofErr w:type="spellEnd"/>
       <w:r>
         <w:rPr>
           <w:rFonts w:hint="eastAsia"/>
@@ -308,19 +301,11 @@
       </w:r>
     </w:p>
     <w:p>
-      <w:proofErr w:type="spellStart"/>
-      <w:r>
-        <w:rPr>
-          <w:rFonts w:hint="eastAsia"/>
-        </w:rPr>
-        <w:t>쓰레드별</w:t>
-      </w:r>
-      <w:proofErr w:type="spellEnd"/>
-      <w:r>
-        <w:rPr>
-          <w:rFonts w:hint="eastAsia"/>
-        </w:rPr>
-        <w:t xml:space="preserve"> </w:t>
+      <w:r>
+        <w:rPr>
+          <w:rFonts w:hint="eastAsia"/>
+        </w:rPr>
+        <w:t xml:space="preserve">쓰레드별 </w:t>
       </w:r>
       <w:r>
         <w:t xml:space="preserve">Data Race </w:t>
@@ -534,14 +519,12 @@
       <w:r>
         <w:t xml:space="preserve">. </w:t>
       </w:r>
-      <w:proofErr w:type="spellStart"/>
       <w:r>
         <w:rPr>
           <w:rFonts w:hint="eastAsia"/>
         </w:rPr>
         <w:t>한수찬</w:t>
       </w:r>
-      <w:proofErr w:type="spellEnd"/>
     </w:p>
     <w:p>
       <w:r>
@@ -599,19 +582,11 @@
       <w:r>
         <w:t xml:space="preserve"> - </w:t>
       </w:r>
-      <w:proofErr w:type="spellStart"/>
-      <w:r>
-        <w:rPr>
-          <w:rFonts w:hint="eastAsia"/>
-        </w:rPr>
-        <w:t>셰이더</w:t>
-      </w:r>
-      <w:proofErr w:type="spellEnd"/>
-      <w:r>
-        <w:rPr>
-          <w:rFonts w:hint="eastAsia"/>
-        </w:rPr>
-        <w:t xml:space="preserve"> 프로그래밍</w:t>
+      <w:r>
+        <w:rPr>
+          <w:rFonts w:hint="eastAsia"/>
+        </w:rPr>
+        <w:t>셰이더 프로그래밍</w:t>
       </w:r>
     </w:p>
     <w:p>
@@ -686,14 +661,12 @@
       <w:r>
         <w:t xml:space="preserve">. </w:t>
       </w:r>
-      <w:proofErr w:type="spellStart"/>
       <w:r>
         <w:rPr>
           <w:rFonts w:hint="eastAsia"/>
         </w:rPr>
         <w:t>한수찬</w:t>
       </w:r>
-      <w:proofErr w:type="spellEnd"/>
     </w:p>
     <w:p>
       <w:r>
@@ -766,15 +739,7 @@
         <w:t>먼저</w:t>
       </w:r>
       <w:r>
-        <w:t xml:space="preserve"> 종합설계라는 처음 겪어보는 대형 프로젝트를 진행하게 되었는데, </w:t>
-      </w:r>
-      <w:proofErr w:type="spellStart"/>
-      <w:r>
-        <w:t>팀원들간의</w:t>
-      </w:r>
-      <w:proofErr w:type="spellEnd"/>
-      <w:r>
-        <w:t xml:space="preserve"> 원활한 협업과 소통에 가장 큰 비중을 두고 싶다.</w:t>
+        <w:t xml:space="preserve"> 종합설계라는 처음 겪어보는 대형 프로젝트를 진행하게 되었는데, 팀원들간의 원활한 협업과 소통에 가장 큰 비중을 두고 싶다.</w:t>
       </w:r>
     </w:p>
     <w:p>
@@ -790,14 +755,12 @@
       <w:r>
         <w:t xml:space="preserve"> </w:t>
       </w:r>
-      <w:proofErr w:type="spellStart"/>
       <w:r>
         <w:rPr>
           <w:rFonts w:hint="eastAsia"/>
         </w:rPr>
         <w:t>객체지향적인</w:t>
       </w:r>
-      <w:proofErr w:type="spellEnd"/>
       <w:r>
         <w:t xml:space="preserve"> 클라이언트 설계에 중점을 두고 개발하면서 지금 작성한 코드를 나중에도 바로 이해할 수 있는 유지보수에 힘쓰고 싶다.</w:t>
       </w:r>
@@ -887,16 +850,8 @@
         <w:rPr>
           <w:rFonts w:asciiTheme="minorEastAsia" w:hAnsiTheme="minorEastAsia" w:hint="eastAsia"/>
         </w:rPr>
-        <w:t xml:space="preserve">• </w:t>
-      </w:r>
-      <w:proofErr w:type="spellStart"/>
-      <w:r>
-        <w:rPr>
-          <w:rFonts w:asciiTheme="minorEastAsia" w:hAnsiTheme="minorEastAsia" w:hint="eastAsia"/>
-        </w:rPr>
-        <w:t>한수찬</w:t>
-      </w:r>
-      <w:proofErr w:type="spellEnd"/>
+        <w:t>• 한수찬</w:t>
+      </w:r>
     </w:p>
     <w:p>
       <w:pPr>
@@ -929,43 +884,427 @@
     <w:p>
       <w:pPr>
         <w:ind w:firstLineChars="100" w:firstLine="200"/>
+        <w:rPr>
+          <w:rFonts w:hint="eastAsia"/>
+        </w:rPr>
       </w:pPr>
       <w:r>
         <w:rPr>
           <w:rFonts w:asciiTheme="minorEastAsia" w:hAnsiTheme="minorEastAsia"/>
         </w:rPr>
-        <w:t xml:space="preserve">- 시야 처리 구현으로 인한 서버 성능 </w:t>
-      </w:r>
-      <w:proofErr w:type="spellStart"/>
-      <w:r>
-        <w:rPr>
-          <w:rFonts w:asciiTheme="minorEastAsia" w:hAnsiTheme="minorEastAsia"/>
-        </w:rPr>
-        <w:t>향상및</w:t>
-      </w:r>
-      <w:proofErr w:type="spellEnd"/>
-      <w:r>
-        <w:rPr>
-          <w:rFonts w:asciiTheme="minorEastAsia" w:hAnsiTheme="minorEastAsia"/>
-        </w:rPr>
-        <w:t xml:space="preserve"> 네트워크 </w:t>
-      </w:r>
-      <w:proofErr w:type="spellStart"/>
-      <w:r>
-        <w:rPr>
-          <w:rFonts w:asciiTheme="minorEastAsia" w:hAnsiTheme="minorEastAsia"/>
-        </w:rPr>
-        <w:t>전송량</w:t>
-      </w:r>
-      <w:proofErr w:type="spellEnd"/>
-      <w:r>
-        <w:rPr>
-          <w:rFonts w:asciiTheme="minorEastAsia" w:hAnsiTheme="minorEastAsia"/>
-        </w:rPr>
-        <w:t xml:space="preserve"> 감소</w:t>
+        <w:t>- 시야 처리 구현으로 인한 서버 성능 향상및 네트워크 전송량 감소</w:t>
       </w:r>
     </w:p>
     <w:p/>
+    <w:p>
+      <w:r>
+        <w:t>221109</w:t>
+      </w:r>
+    </w:p>
+    <w:p>
+      <w:r>
+        <w:rPr>
+          <w:rFonts w:hint="eastAsia"/>
+        </w:rPr>
+        <w:t>1안</w:t>
+      </w:r>
+    </w:p>
+    <w:p>
+      <w:r>
+        <w:rPr>
+          <w:rFonts w:hint="eastAsia"/>
+        </w:rPr>
+        <w:t>동접자 테크닉</w:t>
+      </w:r>
+      <w:r>
+        <w:t>/</w:t>
+      </w:r>
+      <w:r>
+        <w:rPr>
+          <w:rFonts w:hint="eastAsia"/>
+        </w:rPr>
+        <w:t>그 외 모든</w:t>
+      </w:r>
+      <w:r>
+        <w:t xml:space="preserve"> </w:t>
+      </w:r>
+      <w:r>
+        <w:rPr>
+          <w:rFonts w:hint="eastAsia"/>
+        </w:rPr>
+        <w:t>것</w:t>
+      </w:r>
+    </w:p>
+    <w:p/>
+    <w:p>
+      <w:r>
+        <w:rPr>
+          <w:rFonts w:hint="eastAsia"/>
+        </w:rPr>
+        <w:t>2안</w:t>
+      </w:r>
+    </w:p>
+    <w:p>
+      <w:r>
+        <w:rPr>
+          <w:rFonts w:hint="eastAsia"/>
+        </w:rPr>
+        <w:t>굳이 서버/클라를 구분하지 않는 것</w:t>
+      </w:r>
+    </w:p>
+    <w:p/>
+    <w:p>
+      <w:r>
+        <w:rPr>
+          <w:rFonts w:hint="eastAsia"/>
+        </w:rPr>
+        <w:t xml:space="preserve">인스턴스 던전 </w:t>
+      </w:r>
+      <w:r>
+        <w:t>(</w:t>
+      </w:r>
+      <w:r>
+        <w:rPr>
+          <w:rFonts w:hint="eastAsia"/>
+        </w:rPr>
+        <w:t xml:space="preserve">여러 탑 중 하나 선택 </w:t>
+      </w:r>
+      <w:r>
+        <w:t xml:space="preserve">or </w:t>
+      </w:r>
+      <w:r>
+        <w:rPr>
+          <w:rFonts w:hint="eastAsia"/>
+        </w:rPr>
+        <w:t>하나의 탑)</w:t>
+      </w:r>
+    </w:p>
+    <w:p>
+      <w:r>
+        <w:rPr>
+          <w:rFonts w:hint="eastAsia"/>
+        </w:rPr>
+        <w:t xml:space="preserve">고저차가 있는 </w:t>
+      </w:r>
+      <w:r>
+        <w:t xml:space="preserve">3d </w:t>
+      </w:r>
+      <w:r>
+        <w:rPr>
+          <w:rFonts w:hint="eastAsia"/>
+        </w:rPr>
+        <w:t xml:space="preserve">맵 </w:t>
+      </w:r>
+      <w:r>
+        <w:t xml:space="preserve">+ </w:t>
+      </w:r>
+      <w:r>
+        <w:rPr>
+          <w:rFonts w:hint="eastAsia"/>
+        </w:rPr>
+        <w:t>몬스터 이동(점프 포인트 서치)</w:t>
+      </w:r>
+    </w:p>
+    <w:p>
+      <w:r>
+        <w:t xml:space="preserve">AI </w:t>
+      </w:r>
+      <w:r>
+        <w:rPr>
+          <w:rFonts w:hint="eastAsia"/>
+        </w:rPr>
+        <w:t xml:space="preserve">한다면 </w:t>
+      </w:r>
+      <w:r>
+        <w:t xml:space="preserve">Behavior </w:t>
+      </w:r>
+      <w:r>
+        <w:rPr>
+          <w:rFonts w:hint="eastAsia"/>
+        </w:rPr>
+        <w:t xml:space="preserve">트리 </w:t>
+      </w:r>
+      <w:r>
+        <w:t xml:space="preserve">+ </w:t>
+      </w:r>
+      <w:r>
+        <w:rPr>
+          <w:rFonts w:hint="eastAsia"/>
+        </w:rPr>
+        <w:t>a</w:t>
+      </w:r>
+      <w:r>
+        <w:t xml:space="preserve"> (</w:t>
+      </w:r>
+      <w:r>
+        <w:rPr>
+          <w:rFonts w:hint="eastAsia"/>
+        </w:rPr>
+        <w:t>게임 트리)</w:t>
+      </w:r>
+    </w:p>
+    <w:p/>
+    <w:p>
+      <w:r>
+        <w:rPr>
+          <w:rFonts w:hint="eastAsia"/>
+        </w:rPr>
+        <w:t>클라이언트</w:t>
+      </w:r>
+    </w:p>
+    <w:p>
+      <w:r>
+        <w:rPr>
+          <w:rFonts w:hint="eastAsia"/>
+        </w:rPr>
+        <w:t>스트림 아웃풋으로 비를 내림</w:t>
+      </w:r>
+    </w:p>
+    <w:p>
+      <w:r>
+        <w:rPr>
+          <w:rFonts w:hint="eastAsia"/>
+        </w:rPr>
+        <w:t>맵 전체가 거울이라 반사효과가 있음</w:t>
+      </w:r>
+    </w:p>
+    <w:p/>
+    <w:p>
+      <w:r>
+        <w:rPr>
+          <w:rFonts w:hint="eastAsia"/>
+        </w:rPr>
+        <w:t xml:space="preserve">추가한다면 </w:t>
+      </w:r>
+      <w:r>
+        <w:t>(</w:t>
+      </w:r>
+      <w:r>
+        <w:rPr>
+          <w:rFonts w:hint="eastAsia"/>
+        </w:rPr>
+        <w:t>기획적 부분)</w:t>
+      </w:r>
+    </w:p>
+    <w:p>
+      <w:pPr>
+        <w:ind w:firstLineChars="100" w:firstLine="200"/>
+      </w:pPr>
+      <w:r>
+        <w:rPr>
+          <w:rFonts w:hint="eastAsia"/>
+        </w:rPr>
+        <w:t>- 원소 효과를 추가</w:t>
+      </w:r>
+      <w:r>
+        <w:t xml:space="preserve"> </w:t>
+      </w:r>
+    </w:p>
+    <w:p>
+      <w:pPr>
+        <w:ind w:firstLineChars="100" w:firstLine="200"/>
+      </w:pPr>
+      <w:r>
+        <w:t xml:space="preserve">- </w:t>
+      </w:r>
+      <w:r>
+        <w:rPr>
+          <w:rFonts w:hint="eastAsia"/>
+        </w:rPr>
+        <w:t>층별 기믹</w:t>
+      </w:r>
+    </w:p>
+    <w:p>
+      <w:pPr>
+        <w:ind w:firstLineChars="100" w:firstLine="200"/>
+      </w:pPr>
+      <w:r>
+        <w:rPr>
+          <w:rFonts w:hint="eastAsia"/>
+        </w:rPr>
+        <w:t>-</w:t>
+      </w:r>
+      <w:r>
+        <w:t xml:space="preserve"> </w:t>
+      </w:r>
+      <w:r>
+        <w:rPr>
+          <w:rFonts w:hint="eastAsia"/>
+        </w:rPr>
+        <w:t xml:space="preserve">최적화 </w:t>
+      </w:r>
+      <w:r>
+        <w:t>(</w:t>
+      </w:r>
+      <w:r>
+        <w:rPr>
+          <w:rFonts w:hint="eastAsia"/>
+        </w:rPr>
+        <w:t>프레임에 따라</w:t>
+      </w:r>
+      <w:r>
+        <w:t>)</w:t>
+      </w:r>
+    </w:p>
+    <w:p/>
+    <w:p>
+      <w:r>
+        <w:rPr>
+          <w:rFonts w:hint="eastAsia"/>
+        </w:rPr>
+        <w:t xml:space="preserve">다음 회의까지 </w:t>
+      </w:r>
+      <w:r>
+        <w:t>(20</w:t>
+      </w:r>
+      <w:r>
+        <w:rPr>
+          <w:rFonts w:hint="eastAsia"/>
+        </w:rPr>
+        <w:t>일)</w:t>
+      </w:r>
+    </w:p>
+    <w:p>
+      <w:proofErr w:type="gramStart"/>
+      <w:r>
+        <w:rPr>
+          <w:rFonts w:hint="eastAsia"/>
+        </w:rPr>
+        <w:t xml:space="preserve">클라 </w:t>
+      </w:r>
+      <w:r>
+        <w:t>:</w:t>
+      </w:r>
+      <w:proofErr w:type="gramEnd"/>
+      <w:r>
+        <w:t xml:space="preserve"> </w:t>
+      </w:r>
+      <w:r>
+        <w:rPr>
+          <w:rFonts w:hint="eastAsia"/>
+        </w:rPr>
+        <w:t xml:space="preserve">탑 </w:t>
+      </w:r>
+      <w:r>
+        <w:t>1</w:t>
+      </w:r>
+      <w:r>
+        <w:rPr>
+          <w:rFonts w:hint="eastAsia"/>
+        </w:rPr>
+        <w:t>층 입장 및 이동 구현</w:t>
+      </w:r>
+    </w:p>
+    <w:p>
+      <w:proofErr w:type="gramStart"/>
+      <w:r>
+        <w:rPr>
+          <w:rFonts w:hint="eastAsia"/>
+        </w:rPr>
+        <w:t xml:space="preserve">서버 </w:t>
+      </w:r>
+      <w:r>
+        <w:t>:</w:t>
+      </w:r>
+      <w:proofErr w:type="gramEnd"/>
+      <w:r>
+        <w:t xml:space="preserve"> </w:t>
+      </w:r>
+      <w:r>
+        <w:rPr>
+          <w:rFonts w:hint="eastAsia"/>
+        </w:rPr>
+        <w:t>i</w:t>
+      </w:r>
+      <w:r>
+        <w:t xml:space="preserve">ocp </w:t>
+      </w:r>
+      <w:r>
+        <w:rPr>
+          <w:rFonts w:hint="eastAsia"/>
+        </w:rPr>
+        <w:t xml:space="preserve">구축 </w:t>
+      </w:r>
+      <w:r>
+        <w:t xml:space="preserve">/ </w:t>
+      </w:r>
+      <w:r>
+        <w:rPr>
+          <w:rFonts w:hint="eastAsia"/>
+        </w:rPr>
+        <w:t xml:space="preserve">서버 기술 및 기획 </w:t>
+      </w:r>
+      <w:r>
+        <w:t>+ a</w:t>
+      </w:r>
+    </w:p>
+    <w:p>
+      <w:r>
+        <w:rPr>
+          <w:rFonts w:hint="eastAsia"/>
+        </w:rPr>
+        <w:t>구체적인 중점 연구과제 정리</w:t>
+      </w:r>
+    </w:p>
+    <w:p>
+      <w:pPr>
+        <w:rPr>
+          <w:rFonts w:hint="eastAsia"/>
+        </w:rPr>
+      </w:pPr>
+    </w:p>
+    <w:p>
+      <w:r>
+        <w:rPr>
+          <w:rFonts w:hint="eastAsia"/>
+        </w:rPr>
+        <w:t>섹터 l</w:t>
+      </w:r>
+      <w:r>
+        <w:t xml:space="preserve">ock </w:t>
+      </w:r>
+      <w:r>
+        <w:rPr>
+          <w:rFonts w:hint="eastAsia"/>
+        </w:rPr>
+        <w:t>안걸려면 불변 객체</w:t>
+      </w:r>
+      <w:r>
+        <w:t xml:space="preserve"> +</w:t>
+      </w:r>
+      <w:r>
+        <w:rPr>
+          <w:rFonts w:hint="eastAsia"/>
+        </w:rPr>
+        <w:t xml:space="preserve"> </w:t>
+      </w:r>
+      <w:r>
+        <w:t xml:space="preserve">concurrent </w:t>
+      </w:r>
+      <w:proofErr w:type="gramStart"/>
+      <w:r>
+        <w:rPr>
+          <w:rFonts w:hint="eastAsia"/>
+        </w:rPr>
+        <w:t xml:space="preserve">컨테이너 </w:t>
+      </w:r>
+      <w:r>
+        <w:t>/</w:t>
+      </w:r>
+      <w:proofErr w:type="gramEnd"/>
+      <w:r>
+        <w:t xml:space="preserve"> </w:t>
+      </w:r>
+      <w:r>
+        <w:rPr>
+          <w:rFonts w:hint="eastAsia"/>
+        </w:rPr>
+        <w:t>하자드 포인터,</w:t>
+      </w:r>
+      <w:r>
+        <w:t xml:space="preserve"> EBR</w:t>
+      </w:r>
+    </w:p>
     <w:p>
       <w:pPr>
         <w:rPr>
@@ -981,6 +1320,56 @@
     </w:sectPr>
   </w:body>
 </w:document>
+</file>
+
+<file path=word/endnotes.xml><?xml version="1.0" encoding="utf-8"?>
+<w:endnotes xmlns:wpc="http://schemas.microsoft.com/office/word/2010/wordprocessingCanvas" xmlns:cx="http://schemas.microsoft.com/office/drawing/2014/chartex" xmlns:cx1="http://schemas.microsoft.com/office/drawing/2015/9/8/chartex" xmlns:cx2="http://schemas.microsoft.com/office/drawing/2015/10/21/chartex" xmlns:cx3="http://schemas.microsoft.com/office/drawing/2016/5/9/chartex" xmlns:cx4="http://schemas.microsoft.com/office/drawing/2016/5/10/chartex" xmlns:cx5="http://schemas.microsoft.com/office/drawing/2016/5/11/chartex" xmlns:cx6="http://schemas.microsoft.com/office/drawing/2016/5/12/chartex" xmlns:cx7="http://schemas.microsoft.com/office/drawing/2016/5/13/chartex" xmlns:cx8="http://schemas.microsoft.com/office/drawing/2016/5/14/chartex" xmlns:mc="http://schemas.openxmlformats.org/markup-compatibility/2006" xmlns:aink="http://schemas.microsoft.com/office/drawing/2016/ink" xmlns:am3d="http://schemas.microsoft.com/office/drawing/2017/model3d" xmlns:o="urn:schemas-microsoft-com:office:office" xmlns:oel="http://schemas.microsoft.com/office/2019/extlst" xmlns:r="http://schemas.openxmlformats.org/officeDocument/2006/relationships" xmlns:m="http://schemas.openxmlformats.org/officeDocument/2006/math" xmlns:v="urn:schemas-microsoft-com:vml" xmlns:wp14="http://schemas.microsoft.com/office/word/2010/wordprocessingDrawing" xmlns:wp="http://schemas.openxmlformats.org/drawingml/2006/wordprocessingDrawing" xmlns:w10="urn:schemas-microsoft-com:office:word" xmlns:w="http://schemas.openxmlformats.org/wordprocessingml/2006/main" xmlns:w14="http://schemas.microsoft.com/office/word/2010/wordml" xmlns:w15="http://schemas.microsoft.com/office/word/2012/wordml" xmlns:w16cex="http://schemas.microsoft.com/office/word/2018/wordml/cex" xmlns:w16cid="http://schemas.microsoft.com/office/word/2016/wordml/cid" xmlns:w16="http://schemas.microsoft.com/office/word/2018/wordml" xmlns:w16sdtdh="http://schemas.microsoft.com/office/word/2020/wordml/sdtdatahash" xmlns:w16se="http://schemas.microsoft.com/office/word/2015/wordml/symex" xmlns:wpg="http://schemas.microsoft.com/office/word/2010/wordprocessingGroup" xmlns:wpi="http://schemas.microsoft.com/office/word/2010/wordprocessingInk" xmlns:wne="http://schemas.microsoft.com/office/word/2006/wordml" xmlns:wps="http://schemas.microsoft.com/office/word/2010/wordprocessingShape" mc:Ignorable="w14 w15 w16se w16cid w16 w16cex w16sdtdh wp14">
+  <w:endnote w:type="separator" w:id="-1">
+    <w:p>
+      <w:pPr>
+        <w:spacing w:after="0" w:line="240" w:lineRule="auto"/>
+      </w:pPr>
+      <w:r>
+        <w:separator/>
+      </w:r>
+    </w:p>
+  </w:endnote>
+  <w:endnote w:type="continuationSeparator" w:id="0">
+    <w:p>
+      <w:pPr>
+        <w:spacing w:after="0" w:line="240" w:lineRule="auto"/>
+      </w:pPr>
+      <w:r>
+        <w:continuationSeparator/>
+      </w:r>
+    </w:p>
+  </w:endnote>
+</w:endnotes>
+</file>
+
+<file path=word/footnotes.xml><?xml version="1.0" encoding="utf-8"?>
+<w:footnotes xmlns:wpc="http://schemas.microsoft.com/office/word/2010/wordprocessingCanvas" xmlns:cx="http://schemas.microsoft.com/office/drawing/2014/chartex" xmlns:cx1="http://schemas.microsoft.com/office/drawing/2015/9/8/chartex" xmlns:cx2="http://schemas.microsoft.com/office/drawing/2015/10/21/chartex" xmlns:cx3="http://schemas.microsoft.com/office/drawing/2016/5/9/chartex" xmlns:cx4="http://schemas.microsoft.com/office/drawing/2016/5/10/chartex" xmlns:cx5="http://schemas.microsoft.com/office/drawing/2016/5/11/chartex" xmlns:cx6="http://schemas.microsoft.com/office/drawing/2016/5/12/chartex" xmlns:cx7="http://schemas.microsoft.com/office/drawing/2016/5/13/chartex" xmlns:cx8="http://schemas.microsoft.com/office/drawing/2016/5/14/chartex" xmlns:mc="http://schemas.openxmlformats.org/markup-compatibility/2006" xmlns:aink="http://schemas.microsoft.com/office/drawing/2016/ink" xmlns:am3d="http://schemas.microsoft.com/office/drawing/2017/model3d" xmlns:o="urn:schemas-microsoft-com:office:office" xmlns:oel="http://schemas.microsoft.com/office/2019/extlst" xmlns:r="http://schemas.openxmlformats.org/officeDocument/2006/relationships" xmlns:m="http://schemas.openxmlformats.org/officeDocument/2006/math" xmlns:v="urn:schemas-microsoft-com:vml" xmlns:wp14="http://schemas.microsoft.com/office/word/2010/wordprocessingDrawing" xmlns:wp="http://schemas.openxmlformats.org/drawingml/2006/wordprocessingDrawing" xmlns:w10="urn:schemas-microsoft-com:office:word" xmlns:w="http://schemas.openxmlformats.org/wordprocessingml/2006/main" xmlns:w14="http://schemas.microsoft.com/office/word/2010/wordml" xmlns:w15="http://schemas.microsoft.com/office/word/2012/wordml" xmlns:w16cex="http://schemas.microsoft.com/office/word/2018/wordml/cex" xmlns:w16cid="http://schemas.microsoft.com/office/word/2016/wordml/cid" xmlns:w16="http://schemas.microsoft.com/office/word/2018/wordml" xmlns:w16sdtdh="http://schemas.microsoft.com/office/word/2020/wordml/sdtdatahash" xmlns:w16se="http://schemas.microsoft.com/office/word/2015/wordml/symex" xmlns:wpg="http://schemas.microsoft.com/office/word/2010/wordprocessingGroup" xmlns:wpi="http://schemas.microsoft.com/office/word/2010/wordprocessingInk" xmlns:wne="http://schemas.microsoft.com/office/word/2006/wordml" xmlns:wps="http://schemas.microsoft.com/office/word/2010/wordprocessingShape" mc:Ignorable="w14 w15 w16se w16cid w16 w16cex w16sdtdh wp14">
+  <w:footnote w:type="separator" w:id="-1">
+    <w:p>
+      <w:pPr>
+        <w:spacing w:after="0" w:line="240" w:lineRule="auto"/>
+      </w:pPr>
+      <w:r>
+        <w:separator/>
+      </w:r>
+    </w:p>
+  </w:footnote>
+  <w:footnote w:type="continuationSeparator" w:id="0">
+    <w:p>
+      <w:pPr>
+        <w:spacing w:after="0" w:line="240" w:lineRule="auto"/>
+      </w:pPr>
+      <w:r>
+        <w:continuationSeparator/>
+      </w:r>
+    </w:p>
+  </w:footnote>
+</w:footnotes>
 </file>
 
 <file path=word/numbering.xml><?xml version="1.0" encoding="utf-8"?>
@@ -1546,6 +1935,50 @@
       <w:ind w:leftChars="400" w:left="800"/>
     </w:pPr>
   </w:style>
+  <w:style w:type="paragraph" w:styleId="a4">
+    <w:name w:val="header"/>
+    <w:basedOn w:val="a"/>
+    <w:link w:val="Char"/>
+    <w:uiPriority w:val="99"/>
+    <w:unhideWhenUsed/>
+    <w:rsid w:val="00A52192"/>
+    <w:pPr>
+      <w:tabs>
+        <w:tab w:val="center" w:pos="4513"/>
+        <w:tab w:val="right" w:pos="9026"/>
+      </w:tabs>
+      <w:snapToGrid w:val="0"/>
+    </w:pPr>
+  </w:style>
+  <w:style w:type="character" w:customStyle="1" w:styleId="Char">
+    <w:name w:val="머리글 Char"/>
+    <w:basedOn w:val="a0"/>
+    <w:link w:val="a4"/>
+    <w:uiPriority w:val="99"/>
+    <w:rsid w:val="00A52192"/>
+  </w:style>
+  <w:style w:type="paragraph" w:styleId="a5">
+    <w:name w:val="footer"/>
+    <w:basedOn w:val="a"/>
+    <w:link w:val="Char0"/>
+    <w:uiPriority w:val="99"/>
+    <w:unhideWhenUsed/>
+    <w:rsid w:val="00A52192"/>
+    <w:pPr>
+      <w:tabs>
+        <w:tab w:val="center" w:pos="4513"/>
+        <w:tab w:val="right" w:pos="9026"/>
+      </w:tabs>
+      <w:snapToGrid w:val="0"/>
+    </w:pPr>
+  </w:style>
+  <w:style w:type="character" w:customStyle="1" w:styleId="Char0">
+    <w:name w:val="바닥글 Char"/>
+    <w:basedOn w:val="a0"/>
+    <w:link w:val="a5"/>
+    <w:uiPriority w:val="99"/>
+    <w:rsid w:val="00A52192"/>
+  </w:style>
 </w:styles>
 </file>
 

--- a/기획/회의록.docx
+++ b/기획/회의록.docx
@@ -884,9 +884,6 @@
     <w:p>
       <w:pPr>
         <w:ind w:firstLineChars="100" w:firstLine="200"/>
-        <w:rPr>
-          <w:rFonts w:hint="eastAsia"/>
-        </w:rPr>
       </w:pPr>
       <w:r>
         <w:rPr>
@@ -1165,7 +1162,6 @@
       </w:r>
     </w:p>
     <w:p>
-      <w:proofErr w:type="gramStart"/>
       <w:r>
         <w:rPr>
           <w:rFonts w:hint="eastAsia"/>
@@ -1173,40 +1169,139 @@
         <w:t xml:space="preserve">클라 </w:t>
       </w:r>
       <w:r>
-        <w:t>:</w:t>
-      </w:r>
-      <w:proofErr w:type="gramEnd"/>
-      <w:r>
+        <w:t xml:space="preserve">: </w:t>
+      </w:r>
+      <w:r>
+        <w:rPr>
+          <w:rFonts w:hint="eastAsia"/>
+        </w:rPr>
+        <w:t xml:space="preserve">탑 </w:t>
+      </w:r>
+      <w:r>
+        <w:t>1</w:t>
+      </w:r>
+      <w:r>
+        <w:rPr>
+          <w:rFonts w:hint="eastAsia"/>
+        </w:rPr>
+        <w:t>층 입장 및 이동 구현</w:t>
+      </w:r>
+    </w:p>
+    <w:p>
+      <w:r>
+        <w:rPr>
+          <w:rFonts w:hint="eastAsia"/>
+        </w:rPr>
+        <w:t xml:space="preserve">서버 </w:t>
+      </w:r>
+      <w:r>
+        <w:t xml:space="preserve">: </w:t>
+      </w:r>
+      <w:r>
+        <w:rPr>
+          <w:rFonts w:hint="eastAsia"/>
+        </w:rPr>
+        <w:t>i</w:t>
+      </w:r>
+      <w:r>
+        <w:t xml:space="preserve">ocp </w:t>
+      </w:r>
+      <w:r>
+        <w:rPr>
+          <w:rFonts w:hint="eastAsia"/>
+        </w:rPr>
+        <w:t xml:space="preserve">구축 </w:t>
+      </w:r>
+      <w:r>
+        <w:t xml:space="preserve">/ </w:t>
+      </w:r>
+      <w:r>
+        <w:rPr>
+          <w:rFonts w:hint="eastAsia"/>
+        </w:rPr>
+        <w:t xml:space="preserve">서버 기술 및 기획 </w:t>
+      </w:r>
+      <w:r>
+        <w:t>+ a</w:t>
+      </w:r>
+    </w:p>
+    <w:p>
+      <w:r>
+        <w:rPr>
+          <w:rFonts w:hint="eastAsia"/>
+        </w:rPr>
+        <w:t>구체적인 중점 연구과제 정리</w:t>
+      </w:r>
+    </w:p>
+    <w:p/>
+    <w:p>
+      <w:r>
+        <w:rPr>
+          <w:rFonts w:hint="eastAsia"/>
+        </w:rPr>
+        <w:t>섹터 l</w:t>
+      </w:r>
+      <w:r>
+        <w:t xml:space="preserve">ock </w:t>
+      </w:r>
+      <w:r>
+        <w:rPr>
+          <w:rFonts w:hint="eastAsia"/>
+        </w:rPr>
+        <w:t>안걸려면 불변 객체</w:t>
+      </w:r>
+      <w:r>
+        <w:t xml:space="preserve"> +</w:t>
+      </w:r>
+      <w:r>
+        <w:rPr>
+          <w:rFonts w:hint="eastAsia"/>
+        </w:rPr>
         <w:t xml:space="preserve"> </w:t>
       </w:r>
       <w:r>
-        <w:rPr>
-          <w:rFonts w:hint="eastAsia"/>
-        </w:rPr>
-        <w:t xml:space="preserve">탑 </w:t>
-      </w:r>
-      <w:r>
-        <w:t>1</w:t>
-      </w:r>
-      <w:r>
-        <w:rPr>
-          <w:rFonts w:hint="eastAsia"/>
-        </w:rPr>
-        <w:t>층 입장 및 이동 구현</w:t>
-      </w:r>
-    </w:p>
-    <w:p>
-      <w:proofErr w:type="gramStart"/>
-      <w:r>
-        <w:rPr>
-          <w:rFonts w:hint="eastAsia"/>
-        </w:rPr>
-        <w:t xml:space="preserve">서버 </w:t>
-      </w:r>
-      <w:r>
-        <w:t>:</w:t>
-      </w:r>
-      <w:proofErr w:type="gramEnd"/>
+        <w:t xml:space="preserve">concurrent </w:t>
+      </w:r>
+      <w:r>
+        <w:rPr>
+          <w:rFonts w:hint="eastAsia"/>
+        </w:rPr>
+        <w:t xml:space="preserve">컨테이너 </w:t>
+      </w:r>
+      <w:r>
+        <w:t xml:space="preserve">/ </w:t>
+      </w:r>
+      <w:r>
+        <w:rPr>
+          <w:rFonts w:hint="eastAsia"/>
+        </w:rPr>
+        <w:t>하자드 포인터,</w:t>
+      </w:r>
+      <w:r>
+        <w:t xml:space="preserve"> EBR</w:t>
+      </w:r>
+    </w:p>
+    <w:p/>
+    <w:p>
+      <w:pPr>
+        <w:pBdr>
+          <w:bottom w:val="single" w:sz="6" w:space="1" w:color="auto"/>
+        </w:pBdr>
+      </w:pPr>
+    </w:p>
+    <w:p>
+      <w:r>
+        <w:rPr>
+          <w:rFonts w:hint="eastAsia"/>
+        </w:rPr>
+        <w:t>탑의 각 층에는</w:t>
+      </w:r>
+      <w:r>
+        <w:rPr>
+          <w:rFonts w:hint="eastAsia"/>
+        </w:rPr>
+        <w:t xml:space="preserve"> 환경,</w:t>
+      </w:r>
       <w:r>
         <w:t xml:space="preserve"> </w:t>
       </w:r>
@@ -1214,84 +1309,68 @@
         <w:rPr>
           <w:rFonts w:hint="eastAsia"/>
         </w:rPr>
-        <w:t>i</w:t>
-      </w:r>
-      <w:r>
-        <w:t xml:space="preserve">ocp </w:t>
-      </w:r>
-      <w:r>
-        <w:rPr>
-          <w:rFonts w:hint="eastAsia"/>
-        </w:rPr>
-        <w:t xml:space="preserve">구축 </w:t>
-      </w:r>
-      <w:r>
-        <w:t xml:space="preserve">/ </w:t>
-      </w:r>
-      <w:r>
-        <w:rPr>
-          <w:rFonts w:hint="eastAsia"/>
-        </w:rPr>
-        <w:t xml:space="preserve">서버 기술 및 기획 </w:t>
-      </w:r>
-      <w:r>
-        <w:t>+ a</w:t>
-      </w:r>
-    </w:p>
-    <w:p>
-      <w:r>
-        <w:rPr>
-          <w:rFonts w:hint="eastAsia"/>
-        </w:rPr>
-        <w:t>구체적인 중점 연구과제 정리</w:t>
-      </w:r>
-    </w:p>
-    <w:p>
-      <w:pPr>
-        <w:rPr>
-          <w:rFonts w:hint="eastAsia"/>
-        </w:rPr>
-      </w:pPr>
-    </w:p>
-    <w:p>
-      <w:r>
-        <w:rPr>
-          <w:rFonts w:hint="eastAsia"/>
-        </w:rPr>
-        <w:t>섹터 l</w:t>
-      </w:r>
-      <w:r>
-        <w:t xml:space="preserve">ock </w:t>
-      </w:r>
-      <w:r>
-        <w:rPr>
-          <w:rFonts w:hint="eastAsia"/>
-        </w:rPr>
-        <w:t>안걸려면 불변 객체</w:t>
-      </w:r>
-      <w:r>
-        <w:t xml:space="preserve"> +</w:t>
-      </w:r>
-      <w:r>
-        <w:rPr>
-          <w:rFonts w:hint="eastAsia"/>
-        </w:rPr>
+        <w:t>지형,</w:t>
+      </w:r>
+      <w:r>
         <w:t xml:space="preserve"> </w:t>
       </w:r>
       <w:r>
-        <w:t xml:space="preserve">concurrent </w:t>
-      </w:r>
-      <w:proofErr w:type="gramStart"/>
-      <w:r>
-        <w:rPr>
-          <w:rFonts w:hint="eastAsia"/>
-        </w:rPr>
-        <w:t xml:space="preserve">컨테이너 </w:t>
-      </w:r>
-      <w:r>
-        <w:t>/</w:t>
-      </w:r>
-      <w:proofErr w:type="gramEnd"/>
+        <w:rPr>
+          <w:rFonts w:hint="eastAsia"/>
+        </w:rPr>
+        <w:t>몬스터의 배치가 랜덤</w:t>
+      </w:r>
+    </w:p>
+    <w:p>
+      <w:r>
+        <w:rPr>
+          <w:rFonts w:hint="eastAsia"/>
+        </w:rPr>
+        <w:t xml:space="preserve">탑 선택 시 </w:t>
+      </w:r>
+      <w:r>
+        <w:rPr>
+          <w:rFonts w:hint="eastAsia"/>
+        </w:rPr>
+        <w:t>파티룸을 만들고</w:t>
+      </w:r>
+      <w:r>
+        <w:rPr>
+          <w:rFonts w:hint="eastAsia"/>
+        </w:rPr>
+        <w:t xml:space="preserve"> 다른 사람들이 선택해 들어와서 준비상태를 확인 후 같이 입장</w:t>
+      </w:r>
+    </w:p>
+    <w:p>
+      <w:pPr>
+        <w:rPr>
+          <w:rFonts w:hint="eastAsia"/>
+        </w:rPr>
+      </w:pPr>
+      <w:r>
+        <w:rPr>
+          <w:rFonts w:hint="eastAsia"/>
+        </w:rPr>
+        <w:t xml:space="preserve">탑의 각 층을 클리어 하면 </w:t>
+      </w:r>
+      <w:r>
+        <w:rPr>
+          <w:rFonts w:hint="eastAsia"/>
+        </w:rPr>
+        <w:t xml:space="preserve">보상을 얻고 보상으로 </w:t>
+      </w:r>
+      <w:r>
+        <w:rPr>
+          <w:rFonts w:hint="eastAsia"/>
+        </w:rPr>
+        <w:t>마을에 가서 캐릭터를 강화</w:t>
+      </w:r>
+      <w:r>
+        <w:rPr>
+          <w:rFonts w:hint="eastAsia"/>
+        </w:rPr>
+        <w:t>,</w:t>
+      </w:r>
       <w:r>
         <w:t xml:space="preserve"> </w:t>
       </w:r>
@@ -1299,18 +1378,20 @@
         <w:rPr>
           <w:rFonts w:hint="eastAsia"/>
         </w:rPr>
-        <w:t>하자드 포인터,</w:t>
-      </w:r>
-      <w:r>
-        <w:t xml:space="preserve"> EBR</w:t>
-      </w:r>
-    </w:p>
-    <w:p>
-      <w:pPr>
-        <w:rPr>
-          <w:rFonts w:hint="eastAsia"/>
-        </w:rPr>
-      </w:pPr>
+        <w:t>탑</w:t>
+      </w:r>
+      <w:r>
+        <w:rPr>
+          <w:rFonts w:hint="eastAsia"/>
+        </w:rPr>
+        <w:t>의 높은 층은</w:t>
+      </w:r>
+      <w:r>
+        <w:rPr>
+          <w:rFonts w:hint="eastAsia"/>
+        </w:rPr>
+        <w:t xml:space="preserve"> 몬스터또한 강화됨</w:t>
+      </w:r>
     </w:p>
     <w:sectPr>
       <w:pgSz w:w="11906" w:h="16838"/>
@@ -1486,8 +1567,123 @@
       </w:rPr>
     </w:lvl>
   </w:abstractNum>
+  <w:abstractNum w:abstractNumId="1" w15:restartNumberingAfterBreak="0">
+    <w:nsid w:val="6317365F"/>
+    <w:multiLevelType w:val="hybridMultilevel"/>
+    <w:tmpl w:val="BB648302"/>
+    <w:lvl w:ilvl="0" w:tplc="DC3A1CAE">
+      <w:numFmt w:val="bullet"/>
+      <w:lvlText w:val="-"/>
+      <w:lvlJc w:val="left"/>
+      <w:pPr>
+        <w:ind w:left="760" w:hanging="360"/>
+      </w:pPr>
+      <w:rPr>
+        <w:rFonts w:ascii="맑은 고딕" w:eastAsia="맑은 고딕" w:hAnsi="맑은 고딕" w:cstheme="minorBidi" w:hint="eastAsia"/>
+      </w:rPr>
+    </w:lvl>
+    <w:lvl w:ilvl="1" w:tplc="04090003" w:tentative="1">
+      <w:start w:val="1"/>
+      <w:numFmt w:val="bullet"/>
+      <w:lvlText w:val=""/>
+      <w:lvlJc w:val="left"/>
+      <w:pPr>
+        <w:ind w:left="1200" w:hanging="400"/>
+      </w:pPr>
+      <w:rPr>
+        <w:rFonts w:ascii="Wingdings" w:hAnsi="Wingdings" w:hint="default"/>
+      </w:rPr>
+    </w:lvl>
+    <w:lvl w:ilvl="2" w:tplc="04090005" w:tentative="1">
+      <w:start w:val="1"/>
+      <w:numFmt w:val="bullet"/>
+      <w:lvlText w:val=""/>
+      <w:lvlJc w:val="left"/>
+      <w:pPr>
+        <w:ind w:left="1600" w:hanging="400"/>
+      </w:pPr>
+      <w:rPr>
+        <w:rFonts w:ascii="Wingdings" w:hAnsi="Wingdings" w:hint="default"/>
+      </w:rPr>
+    </w:lvl>
+    <w:lvl w:ilvl="3" w:tplc="04090001" w:tentative="1">
+      <w:start w:val="1"/>
+      <w:numFmt w:val="bullet"/>
+      <w:lvlText w:val=""/>
+      <w:lvlJc w:val="left"/>
+      <w:pPr>
+        <w:ind w:left="2000" w:hanging="400"/>
+      </w:pPr>
+      <w:rPr>
+        <w:rFonts w:ascii="Wingdings" w:hAnsi="Wingdings" w:hint="default"/>
+      </w:rPr>
+    </w:lvl>
+    <w:lvl w:ilvl="4" w:tplc="04090003" w:tentative="1">
+      <w:start w:val="1"/>
+      <w:numFmt w:val="bullet"/>
+      <w:lvlText w:val=""/>
+      <w:lvlJc w:val="left"/>
+      <w:pPr>
+        <w:ind w:left="2400" w:hanging="400"/>
+      </w:pPr>
+      <w:rPr>
+        <w:rFonts w:ascii="Wingdings" w:hAnsi="Wingdings" w:hint="default"/>
+      </w:rPr>
+    </w:lvl>
+    <w:lvl w:ilvl="5" w:tplc="04090005" w:tentative="1">
+      <w:start w:val="1"/>
+      <w:numFmt w:val="bullet"/>
+      <w:lvlText w:val=""/>
+      <w:lvlJc w:val="left"/>
+      <w:pPr>
+        <w:ind w:left="2800" w:hanging="400"/>
+      </w:pPr>
+      <w:rPr>
+        <w:rFonts w:ascii="Wingdings" w:hAnsi="Wingdings" w:hint="default"/>
+      </w:rPr>
+    </w:lvl>
+    <w:lvl w:ilvl="6" w:tplc="04090001" w:tentative="1">
+      <w:start w:val="1"/>
+      <w:numFmt w:val="bullet"/>
+      <w:lvlText w:val=""/>
+      <w:lvlJc w:val="left"/>
+      <w:pPr>
+        <w:ind w:left="3200" w:hanging="400"/>
+      </w:pPr>
+      <w:rPr>
+        <w:rFonts w:ascii="Wingdings" w:hAnsi="Wingdings" w:hint="default"/>
+      </w:rPr>
+    </w:lvl>
+    <w:lvl w:ilvl="7" w:tplc="04090003" w:tentative="1">
+      <w:start w:val="1"/>
+      <w:numFmt w:val="bullet"/>
+      <w:lvlText w:val=""/>
+      <w:lvlJc w:val="left"/>
+      <w:pPr>
+        <w:ind w:left="3600" w:hanging="400"/>
+      </w:pPr>
+      <w:rPr>
+        <w:rFonts w:ascii="Wingdings" w:hAnsi="Wingdings" w:hint="default"/>
+      </w:rPr>
+    </w:lvl>
+    <w:lvl w:ilvl="8" w:tplc="04090005" w:tentative="1">
+      <w:start w:val="1"/>
+      <w:numFmt w:val="bullet"/>
+      <w:lvlText w:val=""/>
+      <w:lvlJc w:val="left"/>
+      <w:pPr>
+        <w:ind w:left="4000" w:hanging="400"/>
+      </w:pPr>
+      <w:rPr>
+        <w:rFonts w:ascii="Wingdings" w:hAnsi="Wingdings" w:hint="default"/>
+      </w:rPr>
+    </w:lvl>
+  </w:abstractNum>
   <w:num w:numId="1" w16cid:durableId="393819194">
     <w:abstractNumId w:val="0"/>
+  </w:num>
+  <w:num w:numId="2" w16cid:durableId="1797798347">
+    <w:abstractNumId w:val="1"/>
   </w:num>
 </w:numbering>
 </file>

--- a/기획/회의록.docx
+++ b/기획/회의록.docx
@@ -1342,11 +1342,6 @@
       </w:r>
     </w:p>
     <w:p>
-      <w:pPr>
-        <w:rPr>
-          <w:rFonts w:hint="eastAsia"/>
-        </w:rPr>
-      </w:pPr>
       <w:r>
         <w:rPr>
           <w:rFonts w:hint="eastAsia"/>
@@ -1391,6 +1386,199 @@
           <w:rFonts w:hint="eastAsia"/>
         </w:rPr>
         <w:t xml:space="preserve"> 몬스터또한 강화됨</w:t>
+      </w:r>
+    </w:p>
+    <w:p/>
+    <w:p/>
+    <w:p/>
+    <w:p/>
+    <w:p/>
+    <w:p/>
+    <w:p>
+      <w:r>
+        <w:rPr>
+          <w:rFonts w:hint="eastAsia"/>
+        </w:rPr>
+        <w:t>교수님에게</w:t>
+      </w:r>
+      <w:r>
+        <w:t xml:space="preserve"> 여쭤본 내용</w:t>
+      </w:r>
+    </w:p>
+    <w:p/>
+    <w:p>
+      <w:r>
+        <w:rPr>
+          <w:rFonts w:hint="eastAsia"/>
+        </w:rPr>
+        <w:t>서버</w:t>
+      </w:r>
+      <w:r>
+        <w:t xml:space="preserve"> 두명인데 </w:t>
+      </w:r>
+    </w:p>
+    <w:p>
+      <w:r>
+        <w:t>1. 멀티스레드 다중접속(더미 클라이언트 필요)</w:t>
+      </w:r>
+    </w:p>
+    <w:p>
+      <w:r>
+        <w:t>2. 서버 최적화(락프리(ABA문제) 스레드 관련된 문젠데 이걸 해결해보고(CAS, Hazard,  shared 등) 최적화)</w:t>
+      </w:r>
+    </w:p>
+    <w:p>
+      <w:r>
+        <w:t>3. jump point search(A*) A*보다 낫다는걸 확신할 수 없음. 알고리즘 하는건 좋지만 확실히 낫다는것을 증명해야.</w:t>
+      </w:r>
+    </w:p>
+    <w:p/>
+    <w:p>
+      <w:r>
+        <w:t>- 더미 클라이언트는 패킷 전송이 크게 많지 않기 때문에 성능 입증이 힘들다.</w:t>
+      </w:r>
+    </w:p>
+    <w:p>
+      <w:r>
+        <w:t>- 굳이 높은 수준으로 구현할 필요 없다. 기본이 잘 되었는지 중점적으로 확인. 기교 부릴 필요 없음</w:t>
+      </w:r>
+    </w:p>
+    <w:p>
+      <w:r>
+        <w:t>- 기본적인걸 구현하기 위한 기능 추가.</w:t>
+      </w:r>
+    </w:p>
+    <w:p/>
+    <w:p>
+      <w:r>
+        <w:rPr>
+          <w:rFonts w:hint="eastAsia"/>
+        </w:rPr>
+        <w:t>서버에서</w:t>
+      </w:r>
+      <w:r>
+        <w:t xml:space="preserve"> 인터페이스와 같은 기능을 추가할수록 클라이언트 부담이 커진다()</w:t>
+      </w:r>
+    </w:p>
+    <w:p>
+      <w:r>
+        <w:rPr>
+          <w:rFonts w:hint="eastAsia"/>
+        </w:rPr>
+        <w:t>결국</w:t>
+      </w:r>
+      <w:r>
+        <w:t xml:space="preserve"> 서버 1.5 클라 1.5?</w:t>
+      </w:r>
+    </w:p>
+    <w:p/>
+    <w:p>
+      <w:r>
+        <w:rPr>
+          <w:rFonts w:hint="eastAsia"/>
+        </w:rPr>
+        <w:t>이동현:</w:t>
+      </w:r>
+      <w:r>
+        <w:t xml:space="preserve"> </w:t>
+      </w:r>
+      <w:r>
+        <w:rPr>
+          <w:rFonts w:hint="eastAsia"/>
+        </w:rPr>
+        <w:t>클라이언트 애니메이션</w:t>
+      </w:r>
+    </w:p>
+    <w:p>
+      <w:r>
+        <w:rPr>
+          <w:rFonts w:hint="eastAsia"/>
+        </w:rPr>
+        <w:t>이승준:</w:t>
+      </w:r>
+      <w:r>
+        <w:t xml:space="preserve"> </w:t>
+      </w:r>
+      <w:r>
+        <w:rPr>
+          <w:rFonts w:hint="eastAsia"/>
+        </w:rPr>
+        <w:t>그 외 셰이더 등 클라이언트</w:t>
+      </w:r>
+    </w:p>
+    <w:p/>
+    <w:p>
+      <w:r>
+        <w:rPr>
+          <w:rFonts w:hint="eastAsia"/>
+        </w:rPr>
+        <w:t>캐릭터는 두명으로</w:t>
+      </w:r>
+      <w:r>
+        <w:rPr>
+          <w:rFonts w:hint="eastAsia"/>
+        </w:rPr>
+        <w:t>,</w:t>
+      </w:r>
+      <w:r>
+        <w:t xml:space="preserve"> </w:t>
+      </w:r>
+    </w:p>
+    <w:p>
+      <w:r>
+        <w:rPr>
+          <w:rFonts w:hint="eastAsia"/>
+        </w:rPr>
+        <w:t>서버에서 S</w:t>
+      </w:r>
+      <w:r>
+        <w:t xml:space="preserve">IMD </w:t>
+      </w:r>
+      <w:r>
+        <w:rPr>
+          <w:rFonts w:hint="eastAsia"/>
+        </w:rPr>
+        <w:t>연산 알아보기</w:t>
+      </w:r>
+    </w:p>
+    <w:p>
+      <w:pPr>
+        <w:rPr>
+          <w:rFonts w:hint="eastAsia"/>
+        </w:rPr>
+      </w:pPr>
+      <w:r>
+        <w:rPr>
+          <w:rFonts w:hint="eastAsia"/>
+        </w:rPr>
+        <w:t>던전</w:t>
+      </w:r>
+      <w:r>
+        <w:t xml:space="preserve"> </w:t>
+      </w:r>
+      <w:r>
+        <w:rPr>
+          <w:rFonts w:hint="eastAsia"/>
+        </w:rPr>
+        <w:t>진입 시 랜덤으로 기상효과 등 구현,</w:t>
+      </w:r>
+      <w:r>
+        <w:t xml:space="preserve"> </w:t>
+      </w:r>
+      <w:r>
+        <w:rPr>
+          <w:rFonts w:hint="eastAsia"/>
+        </w:rPr>
+        <w:t>e</w:t>
+      </w:r>
+      <w:r>
+        <w:t xml:space="preserve">x </w:t>
+      </w:r>
+      <w:r>
+        <w:rPr>
+          <w:rFonts w:hint="eastAsia"/>
+        </w:rPr>
+        <w:t>비가 내릴 경우 명중률 감소 등</w:t>
       </w:r>
     </w:p>
     <w:sectPr>

--- a/기획/회의록.docx
+++ b/기획/회의록.docx
@@ -52,8 +52,13 @@
         </w:rPr>
         <w:t xml:space="preserve">다른 유저 및 </w:t>
       </w:r>
-      <w:r>
-        <w:t xml:space="preserve">npc </w:t>
+      <w:proofErr w:type="spellStart"/>
+      <w:r>
+        <w:t>npc</w:t>
+      </w:r>
+      <w:proofErr w:type="spellEnd"/>
+      <w:r>
+        <w:t xml:space="preserve"> </w:t>
       </w:r>
       <w:r>
         <w:rPr>
@@ -278,9 +283,11 @@
       </w:r>
     </w:p>
     <w:p>
+      <w:proofErr w:type="spellStart"/>
       <w:r>
         <w:t>Iocp</w:t>
       </w:r>
+      <w:proofErr w:type="spellEnd"/>
       <w:r>
         <w:rPr>
           <w:rFonts w:hint="eastAsia"/>
@@ -301,11 +308,19 @@
       </w:r>
     </w:p>
     <w:p>
-      <w:r>
-        <w:rPr>
-          <w:rFonts w:hint="eastAsia"/>
-        </w:rPr>
-        <w:t xml:space="preserve">쓰레드별 </w:t>
+      <w:proofErr w:type="spellStart"/>
+      <w:r>
+        <w:rPr>
+          <w:rFonts w:hint="eastAsia"/>
+        </w:rPr>
+        <w:t>쓰레드별</w:t>
+      </w:r>
+      <w:proofErr w:type="spellEnd"/>
+      <w:r>
+        <w:rPr>
+          <w:rFonts w:hint="eastAsia"/>
+        </w:rPr>
+        <w:t xml:space="preserve"> </w:t>
       </w:r>
       <w:r>
         <w:t xml:space="preserve">Data Race </w:t>
@@ -519,12 +534,14 @@
       <w:r>
         <w:t xml:space="preserve">. </w:t>
       </w:r>
+      <w:proofErr w:type="spellStart"/>
       <w:r>
         <w:rPr>
           <w:rFonts w:hint="eastAsia"/>
         </w:rPr>
         <w:t>한수찬</w:t>
       </w:r>
+      <w:proofErr w:type="spellEnd"/>
     </w:p>
     <w:p>
       <w:r>
@@ -582,11 +599,19 @@
       <w:r>
         <w:t xml:space="preserve"> - </w:t>
       </w:r>
-      <w:r>
-        <w:rPr>
-          <w:rFonts w:hint="eastAsia"/>
-        </w:rPr>
-        <w:t>셰이더 프로그래밍</w:t>
+      <w:proofErr w:type="spellStart"/>
+      <w:r>
+        <w:rPr>
+          <w:rFonts w:hint="eastAsia"/>
+        </w:rPr>
+        <w:t>셰이더</w:t>
+      </w:r>
+      <w:proofErr w:type="spellEnd"/>
+      <w:r>
+        <w:rPr>
+          <w:rFonts w:hint="eastAsia"/>
+        </w:rPr>
+        <w:t xml:space="preserve"> 프로그래밍</w:t>
       </w:r>
     </w:p>
     <w:p>
@@ -661,12 +686,14 @@
       <w:r>
         <w:t xml:space="preserve">. </w:t>
       </w:r>
+      <w:proofErr w:type="spellStart"/>
       <w:r>
         <w:rPr>
           <w:rFonts w:hint="eastAsia"/>
         </w:rPr>
         <w:t>한수찬</w:t>
       </w:r>
+      <w:proofErr w:type="spellEnd"/>
     </w:p>
     <w:p>
       <w:r>
@@ -739,7 +766,15 @@
         <w:t>먼저</w:t>
       </w:r>
       <w:r>
-        <w:t xml:space="preserve"> 종합설계라는 처음 겪어보는 대형 프로젝트를 진행하게 되었는데, 팀원들간의 원활한 협업과 소통에 가장 큰 비중을 두고 싶다.</w:t>
+        <w:t xml:space="preserve"> 종합설계라는 처음 겪어보는 대형 프로젝트를 진행하게 되었는데, </w:t>
+      </w:r>
+      <w:proofErr w:type="spellStart"/>
+      <w:r>
+        <w:t>팀원들간의</w:t>
+      </w:r>
+      <w:proofErr w:type="spellEnd"/>
+      <w:r>
+        <w:t xml:space="preserve"> 원활한 협업과 소통에 가장 큰 비중을 두고 싶다.</w:t>
       </w:r>
     </w:p>
     <w:p>
@@ -755,12 +790,14 @@
       <w:r>
         <w:t xml:space="preserve"> </w:t>
       </w:r>
+      <w:proofErr w:type="spellStart"/>
       <w:r>
         <w:rPr>
           <w:rFonts w:hint="eastAsia"/>
         </w:rPr>
         <w:t>객체지향적인</w:t>
       </w:r>
+      <w:proofErr w:type="spellEnd"/>
       <w:r>
         <w:t xml:space="preserve"> 클라이언트 설계에 중점을 두고 개발하면서 지금 작성한 코드를 나중에도 바로 이해할 수 있는 유지보수에 힘쓰고 싶다.</w:t>
       </w:r>
@@ -850,8 +887,16 @@
         <w:rPr>
           <w:rFonts w:asciiTheme="minorEastAsia" w:hAnsiTheme="minorEastAsia" w:hint="eastAsia"/>
         </w:rPr>
-        <w:t>• 한수찬</w:t>
-      </w:r>
+        <w:t xml:space="preserve">• </w:t>
+      </w:r>
+      <w:proofErr w:type="spellStart"/>
+      <w:r>
+        <w:rPr>
+          <w:rFonts w:asciiTheme="minorEastAsia" w:hAnsiTheme="minorEastAsia" w:hint="eastAsia"/>
+        </w:rPr>
+        <w:t>한수찬</w:t>
+      </w:r>
+      <w:proofErr w:type="spellEnd"/>
     </w:p>
     <w:p>
       <w:pPr>
@@ -889,7 +934,35 @@
         <w:rPr>
           <w:rFonts w:asciiTheme="minorEastAsia" w:hAnsiTheme="minorEastAsia"/>
         </w:rPr>
-        <w:t>- 시야 처리 구현으로 인한 서버 성능 향상및 네트워크 전송량 감소</w:t>
+        <w:t xml:space="preserve">- 시야 처리 구현으로 인한 서버 성능 </w:t>
+      </w:r>
+      <w:proofErr w:type="spellStart"/>
+      <w:r>
+        <w:rPr>
+          <w:rFonts w:asciiTheme="minorEastAsia" w:hAnsiTheme="minorEastAsia"/>
+        </w:rPr>
+        <w:t>향상및</w:t>
+      </w:r>
+      <w:proofErr w:type="spellEnd"/>
+      <w:r>
+        <w:rPr>
+          <w:rFonts w:asciiTheme="minorEastAsia" w:hAnsiTheme="minorEastAsia"/>
+        </w:rPr>
+        <w:t xml:space="preserve"> 네트워크 </w:t>
+      </w:r>
+      <w:proofErr w:type="spellStart"/>
+      <w:r>
+        <w:rPr>
+          <w:rFonts w:asciiTheme="minorEastAsia" w:hAnsiTheme="minorEastAsia"/>
+        </w:rPr>
+        <w:t>전송량</w:t>
+      </w:r>
+      <w:proofErr w:type="spellEnd"/>
+      <w:r>
+        <w:rPr>
+          <w:rFonts w:asciiTheme="minorEastAsia" w:hAnsiTheme="minorEastAsia"/>
+        </w:rPr>
+        <w:t xml:space="preserve"> 감소</w:t>
       </w:r>
     </w:p>
     <w:p/>
@@ -907,11 +980,19 @@
       </w:r>
     </w:p>
     <w:p>
-      <w:r>
-        <w:rPr>
-          <w:rFonts w:hint="eastAsia"/>
-        </w:rPr>
-        <w:t>동접자 테크닉</w:t>
+      <w:proofErr w:type="spellStart"/>
+      <w:r>
+        <w:rPr>
+          <w:rFonts w:hint="eastAsia"/>
+        </w:rPr>
+        <w:t>동접자</w:t>
+      </w:r>
+      <w:proofErr w:type="spellEnd"/>
+      <w:r>
+        <w:rPr>
+          <w:rFonts w:hint="eastAsia"/>
+        </w:rPr>
+        <w:t xml:space="preserve"> 테크닉</w:t>
       </w:r>
       <w:r>
         <w:t>/</w:t>
@@ -946,7 +1027,21 @@
         <w:rPr>
           <w:rFonts w:hint="eastAsia"/>
         </w:rPr>
-        <w:t>굳이 서버/클라를 구분하지 않는 것</w:t>
+        <w:t>굳이 서버/</w:t>
+      </w:r>
+      <w:proofErr w:type="spellStart"/>
+      <w:r>
+        <w:rPr>
+          <w:rFonts w:hint="eastAsia"/>
+        </w:rPr>
+        <w:t>클라를</w:t>
+      </w:r>
+      <w:proofErr w:type="spellEnd"/>
+      <w:r>
+        <w:rPr>
+          <w:rFonts w:hint="eastAsia"/>
+        </w:rPr>
+        <w:t xml:space="preserve"> 구분하지 않는 것</w:t>
       </w:r>
     </w:p>
     <w:p/>
@@ -999,7 +1094,21 @@
         <w:rPr>
           <w:rFonts w:hint="eastAsia"/>
         </w:rPr>
-        <w:t>몬스터 이동(점프 포인트 서치)</w:t>
+        <w:t xml:space="preserve">몬스터 이동(점프 포인트 </w:t>
+      </w:r>
+      <w:proofErr w:type="spellStart"/>
+      <w:r>
+        <w:rPr>
+          <w:rFonts w:hint="eastAsia"/>
+        </w:rPr>
+        <w:t>서치</w:t>
+      </w:r>
+      <w:proofErr w:type="spellEnd"/>
+      <w:r>
+        <w:rPr>
+          <w:rFonts w:hint="eastAsia"/>
+        </w:rPr>
+        <w:t>)</w:t>
       </w:r>
     </w:p>
     <w:p>
@@ -1076,11 +1185,19 @@
       <w:r>
         <w:t>(</w:t>
       </w:r>
-      <w:r>
-        <w:rPr>
-          <w:rFonts w:hint="eastAsia"/>
-        </w:rPr>
-        <w:t>기획적 부분)</w:t>
+      <w:proofErr w:type="spellStart"/>
+      <w:r>
+        <w:rPr>
+          <w:rFonts w:hint="eastAsia"/>
+        </w:rPr>
+        <w:t>기획적</w:t>
+      </w:r>
+      <w:proofErr w:type="spellEnd"/>
+      <w:r>
+        <w:rPr>
+          <w:rFonts w:hint="eastAsia"/>
+        </w:rPr>
+        <w:t xml:space="preserve"> 부분)</w:t>
       </w:r>
     </w:p>
     <w:p>
@@ -1108,8 +1225,16 @@
         <w:rPr>
           <w:rFonts w:hint="eastAsia"/>
         </w:rPr>
-        <w:t>층별 기믹</w:t>
-      </w:r>
+        <w:t xml:space="preserve">층별 </w:t>
+      </w:r>
+      <w:proofErr w:type="spellStart"/>
+      <w:r>
+        <w:rPr>
+          <w:rFonts w:hint="eastAsia"/>
+        </w:rPr>
+        <w:t>기믹</w:t>
+      </w:r>
+      <w:proofErr w:type="spellEnd"/>
     </w:p>
     <w:p>
       <w:pPr>
@@ -1162,6 +1287,7 @@
       </w:r>
     </w:p>
     <w:p>
+      <w:proofErr w:type="gramStart"/>
       <w:r>
         <w:rPr>
           <w:rFonts w:hint="eastAsia"/>
@@ -1169,7 +1295,11 @@
         <w:t xml:space="preserve">클라 </w:t>
       </w:r>
       <w:r>
-        <w:t xml:space="preserve">: </w:t>
+        <w:t>:</w:t>
+      </w:r>
+      <w:proofErr w:type="gramEnd"/>
+      <w:r>
+        <w:t xml:space="preserve"> </w:t>
       </w:r>
       <w:r>
         <w:rPr>
@@ -1188,6 +1318,7 @@
       </w:r>
     </w:p>
     <w:p>
+      <w:proofErr w:type="gramStart"/>
       <w:r>
         <w:rPr>
           <w:rFonts w:hint="eastAsia"/>
@@ -1195,8 +1326,13 @@
         <w:t xml:space="preserve">서버 </w:t>
       </w:r>
       <w:r>
-        <w:t xml:space="preserve">: </w:t>
-      </w:r>
+        <w:t>:</w:t>
+      </w:r>
+      <w:proofErr w:type="gramEnd"/>
+      <w:r>
+        <w:t xml:space="preserve"> </w:t>
+      </w:r>
+      <w:proofErr w:type="spellStart"/>
       <w:r>
         <w:rPr>
           <w:rFonts w:hint="eastAsia"/>
@@ -1204,7 +1340,11 @@
         <w:t>i</w:t>
       </w:r>
       <w:r>
-        <w:t xml:space="preserve">ocp </w:t>
+        <w:t>ocp</w:t>
+      </w:r>
+      <w:proofErr w:type="spellEnd"/>
+      <w:r>
+        <w:t xml:space="preserve"> </w:t>
       </w:r>
       <w:r>
         <w:rPr>
@@ -1244,11 +1384,19 @@
       <w:r>
         <w:t xml:space="preserve">ock </w:t>
       </w:r>
-      <w:r>
-        <w:rPr>
-          <w:rFonts w:hint="eastAsia"/>
-        </w:rPr>
-        <w:t>안걸려면 불변 객체</w:t>
+      <w:proofErr w:type="spellStart"/>
+      <w:r>
+        <w:rPr>
+          <w:rFonts w:hint="eastAsia"/>
+        </w:rPr>
+        <w:t>안걸려면</w:t>
+      </w:r>
+      <w:proofErr w:type="spellEnd"/>
+      <w:r>
+        <w:rPr>
+          <w:rFonts w:hint="eastAsia"/>
+        </w:rPr>
+        <w:t xml:space="preserve"> 불변 객체</w:t>
       </w:r>
       <w:r>
         <w:t xml:space="preserve"> +</w:t>
@@ -1262,6 +1410,7 @@
       <w:r>
         <w:t xml:space="preserve">concurrent </w:t>
       </w:r>
+      <w:proofErr w:type="gramStart"/>
       <w:r>
         <w:rPr>
           <w:rFonts w:hint="eastAsia"/>
@@ -1269,13 +1418,25 @@
         <w:t xml:space="preserve">컨테이너 </w:t>
       </w:r>
       <w:r>
-        <w:t xml:space="preserve">/ </w:t>
-      </w:r>
-      <w:r>
-        <w:rPr>
-          <w:rFonts w:hint="eastAsia"/>
-        </w:rPr>
-        <w:t>하자드 포인터,</w:t>
+        <w:t>/</w:t>
+      </w:r>
+      <w:proofErr w:type="gramEnd"/>
+      <w:r>
+        <w:t xml:space="preserve"> </w:t>
+      </w:r>
+      <w:proofErr w:type="spellStart"/>
+      <w:r>
+        <w:rPr>
+          <w:rFonts w:hint="eastAsia"/>
+        </w:rPr>
+        <w:t>하자드</w:t>
+      </w:r>
+      <w:proofErr w:type="spellEnd"/>
+      <w:r>
+        <w:rPr>
+          <w:rFonts w:hint="eastAsia"/>
+        </w:rPr>
+        <w:t xml:space="preserve"> 포인터,</w:t>
       </w:r>
       <w:r>
         <w:t xml:space="preserve"> EBR</w:t>
@@ -1328,11 +1489,19 @@
         </w:rPr>
         <w:t xml:space="preserve">탑 선택 시 </w:t>
       </w:r>
-      <w:r>
-        <w:rPr>
-          <w:rFonts w:hint="eastAsia"/>
-        </w:rPr>
-        <w:t>파티룸을 만들고</w:t>
+      <w:proofErr w:type="spellStart"/>
+      <w:r>
+        <w:rPr>
+          <w:rFonts w:hint="eastAsia"/>
+        </w:rPr>
+        <w:t>파티룸을</w:t>
+      </w:r>
+      <w:proofErr w:type="spellEnd"/>
+      <w:r>
+        <w:rPr>
+          <w:rFonts w:hint="eastAsia"/>
+        </w:rPr>
+        <w:t xml:space="preserve"> 만들고</w:t>
       </w:r>
       <w:r>
         <w:rPr>
@@ -1385,7 +1554,21 @@
         <w:rPr>
           <w:rFonts w:hint="eastAsia"/>
         </w:rPr>
-        <w:t xml:space="preserve"> 몬스터또한 강화됨</w:t>
+        <w:t xml:space="preserve"> </w:t>
+      </w:r>
+      <w:proofErr w:type="spellStart"/>
+      <w:r>
+        <w:rPr>
+          <w:rFonts w:hint="eastAsia"/>
+        </w:rPr>
+        <w:t>몬스터또한</w:t>
+      </w:r>
+      <w:proofErr w:type="spellEnd"/>
+      <w:r>
+        <w:rPr>
+          <w:rFonts w:hint="eastAsia"/>
+        </w:rPr>
+        <w:t xml:space="preserve"> 강화됨</w:t>
       </w:r>
     </w:p>
     <w:p/>
@@ -1414,22 +1597,71 @@
         <w:t>서버</w:t>
       </w:r>
       <w:r>
-        <w:t xml:space="preserve"> 두명인데 </w:t>
-      </w:r>
-    </w:p>
-    <w:p>
-      <w:r>
-        <w:t>1. 멀티스레드 다중접속(더미 클라이언트 필요)</w:t>
-      </w:r>
-    </w:p>
-    <w:p>
-      <w:r>
-        <w:t>2. 서버 최적화(락프리(ABA문제) 스레드 관련된 문젠데 이걸 해결해보고(CAS, Hazard,  shared 등) 최적화)</w:t>
-      </w:r>
-    </w:p>
-    <w:p>
-      <w:r>
-        <w:t>3. jump point search(A*) A*보다 낫다는걸 확신할 수 없음. 알고리즘 하는건 좋지만 확실히 낫다는것을 증명해야.</w:t>
+        <w:t xml:space="preserve"> </w:t>
+      </w:r>
+      <w:proofErr w:type="spellStart"/>
+      <w:r>
+        <w:t>두명인데</w:t>
+      </w:r>
+      <w:proofErr w:type="spellEnd"/>
+      <w:r>
+        <w:t xml:space="preserve"> </w:t>
+      </w:r>
+    </w:p>
+    <w:p>
+      <w:r>
+        <w:t xml:space="preserve">1. </w:t>
+      </w:r>
+      <w:proofErr w:type="spellStart"/>
+      <w:r>
+        <w:t>멀티스레드</w:t>
+      </w:r>
+      <w:proofErr w:type="spellEnd"/>
+      <w:r>
+        <w:t xml:space="preserve"> 다중접속(더미 클라이언트 필요)</w:t>
+      </w:r>
+    </w:p>
+    <w:p>
+      <w:r>
+        <w:t>2. 서버 최적화(</w:t>
+      </w:r>
+      <w:proofErr w:type="spellStart"/>
+      <w:r>
+        <w:t>락프리</w:t>
+      </w:r>
+      <w:proofErr w:type="spellEnd"/>
+      <w:r>
+        <w:t>(ABA문제) 스레드 관련된 문젠데 이걸 해결해보고(CAS, Hazard, shared 등) 최적화)</w:t>
+      </w:r>
+    </w:p>
+    <w:p>
+      <w:r>
+        <w:t xml:space="preserve">3. jump point search(A*) A*보다 </w:t>
+      </w:r>
+      <w:r>
+        <w:rPr>
+          <w:rFonts w:hint="eastAsia"/>
+        </w:rPr>
+        <w:t>낫다는 걸</w:t>
+      </w:r>
+      <w:r>
+        <w:t xml:space="preserve"> 확신할 수 없음. 알고리즘 </w:t>
+      </w:r>
+      <w:proofErr w:type="spellStart"/>
+      <w:r>
+        <w:t>하는건</w:t>
+      </w:r>
+      <w:proofErr w:type="spellEnd"/>
+      <w:r>
+        <w:t xml:space="preserve"> 좋지만 확실히 </w:t>
+      </w:r>
+      <w:proofErr w:type="spellStart"/>
+      <w:r>
+        <w:t>낫다는것을</w:t>
+      </w:r>
+      <w:proofErr w:type="spellEnd"/>
+      <w:r>
+        <w:t xml:space="preserve"> 증명해야.</w:t>
       </w:r>
     </w:p>
     <w:p/>
@@ -1445,7 +1677,15 @@
     </w:p>
     <w:p>
       <w:r>
-        <w:t>- 기본적인걸 구현하기 위한 기능 추가.</w:t>
+        <w:t xml:space="preserve">- </w:t>
+      </w:r>
+      <w:proofErr w:type="spellStart"/>
+      <w:r>
+        <w:t>기본적인걸</w:t>
+      </w:r>
+      <w:proofErr w:type="spellEnd"/>
+      <w:r>
+        <w:t xml:space="preserve"> 구현하기 위한 기능 추가.</w:t>
       </w:r>
     </w:p>
     <w:p/>
@@ -1503,7 +1743,21 @@
         <w:rPr>
           <w:rFonts w:hint="eastAsia"/>
         </w:rPr>
-        <w:t>그 외 셰이더 등 클라이언트</w:t>
+        <w:t xml:space="preserve">그 외 </w:t>
+      </w:r>
+      <w:proofErr w:type="spellStart"/>
+      <w:r>
+        <w:rPr>
+          <w:rFonts w:hint="eastAsia"/>
+        </w:rPr>
+        <w:t>셰이더</w:t>
+      </w:r>
+      <w:proofErr w:type="spellEnd"/>
+      <w:r>
+        <w:rPr>
+          <w:rFonts w:hint="eastAsia"/>
+        </w:rPr>
+        <w:t xml:space="preserve"> 등 클라이언트</w:t>
       </w:r>
     </w:p>
     <w:p/>
@@ -1542,11 +1796,6 @@
       </w:r>
     </w:p>
     <w:p>
-      <w:pPr>
-        <w:rPr>
-          <w:rFonts w:hint="eastAsia"/>
-        </w:rPr>
-      </w:pPr>
       <w:r>
         <w:rPr>
           <w:rFonts w:hint="eastAsia"/>
@@ -1580,6 +1829,973 @@
         </w:rPr>
         <w:t>비가 내릴 경우 명중률 감소 등</w:t>
       </w:r>
+    </w:p>
+    <w:p/>
+    <w:p>
+      <w:r>
+        <w:rPr>
+          <w:rFonts w:hint="eastAsia"/>
+        </w:rPr>
+        <w:lastRenderedPageBreak/>
+        <w:t>2</w:t>
+      </w:r>
+      <w:r>
+        <w:t>022-11-21</w:t>
+      </w:r>
+    </w:p>
+    <w:p/>
+    <w:p>
+      <w:r>
+        <w:rPr>
+          <w:rFonts w:hint="eastAsia"/>
+        </w:rPr>
+        <w:t>필드에서 상점,</w:t>
+      </w:r>
+      <w:r>
+        <w:t xml:space="preserve"> </w:t>
+      </w:r>
+      <w:r>
+        <w:rPr>
+          <w:rFonts w:hint="eastAsia"/>
+        </w:rPr>
+        <w:t>강화 등은 나중에 추가하려면 추가할 수 있음.</w:t>
+      </w:r>
+      <w:r>
+        <w:t xml:space="preserve"> </w:t>
+      </w:r>
+      <w:r>
+        <w:rPr>
+          <w:rFonts w:hint="eastAsia"/>
+        </w:rPr>
+        <w:t>기획 단계에서는 덜어내도 된다.</w:t>
+      </w:r>
+    </w:p>
+    <w:p>
+      <w:pPr>
+        <w:rPr>
+          <w:rFonts w:hint="eastAsia"/>
+        </w:rPr>
+      </w:pPr>
+      <w:r>
+        <w:rPr>
+          <w:rFonts w:hint="eastAsia"/>
+        </w:rPr>
+        <w:t xml:space="preserve">현재 </w:t>
+      </w:r>
+      <w:proofErr w:type="spellStart"/>
+      <w:r>
+        <w:rPr>
+          <w:rFonts w:hint="eastAsia"/>
+        </w:rPr>
+        <w:t>다렉인데</w:t>
+      </w:r>
+      <w:proofErr w:type="spellEnd"/>
+      <w:r>
+        <w:rPr>
+          <w:rFonts w:hint="eastAsia"/>
+        </w:rPr>
+        <w:t xml:space="preserve"> 게임의 볼륨이 너무 큼</w:t>
+      </w:r>
+    </w:p>
+    <w:p>
+      <w:r>
+        <w:rPr>
+          <w:rFonts w:hint="eastAsia"/>
+        </w:rPr>
+        <w:t>자잘하면서도 손이 많이 가는 시스템.</w:t>
+      </w:r>
+      <w:r>
+        <w:t xml:space="preserve"> </w:t>
+      </w:r>
+      <w:r>
+        <w:rPr>
+          <w:rFonts w:hint="eastAsia"/>
+        </w:rPr>
+        <w:t>기획발표때 꼭 말할 필요는 없지 않을까?</w:t>
+      </w:r>
+    </w:p>
+    <w:p>
+      <w:r>
+        <w:rPr>
+          <w:rFonts w:hint="eastAsia"/>
+        </w:rPr>
+        <w:t xml:space="preserve">중합설계 </w:t>
+      </w:r>
+      <w:r>
+        <w:t xml:space="preserve">1 </w:t>
+      </w:r>
+      <w:r>
+        <w:rPr>
+          <w:rFonts w:hint="eastAsia"/>
+        </w:rPr>
+        <w:t>이후 나중에 여유가 되면 추가.</w:t>
+      </w:r>
+    </w:p>
+    <w:p/>
+    <w:p>
+      <w:r>
+        <w:rPr>
+          <w:rFonts w:hint="eastAsia"/>
+        </w:rPr>
+        <w:t xml:space="preserve">기획발표때는 </w:t>
+      </w:r>
+      <w:proofErr w:type="spellStart"/>
+      <w:r>
+        <w:rPr>
+          <w:rFonts w:hint="eastAsia"/>
+        </w:rPr>
+        <w:t>이런것들은</w:t>
+      </w:r>
+      <w:proofErr w:type="spellEnd"/>
+      <w:r>
+        <w:rPr>
+          <w:rFonts w:hint="eastAsia"/>
+        </w:rPr>
+        <w:t xml:space="preserve"> 감추고 기술을 보여줄 수 있는 부분을 </w:t>
+      </w:r>
+      <w:proofErr w:type="spellStart"/>
+      <w:proofErr w:type="gramStart"/>
+      <w:r>
+        <w:rPr>
+          <w:rFonts w:hint="eastAsia"/>
+        </w:rPr>
+        <w:t>강조하는게</w:t>
+      </w:r>
+      <w:proofErr w:type="spellEnd"/>
+      <w:proofErr w:type="gramEnd"/>
+      <w:r>
+        <w:rPr>
+          <w:rFonts w:hint="eastAsia"/>
+        </w:rPr>
+        <w:t xml:space="preserve"> 좋겠다.</w:t>
+      </w:r>
+    </w:p>
+    <w:p>
+      <w:r>
+        <w:rPr>
+          <w:rFonts w:hint="eastAsia"/>
+        </w:rPr>
+        <w:t xml:space="preserve">이를 테면 </w:t>
+      </w:r>
+      <w:proofErr w:type="spellStart"/>
+      <w:r>
+        <w:rPr>
+          <w:rFonts w:hint="eastAsia"/>
+        </w:rPr>
+        <w:t>피킹</w:t>
+      </w:r>
+      <w:proofErr w:type="spellEnd"/>
+      <w:r>
+        <w:t>(</w:t>
+      </w:r>
+      <w:proofErr w:type="spellStart"/>
+      <w:r>
+        <w:rPr>
+          <w:rFonts w:hint="eastAsia"/>
+        </w:rPr>
+        <w:t>피킹도</w:t>
+      </w:r>
+      <w:proofErr w:type="spellEnd"/>
+      <w:r>
+        <w:rPr>
+          <w:rFonts w:hint="eastAsia"/>
+        </w:rPr>
+        <w:t xml:space="preserve"> 대단한 기술은 아니지만)</w:t>
+      </w:r>
+      <w:r>
+        <w:t xml:space="preserve">, </w:t>
+      </w:r>
+      <w:r>
+        <w:rPr>
+          <w:rFonts w:hint="eastAsia"/>
+        </w:rPr>
+        <w:t>상점 강화 등등보다는 나을 듯</w:t>
+      </w:r>
+      <w:r>
+        <w:t>하다</w:t>
+      </w:r>
+      <w:r>
+        <w:rPr>
+          <w:rFonts w:hint="eastAsia"/>
+        </w:rPr>
+        <w:t>.</w:t>
+      </w:r>
+    </w:p>
+    <w:p>
+      <w:r>
+        <w:rPr>
+          <w:rFonts w:hint="eastAsia"/>
+        </w:rPr>
+        <w:t>기획에서</w:t>
+      </w:r>
+      <w:r>
+        <w:t xml:space="preserve"> 실내인데 환경이 변하는지 물어볼 수 있음</w:t>
+      </w:r>
+    </w:p>
+    <w:p>
+      <w:r>
+        <w:rPr>
+          <w:rFonts w:hint="eastAsia"/>
+        </w:rPr>
+        <w:t>실내에서</w:t>
+      </w:r>
+      <w:r>
+        <w:t xml:space="preserve"> </w:t>
+      </w:r>
+      <w:proofErr w:type="spellStart"/>
+      <w:r>
+        <w:t>비가와요</w:t>
+      </w:r>
+      <w:proofErr w:type="spellEnd"/>
+      <w:r>
+        <w:t xml:space="preserve">? 같은 세세한 부분, </w:t>
+      </w:r>
+      <w:proofErr w:type="spellStart"/>
+      <w:proofErr w:type="gramStart"/>
+      <w:r>
+        <w:t>이런걸</w:t>
+      </w:r>
+      <w:proofErr w:type="spellEnd"/>
+      <w:proofErr w:type="gramEnd"/>
+      <w:r>
+        <w:t xml:space="preserve"> 고쳐야 함</w:t>
+      </w:r>
+    </w:p>
+    <w:p>
+      <w:r>
+        <w:t>-   독가스나 함정 같은 요소로 수정</w:t>
+      </w:r>
+    </w:p>
+    <w:p>
+      <w:r>
+        <w:t>-   실내가 아닌 실외라는 환경으로 기획 수정 (탑이 아닌 외부 환경)</w:t>
+      </w:r>
+    </w:p>
+    <w:p/>
+    <w:p>
+      <w:r>
+        <w:t xml:space="preserve">3d </w:t>
+      </w:r>
+      <w:proofErr w:type="spellStart"/>
+      <w:r>
+        <w:t>맵을</w:t>
+      </w:r>
+      <w:proofErr w:type="spellEnd"/>
+      <w:r>
+        <w:t xml:space="preserve"> 한다고 했는데 z가 정말 중요한 부분인지, 정말로 3d </w:t>
+      </w:r>
+      <w:proofErr w:type="spellStart"/>
+      <w:r>
+        <w:t>맵이</w:t>
+      </w:r>
+      <w:proofErr w:type="spellEnd"/>
+      <w:r>
+        <w:t xml:space="preserve"> 필요한지?</w:t>
+      </w:r>
+    </w:p>
+    <w:p>
+      <w:r>
+        <w:t>-   3d맵 폐기 ← 현재 선택</w:t>
+      </w:r>
+    </w:p>
+    <w:p>
+      <w:r>
+        <w:t>-   3d맵을 하는 설득력을 높일 것</w:t>
+      </w:r>
+    </w:p>
+    <w:p>
+      <w:pPr>
+        <w:rPr>
+          <w:rFonts w:hint="eastAsia"/>
+        </w:rPr>
+      </w:pPr>
+    </w:p>
+    <w:p>
+      <w:r>
+        <w:rPr>
+          <w:rFonts w:hint="eastAsia"/>
+        </w:rPr>
+        <w:t>필드가 아니라 던전이 주가 되는 게임임에도 구체적이지 않다</w:t>
+      </w:r>
+    </w:p>
+    <w:p>
+      <w:r>
+        <w:rPr>
+          <w:rFonts w:hint="eastAsia"/>
+        </w:rPr>
+        <w:t>탑을 올라간다는 측면에서 탑의 한 층은 평면이다.</w:t>
+      </w:r>
+    </w:p>
+    <w:p/>
+    <w:p/>
+    <w:p/>
+    <w:p/>
+    <w:p/>
+    <w:p>
+      <w:pPr>
+        <w:rPr>
+          <w:rFonts w:hint="eastAsia"/>
+        </w:rPr>
+      </w:pPr>
+    </w:p>
+    <w:p>
+      <w:r>
+        <w:rPr>
+          <w:rFonts w:hint="eastAsia"/>
+        </w:rPr>
+        <w:lastRenderedPageBreak/>
+        <w:t>중점 연구 과제:</w:t>
+      </w:r>
+      <w:r>
+        <w:t xml:space="preserve"> </w:t>
+      </w:r>
+      <w:r>
+        <w:rPr>
+          <w:rFonts w:hint="eastAsia"/>
+        </w:rPr>
+        <w:t xml:space="preserve">이 프로젝트가 다른 프로젝트에 비해 어떤 점이 기술적으로 </w:t>
+      </w:r>
+      <w:proofErr w:type="spellStart"/>
+      <w:r>
+        <w:rPr>
+          <w:rFonts w:hint="eastAsia"/>
+        </w:rPr>
+        <w:t>뛰어난가</w:t>
+      </w:r>
+      <w:proofErr w:type="spellEnd"/>
+      <w:r>
+        <w:rPr>
+          <w:rFonts w:hint="eastAsia"/>
+        </w:rPr>
+        <w:t>?</w:t>
+      </w:r>
+    </w:p>
+    <w:p>
+      <w:r>
+        <w:rPr>
+          <w:rFonts w:hint="eastAsia"/>
+        </w:rPr>
+        <w:t>중점 연구 과제:</w:t>
+      </w:r>
+      <w:r>
+        <w:t xml:space="preserve"> </w:t>
+      </w:r>
+    </w:p>
+    <w:p>
+      <w:pPr>
+        <w:ind w:firstLine="400"/>
+      </w:pPr>
+      <w:r>
+        <w:rPr>
+          <w:rFonts w:hint="eastAsia"/>
+        </w:rPr>
+        <w:t>클라이언트:</w:t>
+      </w:r>
+      <w:r>
+        <w:t xml:space="preserve"> </w:t>
+      </w:r>
+      <w:r>
+        <w:rPr>
+          <w:rFonts w:hint="eastAsia"/>
+        </w:rPr>
+        <w:t>멀티</w:t>
+      </w:r>
+      <w:r>
+        <w:rPr>
+          <w:rFonts w:hint="eastAsia"/>
+        </w:rPr>
+        <w:t xml:space="preserve"> </w:t>
+      </w:r>
+      <w:r>
+        <w:rPr>
+          <w:rFonts w:hint="eastAsia"/>
+        </w:rPr>
+        <w:t>쓰레드 렌더링을 이용한 렌더링 성능 향상</w:t>
+      </w:r>
+    </w:p>
+    <w:p>
+      <w:pPr>
+        <w:pStyle w:val="a3"/>
+        <w:numPr>
+          <w:ilvl w:val="0"/>
+          <w:numId w:val="3"/>
+        </w:numPr>
+        <w:ind w:leftChars="0"/>
+      </w:pPr>
+      <w:proofErr w:type="spellStart"/>
+      <w:r>
+        <w:rPr>
+          <w:rFonts w:hint="eastAsia"/>
+        </w:rPr>
+        <w:t>호모지니어</w:t>
+      </w:r>
+      <w:r>
+        <w:rPr>
+          <w:rFonts w:hint="eastAsia"/>
+        </w:rPr>
+        <w:t>스</w:t>
+      </w:r>
+      <w:proofErr w:type="spellEnd"/>
+      <w:r>
+        <w:rPr>
+          <w:rFonts w:hint="eastAsia"/>
+        </w:rPr>
+        <w:t>,</w:t>
+      </w:r>
+      <w:r>
+        <w:t xml:space="preserve"> </w:t>
+      </w:r>
+      <w:r>
+        <w:rPr>
+          <w:rFonts w:hint="eastAsia"/>
+        </w:rPr>
+        <w:t>렌더링 성능 향상</w:t>
+      </w:r>
+      <w:r>
+        <w:rPr>
+          <w:rFonts w:hint="eastAsia"/>
+        </w:rPr>
+        <w:t>을 위한 연구</w:t>
+      </w:r>
+      <w:r>
+        <w:rPr>
+          <w:rFonts w:hint="eastAsia"/>
+        </w:rPr>
+        <w:t>?</w:t>
+      </w:r>
+    </w:p>
+    <w:p>
+      <w:pPr>
+        <w:pStyle w:val="a3"/>
+        <w:numPr>
+          <w:ilvl w:val="0"/>
+          <w:numId w:val="3"/>
+        </w:numPr>
+        <w:ind w:leftChars="0"/>
+      </w:pPr>
+      <w:r>
+        <w:rPr>
+          <w:rFonts w:hint="eastAsia"/>
+        </w:rPr>
+        <w:t>결국 렌더링 성능 향상을 위한 작업들이므로 이를 향상?</w:t>
+      </w:r>
+    </w:p>
+    <w:p>
+      <w:pPr>
+        <w:pStyle w:val="a3"/>
+        <w:numPr>
+          <w:ilvl w:val="0"/>
+          <w:numId w:val="3"/>
+        </w:numPr>
+        <w:ind w:leftChars="0"/>
+      </w:pPr>
+      <w:r>
+        <w:rPr>
+          <w:rFonts w:hint="eastAsia"/>
+        </w:rPr>
+        <w:t xml:space="preserve">지금 시점에서 뭘 </w:t>
+      </w:r>
+      <w:proofErr w:type="spellStart"/>
+      <w:r>
+        <w:rPr>
+          <w:rFonts w:hint="eastAsia"/>
+        </w:rPr>
+        <w:t>적용할건지는</w:t>
+      </w:r>
+      <w:proofErr w:type="spellEnd"/>
+      <w:r>
+        <w:rPr>
+          <w:rFonts w:hint="eastAsia"/>
+        </w:rPr>
+        <w:t xml:space="preserve"> 알아야 한다.</w:t>
+      </w:r>
+    </w:p>
+    <w:p>
+      <w:pPr>
+        <w:pStyle w:val="a3"/>
+        <w:numPr>
+          <w:ilvl w:val="0"/>
+          <w:numId w:val="3"/>
+        </w:numPr>
+        <w:ind w:leftChars="0"/>
+      </w:pPr>
+      <w:r>
+        <w:rPr>
+          <w:rFonts w:hint="eastAsia"/>
+        </w:rPr>
+        <w:t>어떤 멀티</w:t>
+      </w:r>
+      <w:r>
+        <w:rPr>
+          <w:rFonts w:hint="eastAsia"/>
+        </w:rPr>
+        <w:t xml:space="preserve"> </w:t>
+      </w:r>
+      <w:r>
+        <w:rPr>
+          <w:rFonts w:hint="eastAsia"/>
+        </w:rPr>
+        <w:t xml:space="preserve">쓰레드 렌더링을 </w:t>
+      </w:r>
+      <w:proofErr w:type="spellStart"/>
+      <w:r>
+        <w:rPr>
+          <w:rFonts w:hint="eastAsia"/>
+        </w:rPr>
+        <w:t>사용할건지</w:t>
+      </w:r>
+      <w:proofErr w:type="spellEnd"/>
+      <w:r>
+        <w:rPr>
+          <w:rFonts w:hint="eastAsia"/>
+        </w:rPr>
+        <w:t>.</w:t>
+      </w:r>
+    </w:p>
+    <w:p>
+      <w:pPr>
+        <w:pStyle w:val="a3"/>
+        <w:numPr>
+          <w:ilvl w:val="0"/>
+          <w:numId w:val="3"/>
+        </w:numPr>
+        <w:ind w:leftChars="0"/>
+      </w:pPr>
+      <w:r>
+        <w:rPr>
+          <w:rFonts w:hint="eastAsia"/>
+        </w:rPr>
+        <w:t>멀티</w:t>
+      </w:r>
+      <w:r>
+        <w:rPr>
+          <w:rFonts w:hint="eastAsia"/>
+        </w:rPr>
+        <w:t xml:space="preserve"> </w:t>
+      </w:r>
+      <w:r>
+        <w:rPr>
+          <w:rFonts w:hint="eastAsia"/>
+        </w:rPr>
+        <w:t xml:space="preserve">쓰레드 에러는 어떻게 </w:t>
+      </w:r>
+      <w:proofErr w:type="spellStart"/>
+      <w:proofErr w:type="gramStart"/>
+      <w:r>
+        <w:rPr>
+          <w:rFonts w:hint="eastAsia"/>
+        </w:rPr>
+        <w:t>잡을것인가</w:t>
+      </w:r>
+      <w:proofErr w:type="spellEnd"/>
+      <w:proofErr w:type="gramEnd"/>
+    </w:p>
+    <w:p>
+      <w:r>
+        <w:rPr>
+          <w:rFonts w:hint="eastAsia"/>
+        </w:rPr>
+        <w:t>여기서 멀티</w:t>
+      </w:r>
+      <w:r>
+        <w:rPr>
+          <w:rFonts w:hint="eastAsia"/>
+        </w:rPr>
+        <w:t xml:space="preserve"> </w:t>
+      </w:r>
+      <w:r>
+        <w:rPr>
+          <w:rFonts w:hint="eastAsia"/>
+        </w:rPr>
+        <w:t>쓰레드 렌더링을 사용했을 때와 그렇지 않을 때</w:t>
+      </w:r>
+    </w:p>
+    <w:p>
+      <w:proofErr w:type="spellStart"/>
+      <w:r>
+        <w:rPr>
+          <w:rFonts w:hint="eastAsia"/>
+        </w:rPr>
+        <w:t>멀티쓰레드</w:t>
+      </w:r>
+      <w:proofErr w:type="spellEnd"/>
+      <w:r>
+        <w:rPr>
+          <w:rFonts w:hint="eastAsia"/>
+        </w:rPr>
+        <w:t xml:space="preserve"> 렌더링을 통해 얼마나 프레임이 향상되었는가?</w:t>
+      </w:r>
+    </w:p>
+    <w:p>
+      <w:r>
+        <w:rPr>
+          <w:rFonts w:hint="eastAsia"/>
+        </w:rPr>
+        <w:t xml:space="preserve">어떻게 </w:t>
+      </w:r>
+      <w:proofErr w:type="spellStart"/>
+      <w:r>
+        <w:rPr>
+          <w:rFonts w:hint="eastAsia"/>
+        </w:rPr>
+        <w:t>구현할건지</w:t>
+      </w:r>
+      <w:proofErr w:type="spellEnd"/>
+      <w:r>
+        <w:rPr>
+          <w:rFonts w:hint="eastAsia"/>
+        </w:rPr>
+        <w:t xml:space="preserve"> 생각해보자.</w:t>
+      </w:r>
+    </w:p>
+    <w:p>
+      <w:proofErr w:type="spellStart"/>
+      <w:r>
+        <w:rPr>
+          <w:rFonts w:hint="eastAsia"/>
+        </w:rPr>
+        <w:t>듣는사람</w:t>
+      </w:r>
+      <w:proofErr w:type="spellEnd"/>
+      <w:r>
+        <w:rPr>
+          <w:rFonts w:hint="eastAsia"/>
+        </w:rPr>
+        <w:t xml:space="preserve"> 입장에서 뭘 어떻게 </w:t>
+      </w:r>
+      <w:proofErr w:type="spellStart"/>
+      <w:r>
+        <w:rPr>
+          <w:rFonts w:hint="eastAsia"/>
+        </w:rPr>
+        <w:t>할건지</w:t>
+      </w:r>
+      <w:proofErr w:type="spellEnd"/>
+      <w:r>
+        <w:rPr>
+          <w:rFonts w:hint="eastAsia"/>
+        </w:rPr>
+        <w:t xml:space="preserve"> 머리에 박히도록.</w:t>
+      </w:r>
+    </w:p>
+    <w:p>
+      <w:r>
+        <w:rPr>
+          <w:rFonts w:hint="eastAsia"/>
+        </w:rPr>
+        <w:t xml:space="preserve">다른 </w:t>
+      </w:r>
+      <w:proofErr w:type="spellStart"/>
+      <w:r>
+        <w:rPr>
+          <w:rFonts w:hint="eastAsia"/>
+        </w:rPr>
+        <w:t>다렉</w:t>
+      </w:r>
+      <w:proofErr w:type="spellEnd"/>
+      <w:r>
+        <w:rPr>
+          <w:rFonts w:hint="eastAsia"/>
+        </w:rPr>
+        <w:t xml:space="preserve"> 조를 참고해보자.</w:t>
+      </w:r>
+    </w:p>
+    <w:p>
+      <w:pPr>
+        <w:rPr>
+          <w:rFonts w:hint="eastAsia"/>
+        </w:rPr>
+      </w:pPr>
+    </w:p>
+    <w:p>
+      <w:pPr>
+        <w:ind w:firstLine="800"/>
+      </w:pPr>
+      <w:r>
+        <w:rPr>
+          <w:rFonts w:hint="eastAsia"/>
+        </w:rPr>
+        <w:t>서버:</w:t>
+      </w:r>
+      <w:r>
+        <w:t xml:space="preserve"> </w:t>
+      </w:r>
+      <w:r>
+        <w:rPr>
+          <w:rFonts w:hint="eastAsia"/>
+        </w:rPr>
+        <w:t>분산처리?</w:t>
+      </w:r>
+    </w:p>
+    <w:p>
+      <w:pPr>
+        <w:pStyle w:val="a3"/>
+        <w:numPr>
+          <w:ilvl w:val="0"/>
+          <w:numId w:val="3"/>
+        </w:numPr>
+        <w:ind w:leftChars="0"/>
+      </w:pPr>
+      <w:r>
+        <w:t>IOCP를 활용한 게임 룸이 있는 MORPG 서버를 구현, 서버 최적화</w:t>
+      </w:r>
+    </w:p>
+    <w:p/>
+    <w:p>
+      <w:r>
+        <w:rPr>
+          <w:rFonts w:hint="eastAsia"/>
+        </w:rPr>
+        <w:t>구현한 것</w:t>
+      </w:r>
+    </w:p>
+    <w:p>
+      <w:r>
+        <w:rPr>
+          <w:rFonts w:hint="eastAsia"/>
+        </w:rPr>
+        <w:t>클라:</w:t>
+      </w:r>
+      <w:r>
+        <w:t xml:space="preserve"> </w:t>
+      </w:r>
+      <w:r>
+        <w:rPr>
+          <w:rFonts w:hint="eastAsia"/>
+        </w:rPr>
+        <w:t>지형,</w:t>
+      </w:r>
+      <w:r>
+        <w:t xml:space="preserve"> </w:t>
+      </w:r>
+      <w:r>
+        <w:rPr>
+          <w:rFonts w:hint="eastAsia"/>
+        </w:rPr>
+        <w:t>벽,</w:t>
+      </w:r>
+      <w:r>
+        <w:t xml:space="preserve"> </w:t>
+      </w:r>
+      <w:r>
+        <w:rPr>
+          <w:rFonts w:hint="eastAsia"/>
+        </w:rPr>
+        <w:t>플레이어 움직임.</w:t>
+      </w:r>
+      <w:r>
+        <w:t xml:space="preserve"> </w:t>
+      </w:r>
+      <w:r>
+        <w:rPr>
+          <w:rFonts w:hint="eastAsia"/>
+        </w:rPr>
+        <w:t>플레이어와 벽의 기본적인 충돌처리.</w:t>
+      </w:r>
+    </w:p>
+    <w:p>
+      <w:r>
+        <w:rPr>
+          <w:rFonts w:hint="eastAsia"/>
+        </w:rPr>
+        <w:t xml:space="preserve">알파 </w:t>
+      </w:r>
+      <w:proofErr w:type="spellStart"/>
+      <w:r>
+        <w:rPr>
+          <w:rFonts w:hint="eastAsia"/>
+        </w:rPr>
+        <w:t>블렌딩</w:t>
+      </w:r>
+      <w:proofErr w:type="spellEnd"/>
+      <w:r>
+        <w:rPr>
+          <w:rFonts w:hint="eastAsia"/>
+        </w:rPr>
+        <w:t>,</w:t>
+      </w:r>
+      <w:r>
+        <w:t xml:space="preserve"> </w:t>
+      </w:r>
+      <w:r>
+        <w:rPr>
+          <w:rFonts w:hint="eastAsia"/>
+        </w:rPr>
+        <w:t>디테일 텍스처</w:t>
+      </w:r>
+    </w:p>
+    <w:p/>
+    <w:p>
+      <w:r>
+        <w:rPr>
+          <w:rFonts w:hint="eastAsia"/>
+        </w:rPr>
+        <w:t>서버:</w:t>
+      </w:r>
+      <w:r>
+        <w:t xml:space="preserve"> </w:t>
+      </w:r>
+      <w:r>
+        <w:rPr>
+          <w:rFonts w:hint="eastAsia"/>
+        </w:rPr>
+        <w:t>연결됨</w:t>
+      </w:r>
+    </w:p>
+    <w:p/>
+    <w:p>
+      <w:r>
+        <w:rPr>
+          <w:rFonts w:hint="eastAsia"/>
+        </w:rPr>
+        <w:t>다음 미팅:</w:t>
+      </w:r>
+      <w:r>
+        <w:t xml:space="preserve"> 1</w:t>
+      </w:r>
+      <w:r>
+        <w:t>2-02</w:t>
+      </w:r>
+      <w:r>
+        <w:rPr>
+          <w:rFonts w:hint="eastAsia"/>
+        </w:rPr>
+        <w:t>까지.</w:t>
+      </w:r>
+    </w:p>
+    <w:p>
+      <w:r>
+        <w:rPr>
+          <w:rFonts w:hint="eastAsia"/>
+        </w:rPr>
+        <w:t>중점 연구 과제 확정</w:t>
+      </w:r>
+      <w:r>
+        <w:rPr>
+          <w:rFonts w:hint="eastAsia"/>
+        </w:rPr>
+        <w:t>을 목표로</w:t>
+      </w:r>
+    </w:p>
+    <w:p>
+      <w:proofErr w:type="spellStart"/>
+      <w:r>
+        <w:rPr>
+          <w:rFonts w:hint="eastAsia"/>
+        </w:rPr>
+        <w:t>인게임</w:t>
+      </w:r>
+      <w:proofErr w:type="spellEnd"/>
+      <w:r>
+        <w:t xml:space="preserve"> 컨텐츠 보강: 적의 종류, 적의 </w:t>
+      </w:r>
+      <w:proofErr w:type="spellStart"/>
+      <w:r>
+        <w:t>길찾기</w:t>
+      </w:r>
+      <w:proofErr w:type="spellEnd"/>
+      <w:r>
+        <w:t xml:space="preserve">, 적의 패턴 등등, 플레이어의 종류, 플레이어의 전투 </w:t>
+      </w:r>
+      <w:r>
+        <w:lastRenderedPageBreak/>
+        <w:t xml:space="preserve">방식, 환경 종류 등 </w:t>
+      </w:r>
+    </w:p>
+    <w:p>
+      <w:r>
+        <w:rPr>
+          <w:rFonts w:hint="eastAsia"/>
+        </w:rPr>
+        <w:t>서버</w:t>
+      </w:r>
+      <w:r>
+        <w:t>:</w:t>
+      </w:r>
+      <w:r>
+        <w:t xml:space="preserve"> 여러 플레이어 접속이 보이고, 충돌처리, 접속 시 HP 전송, 공격 </w:t>
+      </w:r>
+      <w:proofErr w:type="spellStart"/>
+      <w:r>
+        <w:t>쿨타임</w:t>
+      </w:r>
+      <w:proofErr w:type="spellEnd"/>
+      <w:r>
+        <w:t xml:space="preserve"> 처리, 충돌처리 로직 작성</w:t>
+      </w:r>
+    </w:p>
+    <w:p>
+      <w:r>
+        <w:rPr>
+          <w:rFonts w:hint="eastAsia"/>
+        </w:rPr>
+        <w:t>클라이언트</w:t>
+      </w:r>
+      <w:r>
+        <w:t>:</w:t>
+      </w:r>
+      <w:r>
+        <w:t xml:space="preserve"> HP 받아서 화면에 출력(다른 플레이어 또한), 스킬 키 입력(</w:t>
+      </w:r>
+      <w:proofErr w:type="spellStart"/>
+      <w:r>
+        <w:t>쿨타임</w:t>
+      </w:r>
+      <w:proofErr w:type="spellEnd"/>
+      <w:r>
+        <w:t xml:space="preserve"> 확인) 서버로 전송,</w:t>
+      </w:r>
+    </w:p>
+    <w:p>
+      <w:r>
+        <w:rPr>
+          <w:rFonts w:hint="eastAsia"/>
+        </w:rPr>
+        <w:t>점프</w:t>
+      </w:r>
+      <w:r>
+        <w:t xml:space="preserve"> 만들기, 장애물 설치</w:t>
+      </w:r>
+    </w:p>
+    <w:p>
+      <w:r>
+        <w:rPr>
+          <w:rFonts w:hint="eastAsia"/>
+        </w:rPr>
+        <w:t>플레이어</w:t>
+      </w:r>
+      <w:r>
+        <w:t xml:space="preserve"> 모델 적용한 다음 애니메이션 넣기, 공격키 설정해서 공격 애니메이션 실행,</w:t>
+      </w:r>
+    </w:p>
+    <w:p>
+      <w:r>
+        <w:rPr>
+          <w:rFonts w:hint="eastAsia"/>
+        </w:rPr>
+        <w:t>서버로</w:t>
+      </w:r>
+      <w:r>
+        <w:t xml:space="preserve"> 키 눌렀다고 전송</w:t>
+      </w:r>
+    </w:p>
+    <w:p>
+      <w:r>
+        <w:rPr>
+          <w:rFonts w:hint="eastAsia"/>
+        </w:rPr>
+        <w:t>이동이나</w:t>
+      </w:r>
+      <w:r>
+        <w:t xml:space="preserve"> 점프 시 FSM이나 행동 트리 고려해서 작성</w:t>
+      </w:r>
+    </w:p>
+    <w:p>
+      <w:pPr>
+        <w:rPr>
+          <w:rFonts w:hint="eastAsia"/>
+        </w:rPr>
+      </w:pPr>
     </w:p>
     <w:sectPr>
       <w:pgSz w:w="11906" w:h="16838"/>
@@ -1644,6 +2860,119 @@
 <file path=word/numbering.xml><?xml version="1.0" encoding="utf-8"?>
 <w:numbering xmlns:wpc="http://schemas.microsoft.com/office/word/2010/wordprocessingCanvas" xmlns:cx="http://schemas.microsoft.com/office/drawing/2014/chartex" xmlns:cx1="http://schemas.microsoft.com/office/drawing/2015/9/8/chartex" xmlns:cx2="http://schemas.microsoft.com/office/drawing/2015/10/21/chartex" xmlns:cx3="http://schemas.microsoft.com/office/drawing/2016/5/9/chartex" xmlns:cx4="http://schemas.microsoft.com/office/drawing/2016/5/10/chartex" xmlns:cx5="http://schemas.microsoft.com/office/drawing/2016/5/11/chartex" xmlns:cx6="http://schemas.microsoft.com/office/drawing/2016/5/12/chartex" xmlns:cx7="http://schemas.microsoft.com/office/drawing/2016/5/13/chartex" xmlns:cx8="http://schemas.microsoft.com/office/drawing/2016/5/14/chartex" xmlns:mc="http://schemas.openxmlformats.org/markup-compatibility/2006" xmlns:aink="http://schemas.microsoft.com/office/drawing/2016/ink" xmlns:am3d="http://schemas.microsoft.com/office/drawing/2017/model3d" xmlns:o="urn:schemas-microsoft-com:office:office" xmlns:oel="http://schemas.microsoft.com/office/2019/extlst" xmlns:r="http://schemas.openxmlformats.org/officeDocument/2006/relationships" xmlns:m="http://schemas.openxmlformats.org/officeDocument/2006/math" xmlns:v="urn:schemas-microsoft-com:vml" xmlns:wp14="http://schemas.microsoft.com/office/word/2010/wordprocessingDrawing" xmlns:wp="http://schemas.openxmlformats.org/drawingml/2006/wordprocessingDrawing" xmlns:w10="urn:schemas-microsoft-com:office:word" xmlns:w="http://schemas.openxmlformats.org/wordprocessingml/2006/main" xmlns:w14="http://schemas.microsoft.com/office/word/2010/wordml" xmlns:w15="http://schemas.microsoft.com/office/word/2012/wordml" xmlns:w16cex="http://schemas.microsoft.com/office/word/2018/wordml/cex" xmlns:w16cid="http://schemas.microsoft.com/office/word/2016/wordml/cid" xmlns:w16="http://schemas.microsoft.com/office/word/2018/wordml" xmlns:w16sdtdh="http://schemas.microsoft.com/office/word/2020/wordml/sdtdatahash" xmlns:w16se="http://schemas.microsoft.com/office/word/2015/wordml/symex" xmlns:wpg="http://schemas.microsoft.com/office/word/2010/wordprocessingGroup" xmlns:wpi="http://schemas.microsoft.com/office/word/2010/wordprocessingInk" xmlns:wne="http://schemas.microsoft.com/office/word/2006/wordml" xmlns:wps="http://schemas.microsoft.com/office/word/2010/wordprocessingShape" mc:Ignorable="w14 w15 w16se w16cid w16 w16cex w16sdtdh wp14">
   <w:abstractNum w:abstractNumId="0" w15:restartNumberingAfterBreak="0">
+    <w:nsid w:val="0D470990"/>
+    <w:multiLevelType w:val="hybridMultilevel"/>
+    <w:tmpl w:val="5EB47488"/>
+    <w:lvl w:ilvl="0" w:tplc="14F4307C">
+      <w:start w:val="2022"/>
+      <w:numFmt w:val="bullet"/>
+      <w:lvlText w:val=""/>
+      <w:lvlJc w:val="left"/>
+      <w:pPr>
+        <w:ind w:left="760" w:hanging="360"/>
+      </w:pPr>
+      <w:rPr>
+        <w:rFonts w:ascii="Wingdings" w:eastAsiaTheme="minorEastAsia" w:hAnsi="Wingdings" w:cstheme="minorBidi" w:hint="default"/>
+      </w:rPr>
+    </w:lvl>
+    <w:lvl w:ilvl="1" w:tplc="04090003" w:tentative="1">
+      <w:start w:val="1"/>
+      <w:numFmt w:val="bullet"/>
+      <w:lvlText w:val=""/>
+      <w:lvlJc w:val="left"/>
+      <w:pPr>
+        <w:ind w:left="1200" w:hanging="400"/>
+      </w:pPr>
+      <w:rPr>
+        <w:rFonts w:ascii="Wingdings" w:hAnsi="Wingdings" w:hint="default"/>
+      </w:rPr>
+    </w:lvl>
+    <w:lvl w:ilvl="2" w:tplc="04090005" w:tentative="1">
+      <w:start w:val="1"/>
+      <w:numFmt w:val="bullet"/>
+      <w:lvlText w:val=""/>
+      <w:lvlJc w:val="left"/>
+      <w:pPr>
+        <w:ind w:left="1600" w:hanging="400"/>
+      </w:pPr>
+      <w:rPr>
+        <w:rFonts w:ascii="Wingdings" w:hAnsi="Wingdings" w:hint="default"/>
+      </w:rPr>
+    </w:lvl>
+    <w:lvl w:ilvl="3" w:tplc="04090001" w:tentative="1">
+      <w:start w:val="1"/>
+      <w:numFmt w:val="bullet"/>
+      <w:lvlText w:val=""/>
+      <w:lvlJc w:val="left"/>
+      <w:pPr>
+        <w:ind w:left="2000" w:hanging="400"/>
+      </w:pPr>
+      <w:rPr>
+        <w:rFonts w:ascii="Wingdings" w:hAnsi="Wingdings" w:hint="default"/>
+      </w:rPr>
+    </w:lvl>
+    <w:lvl w:ilvl="4" w:tplc="04090003" w:tentative="1">
+      <w:start w:val="1"/>
+      <w:numFmt w:val="bullet"/>
+      <w:lvlText w:val=""/>
+      <w:lvlJc w:val="left"/>
+      <w:pPr>
+        <w:ind w:left="2400" w:hanging="400"/>
+      </w:pPr>
+      <w:rPr>
+        <w:rFonts w:ascii="Wingdings" w:hAnsi="Wingdings" w:hint="default"/>
+      </w:rPr>
+    </w:lvl>
+    <w:lvl w:ilvl="5" w:tplc="04090005" w:tentative="1">
+      <w:start w:val="1"/>
+      <w:numFmt w:val="bullet"/>
+      <w:lvlText w:val=""/>
+      <w:lvlJc w:val="left"/>
+      <w:pPr>
+        <w:ind w:left="2800" w:hanging="400"/>
+      </w:pPr>
+      <w:rPr>
+        <w:rFonts w:ascii="Wingdings" w:hAnsi="Wingdings" w:hint="default"/>
+      </w:rPr>
+    </w:lvl>
+    <w:lvl w:ilvl="6" w:tplc="04090001" w:tentative="1">
+      <w:start w:val="1"/>
+      <w:numFmt w:val="bullet"/>
+      <w:lvlText w:val=""/>
+      <w:lvlJc w:val="left"/>
+      <w:pPr>
+        <w:ind w:left="3200" w:hanging="400"/>
+      </w:pPr>
+      <w:rPr>
+        <w:rFonts w:ascii="Wingdings" w:hAnsi="Wingdings" w:hint="default"/>
+      </w:rPr>
+    </w:lvl>
+    <w:lvl w:ilvl="7" w:tplc="04090003" w:tentative="1">
+      <w:start w:val="1"/>
+      <w:numFmt w:val="bullet"/>
+      <w:lvlText w:val=""/>
+      <w:lvlJc w:val="left"/>
+      <w:pPr>
+        <w:ind w:left="3600" w:hanging="400"/>
+      </w:pPr>
+      <w:rPr>
+        <w:rFonts w:ascii="Wingdings" w:hAnsi="Wingdings" w:hint="default"/>
+      </w:rPr>
+    </w:lvl>
+    <w:lvl w:ilvl="8" w:tplc="04090005" w:tentative="1">
+      <w:start w:val="1"/>
+      <w:numFmt w:val="bullet"/>
+      <w:lvlText w:val=""/>
+      <w:lvlJc w:val="left"/>
+      <w:pPr>
+        <w:ind w:left="4000" w:hanging="400"/>
+      </w:pPr>
+      <w:rPr>
+        <w:rFonts w:ascii="Wingdings" w:hAnsi="Wingdings" w:hint="default"/>
+      </w:rPr>
+    </w:lvl>
+  </w:abstractNum>
+  <w:abstractNum w:abstractNumId="1" w15:restartNumberingAfterBreak="0">
     <w:nsid w:val="312E6B35"/>
     <w:multiLevelType w:val="hybridMultilevel"/>
     <w:tmpl w:val="12B8A09E"/>
@@ -1755,7 +3084,7 @@
       </w:rPr>
     </w:lvl>
   </w:abstractNum>
-  <w:abstractNum w:abstractNumId="1" w15:restartNumberingAfterBreak="0">
+  <w:abstractNum w:abstractNumId="2" w15:restartNumberingAfterBreak="0">
     <w:nsid w:val="6317365F"/>
     <w:multiLevelType w:val="hybridMultilevel"/>
     <w:tmpl w:val="BB648302"/>
@@ -1868,10 +3197,13 @@
     </w:lvl>
   </w:abstractNum>
   <w:num w:numId="1" w16cid:durableId="393819194">
-    <w:abstractNumId w:val="0"/>
+    <w:abstractNumId w:val="1"/>
   </w:num>
   <w:num w:numId="2" w16cid:durableId="1797798347">
-    <w:abstractNumId w:val="1"/>
+    <w:abstractNumId w:val="2"/>
+  </w:num>
+  <w:num w:numId="3" w16cid:durableId="522860534">
+    <w:abstractNumId w:val="0"/>
   </w:num>
 </w:numbering>
 </file>
@@ -2363,6 +3695,24 @@
     <w:uiPriority w:val="99"/>
     <w:rsid w:val="00A52192"/>
   </w:style>
+  <w:style w:type="paragraph" w:styleId="a6">
+    <w:name w:val="Date"/>
+    <w:basedOn w:val="a"/>
+    <w:next w:val="a"/>
+    <w:link w:val="Char1"/>
+    <w:uiPriority w:val="99"/>
+    <w:semiHidden/>
+    <w:unhideWhenUsed/>
+    <w:rsid w:val="00CD344D"/>
+  </w:style>
+  <w:style w:type="character" w:customStyle="1" w:styleId="Char1">
+    <w:name w:val="날짜 Char"/>
+    <w:basedOn w:val="a0"/>
+    <w:link w:val="a6"/>
+    <w:uiPriority w:val="99"/>
+    <w:semiHidden/>
+    <w:rsid w:val="00CD344D"/>
+  </w:style>
 </w:styles>
 </file>
 

--- a/기획/회의록.docx
+++ b/기획/회의록.docx
@@ -52,13 +52,8 @@
         </w:rPr>
         <w:t xml:space="preserve">다른 유저 및 </w:t>
       </w:r>
-      <w:proofErr w:type="spellStart"/>
-      <w:r>
-        <w:t>npc</w:t>
-      </w:r>
-      <w:proofErr w:type="spellEnd"/>
-      <w:r>
-        <w:t xml:space="preserve"> </w:t>
+      <w:r>
+        <w:t xml:space="preserve">npc </w:t>
       </w:r>
       <w:r>
         <w:rPr>
@@ -283,11 +278,9 @@
       </w:r>
     </w:p>
     <w:p>
-      <w:proofErr w:type="spellStart"/>
       <w:r>
         <w:t>Iocp</w:t>
       </w:r>
-      <w:proofErr w:type="spellEnd"/>
       <w:r>
         <w:rPr>
           <w:rFonts w:hint="eastAsia"/>
@@ -308,19 +301,11 @@
       </w:r>
     </w:p>
     <w:p>
-      <w:proofErr w:type="spellStart"/>
-      <w:r>
-        <w:rPr>
-          <w:rFonts w:hint="eastAsia"/>
-        </w:rPr>
-        <w:t>쓰레드별</w:t>
-      </w:r>
-      <w:proofErr w:type="spellEnd"/>
-      <w:r>
-        <w:rPr>
-          <w:rFonts w:hint="eastAsia"/>
-        </w:rPr>
-        <w:t xml:space="preserve"> </w:t>
+      <w:r>
+        <w:rPr>
+          <w:rFonts w:hint="eastAsia"/>
+        </w:rPr>
+        <w:t xml:space="preserve">쓰레드별 </w:t>
       </w:r>
       <w:r>
         <w:t xml:space="preserve">Data Race </w:t>
@@ -534,14 +519,12 @@
       <w:r>
         <w:t xml:space="preserve">. </w:t>
       </w:r>
-      <w:proofErr w:type="spellStart"/>
       <w:r>
         <w:rPr>
           <w:rFonts w:hint="eastAsia"/>
         </w:rPr>
         <w:t>한수찬</w:t>
       </w:r>
-      <w:proofErr w:type="spellEnd"/>
     </w:p>
     <w:p>
       <w:r>
@@ -599,19 +582,11 @@
       <w:r>
         <w:t xml:space="preserve"> - </w:t>
       </w:r>
-      <w:proofErr w:type="spellStart"/>
-      <w:r>
-        <w:rPr>
-          <w:rFonts w:hint="eastAsia"/>
-        </w:rPr>
-        <w:t>셰이더</w:t>
-      </w:r>
-      <w:proofErr w:type="spellEnd"/>
-      <w:r>
-        <w:rPr>
-          <w:rFonts w:hint="eastAsia"/>
-        </w:rPr>
-        <w:t xml:space="preserve"> 프로그래밍</w:t>
+      <w:r>
+        <w:rPr>
+          <w:rFonts w:hint="eastAsia"/>
+        </w:rPr>
+        <w:t>셰이더 프로그래밍</w:t>
       </w:r>
     </w:p>
     <w:p>
@@ -686,14 +661,12 @@
       <w:r>
         <w:t xml:space="preserve">. </w:t>
       </w:r>
-      <w:proofErr w:type="spellStart"/>
       <w:r>
         <w:rPr>
           <w:rFonts w:hint="eastAsia"/>
         </w:rPr>
         <w:t>한수찬</w:t>
       </w:r>
-      <w:proofErr w:type="spellEnd"/>
     </w:p>
     <w:p>
       <w:r>
@@ -766,15 +739,7 @@
         <w:t>먼저</w:t>
       </w:r>
       <w:r>
-        <w:t xml:space="preserve"> 종합설계라는 처음 겪어보는 대형 프로젝트를 진행하게 되었는데, </w:t>
-      </w:r>
-      <w:proofErr w:type="spellStart"/>
-      <w:r>
-        <w:t>팀원들간의</w:t>
-      </w:r>
-      <w:proofErr w:type="spellEnd"/>
-      <w:r>
-        <w:t xml:space="preserve"> 원활한 협업과 소통에 가장 큰 비중을 두고 싶다.</w:t>
+        <w:t xml:space="preserve"> 종합설계라는 처음 겪어보는 대형 프로젝트를 진행하게 되었는데, 팀원들간의 원활한 협업과 소통에 가장 큰 비중을 두고 싶다.</w:t>
       </w:r>
     </w:p>
     <w:p>
@@ -790,14 +755,12 @@
       <w:r>
         <w:t xml:space="preserve"> </w:t>
       </w:r>
-      <w:proofErr w:type="spellStart"/>
       <w:r>
         <w:rPr>
           <w:rFonts w:hint="eastAsia"/>
         </w:rPr>
         <w:t>객체지향적인</w:t>
       </w:r>
-      <w:proofErr w:type="spellEnd"/>
       <w:r>
         <w:t xml:space="preserve"> 클라이언트 설계에 중점을 두고 개발하면서 지금 작성한 코드를 나중에도 바로 이해할 수 있는 유지보수에 힘쓰고 싶다.</w:t>
       </w:r>
@@ -887,16 +850,8 @@
         <w:rPr>
           <w:rFonts w:asciiTheme="minorEastAsia" w:hAnsiTheme="minorEastAsia" w:hint="eastAsia"/>
         </w:rPr>
-        <w:t xml:space="preserve">• </w:t>
-      </w:r>
-      <w:proofErr w:type="spellStart"/>
-      <w:r>
-        <w:rPr>
-          <w:rFonts w:asciiTheme="minorEastAsia" w:hAnsiTheme="minorEastAsia" w:hint="eastAsia"/>
-        </w:rPr>
-        <w:t>한수찬</w:t>
-      </w:r>
-      <w:proofErr w:type="spellEnd"/>
+        <w:t>• 한수찬</w:t>
+      </w:r>
     </w:p>
     <w:p>
       <w:pPr>
@@ -934,35 +889,7 @@
         <w:rPr>
           <w:rFonts w:asciiTheme="minorEastAsia" w:hAnsiTheme="minorEastAsia"/>
         </w:rPr>
-        <w:t xml:space="preserve">- 시야 처리 구현으로 인한 서버 성능 </w:t>
-      </w:r>
-      <w:proofErr w:type="spellStart"/>
-      <w:r>
-        <w:rPr>
-          <w:rFonts w:asciiTheme="minorEastAsia" w:hAnsiTheme="minorEastAsia"/>
-        </w:rPr>
-        <w:t>향상및</w:t>
-      </w:r>
-      <w:proofErr w:type="spellEnd"/>
-      <w:r>
-        <w:rPr>
-          <w:rFonts w:asciiTheme="minorEastAsia" w:hAnsiTheme="minorEastAsia"/>
-        </w:rPr>
-        <w:t xml:space="preserve"> 네트워크 </w:t>
-      </w:r>
-      <w:proofErr w:type="spellStart"/>
-      <w:r>
-        <w:rPr>
-          <w:rFonts w:asciiTheme="minorEastAsia" w:hAnsiTheme="minorEastAsia"/>
-        </w:rPr>
-        <w:t>전송량</w:t>
-      </w:r>
-      <w:proofErr w:type="spellEnd"/>
-      <w:r>
-        <w:rPr>
-          <w:rFonts w:asciiTheme="minorEastAsia" w:hAnsiTheme="minorEastAsia"/>
-        </w:rPr>
-        <w:t xml:space="preserve"> 감소</w:t>
+        <w:t>- 시야 처리 구현으로 인한 서버 성능 향상및 네트워크 전송량 감소</w:t>
       </w:r>
     </w:p>
     <w:p/>
@@ -980,19 +907,11 @@
       </w:r>
     </w:p>
     <w:p>
-      <w:proofErr w:type="spellStart"/>
-      <w:r>
-        <w:rPr>
-          <w:rFonts w:hint="eastAsia"/>
-        </w:rPr>
-        <w:t>동접자</w:t>
-      </w:r>
-      <w:proofErr w:type="spellEnd"/>
-      <w:r>
-        <w:rPr>
-          <w:rFonts w:hint="eastAsia"/>
-        </w:rPr>
-        <w:t xml:space="preserve"> 테크닉</w:t>
+      <w:r>
+        <w:rPr>
+          <w:rFonts w:hint="eastAsia"/>
+        </w:rPr>
+        <w:t>동접자 테크닉</w:t>
       </w:r>
       <w:r>
         <w:t>/</w:t>
@@ -1027,21 +946,7 @@
         <w:rPr>
           <w:rFonts w:hint="eastAsia"/>
         </w:rPr>
-        <w:t>굳이 서버/</w:t>
-      </w:r>
-      <w:proofErr w:type="spellStart"/>
-      <w:r>
-        <w:rPr>
-          <w:rFonts w:hint="eastAsia"/>
-        </w:rPr>
-        <w:t>클라를</w:t>
-      </w:r>
-      <w:proofErr w:type="spellEnd"/>
-      <w:r>
-        <w:rPr>
-          <w:rFonts w:hint="eastAsia"/>
-        </w:rPr>
-        <w:t xml:space="preserve"> 구분하지 않는 것</w:t>
+        <w:t>굳이 서버/클라를 구분하지 않는 것</w:t>
       </w:r>
     </w:p>
     <w:p/>
@@ -1094,84 +999,238 @@
         <w:rPr>
           <w:rFonts w:hint="eastAsia"/>
         </w:rPr>
-        <w:t xml:space="preserve">몬스터 이동(점프 포인트 </w:t>
-      </w:r>
-      <w:proofErr w:type="spellStart"/>
-      <w:r>
-        <w:rPr>
-          <w:rFonts w:hint="eastAsia"/>
-        </w:rPr>
-        <w:t>서치</w:t>
-      </w:r>
-      <w:proofErr w:type="spellEnd"/>
-      <w:r>
-        <w:rPr>
-          <w:rFonts w:hint="eastAsia"/>
-        </w:rPr>
+        <w:t>몬스터 이동(점프 포인트 서치)</w:t>
+      </w:r>
+    </w:p>
+    <w:p>
+      <w:r>
+        <w:t xml:space="preserve">AI </w:t>
+      </w:r>
+      <w:r>
+        <w:rPr>
+          <w:rFonts w:hint="eastAsia"/>
+        </w:rPr>
+        <w:t xml:space="preserve">한다면 </w:t>
+      </w:r>
+      <w:r>
+        <w:t xml:space="preserve">Behavior </w:t>
+      </w:r>
+      <w:r>
+        <w:rPr>
+          <w:rFonts w:hint="eastAsia"/>
+        </w:rPr>
+        <w:t xml:space="preserve">트리 </w:t>
+      </w:r>
+      <w:r>
+        <w:t xml:space="preserve">+ </w:t>
+      </w:r>
+      <w:r>
+        <w:rPr>
+          <w:rFonts w:hint="eastAsia"/>
+        </w:rPr>
+        <w:t>a</w:t>
+      </w:r>
+      <w:r>
+        <w:t xml:space="preserve"> (</w:t>
+      </w:r>
+      <w:r>
+        <w:rPr>
+          <w:rFonts w:hint="eastAsia"/>
+        </w:rPr>
+        <w:t>게임 트리)</w:t>
+      </w:r>
+    </w:p>
+    <w:p/>
+    <w:p>
+      <w:r>
+        <w:rPr>
+          <w:rFonts w:hint="eastAsia"/>
+        </w:rPr>
+        <w:t>클라이언트</w:t>
+      </w:r>
+    </w:p>
+    <w:p>
+      <w:r>
+        <w:rPr>
+          <w:rFonts w:hint="eastAsia"/>
+        </w:rPr>
+        <w:t>스트림 아웃풋으로 비를 내림</w:t>
+      </w:r>
+    </w:p>
+    <w:p>
+      <w:r>
+        <w:rPr>
+          <w:rFonts w:hint="eastAsia"/>
+        </w:rPr>
+        <w:t>맵 전체가 거울이라 반사효과가 있음</w:t>
+      </w:r>
+    </w:p>
+    <w:p/>
+    <w:p>
+      <w:r>
+        <w:rPr>
+          <w:rFonts w:hint="eastAsia"/>
+        </w:rPr>
+        <w:t xml:space="preserve">추가한다면 </w:t>
+      </w:r>
+      <w:r>
+        <w:t>(</w:t>
+      </w:r>
+      <w:r>
+        <w:rPr>
+          <w:rFonts w:hint="eastAsia"/>
+        </w:rPr>
+        <w:t>기획적 부분)</w:t>
+      </w:r>
+    </w:p>
+    <w:p>
+      <w:pPr>
+        <w:ind w:firstLineChars="100" w:firstLine="200"/>
+      </w:pPr>
+      <w:r>
+        <w:rPr>
+          <w:rFonts w:hint="eastAsia"/>
+        </w:rPr>
+        <w:t>- 원소 효과를 추가</w:t>
+      </w:r>
+      <w:r>
+        <w:t xml:space="preserve"> </w:t>
+      </w:r>
+    </w:p>
+    <w:p>
+      <w:pPr>
+        <w:ind w:firstLineChars="100" w:firstLine="200"/>
+      </w:pPr>
+      <w:r>
+        <w:t xml:space="preserve">- </w:t>
+      </w:r>
+      <w:r>
+        <w:rPr>
+          <w:rFonts w:hint="eastAsia"/>
+        </w:rPr>
+        <w:t>층별 기믹</w:t>
+      </w:r>
+    </w:p>
+    <w:p>
+      <w:pPr>
+        <w:ind w:firstLineChars="100" w:firstLine="200"/>
+      </w:pPr>
+      <w:r>
+        <w:rPr>
+          <w:rFonts w:hint="eastAsia"/>
+        </w:rPr>
+        <w:t>-</w:t>
+      </w:r>
+      <w:r>
+        <w:t xml:space="preserve"> </w:t>
+      </w:r>
+      <w:r>
+        <w:rPr>
+          <w:rFonts w:hint="eastAsia"/>
+        </w:rPr>
+        <w:t xml:space="preserve">최적화 </w:t>
+      </w:r>
+      <w:r>
+        <w:t>(</w:t>
+      </w:r>
+      <w:r>
+        <w:rPr>
+          <w:rFonts w:hint="eastAsia"/>
+        </w:rPr>
+        <w:t>프레임에 따라</w:t>
+      </w:r>
+      <w:r>
         <w:t>)</w:t>
       </w:r>
     </w:p>
-    <w:p>
-      <w:r>
-        <w:t xml:space="preserve">AI </w:t>
-      </w:r>
-      <w:r>
-        <w:rPr>
-          <w:rFonts w:hint="eastAsia"/>
-        </w:rPr>
-        <w:t xml:space="preserve">한다면 </w:t>
-      </w:r>
-      <w:r>
-        <w:t xml:space="preserve">Behavior </w:t>
-      </w:r>
-      <w:r>
-        <w:rPr>
-          <w:rFonts w:hint="eastAsia"/>
-        </w:rPr>
-        <w:t xml:space="preserve">트리 </w:t>
-      </w:r>
-      <w:r>
-        <w:t xml:space="preserve">+ </w:t>
-      </w:r>
-      <w:r>
-        <w:rPr>
-          <w:rFonts w:hint="eastAsia"/>
-        </w:rPr>
-        <w:t>a</w:t>
-      </w:r>
-      <w:r>
-        <w:t xml:space="preserve"> (</w:t>
-      </w:r>
-      <w:r>
-        <w:rPr>
-          <w:rFonts w:hint="eastAsia"/>
-        </w:rPr>
-        <w:t>게임 트리)</w:t>
-      </w:r>
-    </w:p>
     <w:p/>
     <w:p>
       <w:r>
         <w:rPr>
           <w:rFonts w:hint="eastAsia"/>
         </w:rPr>
-        <w:t>클라이언트</w:t>
-      </w:r>
-    </w:p>
-    <w:p>
-      <w:r>
-        <w:rPr>
-          <w:rFonts w:hint="eastAsia"/>
-        </w:rPr>
-        <w:t>스트림 아웃풋으로 비를 내림</w:t>
-      </w:r>
-    </w:p>
-    <w:p>
-      <w:r>
-        <w:rPr>
-          <w:rFonts w:hint="eastAsia"/>
-        </w:rPr>
-        <w:t>맵 전체가 거울이라 반사효과가 있음</w:t>
+        <w:t xml:space="preserve">다음 회의까지 </w:t>
+      </w:r>
+      <w:r>
+        <w:t>(20</w:t>
+      </w:r>
+      <w:r>
+        <w:rPr>
+          <w:rFonts w:hint="eastAsia"/>
+        </w:rPr>
+        <w:t>일)</w:t>
+      </w:r>
+    </w:p>
+    <w:p>
+      <w:r>
+        <w:rPr>
+          <w:rFonts w:hint="eastAsia"/>
+        </w:rPr>
+        <w:t xml:space="preserve">클라 </w:t>
+      </w:r>
+      <w:r>
+        <w:t xml:space="preserve">: </w:t>
+      </w:r>
+      <w:r>
+        <w:rPr>
+          <w:rFonts w:hint="eastAsia"/>
+        </w:rPr>
+        <w:t xml:space="preserve">탑 </w:t>
+      </w:r>
+      <w:r>
+        <w:t>1</w:t>
+      </w:r>
+      <w:r>
+        <w:rPr>
+          <w:rFonts w:hint="eastAsia"/>
+        </w:rPr>
+        <w:t>층 입장 및 이동 구현</w:t>
+      </w:r>
+    </w:p>
+    <w:p>
+      <w:r>
+        <w:rPr>
+          <w:rFonts w:hint="eastAsia"/>
+        </w:rPr>
+        <w:t xml:space="preserve">서버 </w:t>
+      </w:r>
+      <w:r>
+        <w:t xml:space="preserve">: </w:t>
+      </w:r>
+      <w:r>
+        <w:rPr>
+          <w:rFonts w:hint="eastAsia"/>
+        </w:rPr>
+        <w:t>i</w:t>
+      </w:r>
+      <w:r>
+        <w:t xml:space="preserve">ocp </w:t>
+      </w:r>
+      <w:r>
+        <w:rPr>
+          <w:rFonts w:hint="eastAsia"/>
+        </w:rPr>
+        <w:t xml:space="preserve">구축 </w:t>
+      </w:r>
+      <w:r>
+        <w:t xml:space="preserve">/ </w:t>
+      </w:r>
+      <w:r>
+        <w:rPr>
+          <w:rFonts w:hint="eastAsia"/>
+        </w:rPr>
+        <w:t xml:space="preserve">서버 기술 및 기획 </w:t>
+      </w:r>
+      <w:r>
+        <w:t>+ a</w:t>
+      </w:r>
+    </w:p>
+    <w:p>
+      <w:r>
+        <w:rPr>
+          <w:rFonts w:hint="eastAsia"/>
+        </w:rPr>
+        <w:t>구체적인 중점 연구과제 정리</w:t>
       </w:r>
     </w:p>
     <w:p/>
@@ -1180,177 +1239,34 @@
         <w:rPr>
           <w:rFonts w:hint="eastAsia"/>
         </w:rPr>
-        <w:t xml:space="preserve">추가한다면 </w:t>
-      </w:r>
-      <w:r>
-        <w:t>(</w:t>
-      </w:r>
-      <w:proofErr w:type="spellStart"/>
-      <w:r>
-        <w:rPr>
-          <w:rFonts w:hint="eastAsia"/>
-        </w:rPr>
-        <w:t>기획적</w:t>
-      </w:r>
-      <w:proofErr w:type="spellEnd"/>
-      <w:r>
-        <w:rPr>
-          <w:rFonts w:hint="eastAsia"/>
-        </w:rPr>
-        <w:t xml:space="preserve"> 부분)</w:t>
-      </w:r>
-    </w:p>
-    <w:p>
-      <w:pPr>
-        <w:ind w:firstLineChars="100" w:firstLine="200"/>
-      </w:pPr>
-      <w:r>
-        <w:rPr>
-          <w:rFonts w:hint="eastAsia"/>
-        </w:rPr>
-        <w:t>- 원소 효과를 추가</w:t>
-      </w:r>
-      <w:r>
-        <w:t xml:space="preserve"> </w:t>
-      </w:r>
-    </w:p>
-    <w:p>
-      <w:pPr>
-        <w:ind w:firstLineChars="100" w:firstLine="200"/>
-      </w:pPr>
-      <w:r>
-        <w:t xml:space="preserve">- </w:t>
-      </w:r>
-      <w:r>
-        <w:rPr>
-          <w:rFonts w:hint="eastAsia"/>
-        </w:rPr>
-        <w:t xml:space="preserve">층별 </w:t>
-      </w:r>
-      <w:proofErr w:type="spellStart"/>
-      <w:r>
-        <w:rPr>
-          <w:rFonts w:hint="eastAsia"/>
-        </w:rPr>
-        <w:t>기믹</w:t>
-      </w:r>
-      <w:proofErr w:type="spellEnd"/>
-    </w:p>
-    <w:p>
-      <w:pPr>
-        <w:ind w:firstLineChars="100" w:firstLine="200"/>
-      </w:pPr>
-      <w:r>
-        <w:rPr>
-          <w:rFonts w:hint="eastAsia"/>
-        </w:rPr>
-        <w:t>-</w:t>
-      </w:r>
-      <w:r>
-        <w:t xml:space="preserve"> </w:t>
-      </w:r>
-      <w:r>
-        <w:rPr>
-          <w:rFonts w:hint="eastAsia"/>
-        </w:rPr>
-        <w:t xml:space="preserve">최적화 </w:t>
-      </w:r>
-      <w:r>
-        <w:t>(</w:t>
-      </w:r>
-      <w:r>
-        <w:rPr>
-          <w:rFonts w:hint="eastAsia"/>
-        </w:rPr>
-        <w:t>프레임에 따라</w:t>
-      </w:r>
-      <w:r>
-        <w:t>)</w:t>
-      </w:r>
-    </w:p>
-    <w:p/>
-    <w:p>
-      <w:r>
-        <w:rPr>
-          <w:rFonts w:hint="eastAsia"/>
-        </w:rPr>
-        <w:t xml:space="preserve">다음 회의까지 </w:t>
-      </w:r>
-      <w:r>
-        <w:t>(20</w:t>
-      </w:r>
-      <w:r>
-        <w:rPr>
-          <w:rFonts w:hint="eastAsia"/>
-        </w:rPr>
-        <w:t>일)</w:t>
-      </w:r>
-    </w:p>
-    <w:p>
-      <w:proofErr w:type="gramStart"/>
-      <w:r>
-        <w:rPr>
-          <w:rFonts w:hint="eastAsia"/>
-        </w:rPr>
-        <w:t xml:space="preserve">클라 </w:t>
-      </w:r>
-      <w:r>
-        <w:t>:</w:t>
-      </w:r>
-      <w:proofErr w:type="gramEnd"/>
-      <w:r>
-        <w:t xml:space="preserve"> </w:t>
-      </w:r>
-      <w:r>
-        <w:rPr>
-          <w:rFonts w:hint="eastAsia"/>
-        </w:rPr>
-        <w:t xml:space="preserve">탑 </w:t>
-      </w:r>
-      <w:r>
-        <w:t>1</w:t>
-      </w:r>
-      <w:r>
-        <w:rPr>
-          <w:rFonts w:hint="eastAsia"/>
-        </w:rPr>
-        <w:t>층 입장 및 이동 구현</w:t>
-      </w:r>
-    </w:p>
-    <w:p>
-      <w:proofErr w:type="gramStart"/>
-      <w:r>
-        <w:rPr>
-          <w:rFonts w:hint="eastAsia"/>
-        </w:rPr>
-        <w:t xml:space="preserve">서버 </w:t>
-      </w:r>
-      <w:r>
-        <w:t>:</w:t>
-      </w:r>
-      <w:proofErr w:type="gramEnd"/>
-      <w:r>
-        <w:t xml:space="preserve"> </w:t>
-      </w:r>
-      <w:proofErr w:type="spellStart"/>
-      <w:r>
-        <w:rPr>
-          <w:rFonts w:hint="eastAsia"/>
-        </w:rPr>
-        <w:t>i</w:t>
-      </w:r>
-      <w:r>
-        <w:t>ocp</w:t>
-      </w:r>
-      <w:proofErr w:type="spellEnd"/>
-      <w:r>
-        <w:t xml:space="preserve"> </w:t>
-      </w:r>
-      <w:r>
-        <w:rPr>
-          <w:rFonts w:hint="eastAsia"/>
-        </w:rPr>
-        <w:t xml:space="preserve">구축 </w:t>
+        <w:t>섹터 l</w:t>
+      </w:r>
+      <w:r>
+        <w:t xml:space="preserve">ock </w:t>
+      </w:r>
+      <w:r>
+        <w:rPr>
+          <w:rFonts w:hint="eastAsia"/>
+        </w:rPr>
+        <w:t>안걸려면 불변 객체</w:t>
+      </w:r>
+      <w:r>
+        <w:t xml:space="preserve"> +</w:t>
+      </w:r>
+      <w:r>
+        <w:rPr>
+          <w:rFonts w:hint="eastAsia"/>
+        </w:rPr>
+        <w:t xml:space="preserve"> </w:t>
+      </w:r>
+      <w:r>
+        <w:t xml:space="preserve">concurrent </w:t>
+      </w:r>
+      <w:r>
+        <w:rPr>
+          <w:rFonts w:hint="eastAsia"/>
+        </w:rPr>
+        <w:t xml:space="preserve">컨테이너 </w:t>
       </w:r>
       <w:r>
         <w:t xml:space="preserve">/ </w:t>
@@ -1359,84 +1275,7 @@
         <w:rPr>
           <w:rFonts w:hint="eastAsia"/>
         </w:rPr>
-        <w:t xml:space="preserve">서버 기술 및 기획 </w:t>
-      </w:r>
-      <w:r>
-        <w:t>+ a</w:t>
-      </w:r>
-    </w:p>
-    <w:p>
-      <w:r>
-        <w:rPr>
-          <w:rFonts w:hint="eastAsia"/>
-        </w:rPr>
-        <w:t>구체적인 중점 연구과제 정리</w:t>
-      </w:r>
-    </w:p>
-    <w:p/>
-    <w:p>
-      <w:r>
-        <w:rPr>
-          <w:rFonts w:hint="eastAsia"/>
-        </w:rPr>
-        <w:t>섹터 l</w:t>
-      </w:r>
-      <w:r>
-        <w:t xml:space="preserve">ock </w:t>
-      </w:r>
-      <w:proofErr w:type="spellStart"/>
-      <w:r>
-        <w:rPr>
-          <w:rFonts w:hint="eastAsia"/>
-        </w:rPr>
-        <w:t>안걸려면</w:t>
-      </w:r>
-      <w:proofErr w:type="spellEnd"/>
-      <w:r>
-        <w:rPr>
-          <w:rFonts w:hint="eastAsia"/>
-        </w:rPr>
-        <w:t xml:space="preserve"> 불변 객체</w:t>
-      </w:r>
-      <w:r>
-        <w:t xml:space="preserve"> +</w:t>
-      </w:r>
-      <w:r>
-        <w:rPr>
-          <w:rFonts w:hint="eastAsia"/>
-        </w:rPr>
-        <w:t xml:space="preserve"> </w:t>
-      </w:r>
-      <w:r>
-        <w:t xml:space="preserve">concurrent </w:t>
-      </w:r>
-      <w:proofErr w:type="gramStart"/>
-      <w:r>
-        <w:rPr>
-          <w:rFonts w:hint="eastAsia"/>
-        </w:rPr>
-        <w:t xml:space="preserve">컨테이너 </w:t>
-      </w:r>
-      <w:r>
-        <w:t>/</w:t>
-      </w:r>
-      <w:proofErr w:type="gramEnd"/>
-      <w:r>
-        <w:t xml:space="preserve"> </w:t>
-      </w:r>
-      <w:proofErr w:type="spellStart"/>
-      <w:r>
-        <w:rPr>
-          <w:rFonts w:hint="eastAsia"/>
-        </w:rPr>
-        <w:t>하자드</w:t>
-      </w:r>
-      <w:proofErr w:type="spellEnd"/>
-      <w:r>
-        <w:rPr>
-          <w:rFonts w:hint="eastAsia"/>
-        </w:rPr>
-        <w:t xml:space="preserve"> 포인터,</w:t>
+        <w:t>하자드 포인터,</w:t>
       </w:r>
       <w:r>
         <w:t xml:space="preserve"> EBR</w:t>
@@ -1489,19 +1328,11 @@
         </w:rPr>
         <w:t xml:space="preserve">탑 선택 시 </w:t>
       </w:r>
-      <w:proofErr w:type="spellStart"/>
-      <w:r>
-        <w:rPr>
-          <w:rFonts w:hint="eastAsia"/>
-        </w:rPr>
-        <w:t>파티룸을</w:t>
-      </w:r>
-      <w:proofErr w:type="spellEnd"/>
-      <w:r>
-        <w:rPr>
-          <w:rFonts w:hint="eastAsia"/>
-        </w:rPr>
-        <w:t xml:space="preserve"> 만들고</w:t>
+      <w:r>
+        <w:rPr>
+          <w:rFonts w:hint="eastAsia"/>
+        </w:rPr>
+        <w:t>파티룸을 만들고</w:t>
       </w:r>
       <w:r>
         <w:rPr>
@@ -1554,21 +1385,7 @@
         <w:rPr>
           <w:rFonts w:hint="eastAsia"/>
         </w:rPr>
-        <w:t xml:space="preserve"> </w:t>
-      </w:r>
-      <w:proofErr w:type="spellStart"/>
-      <w:r>
-        <w:rPr>
-          <w:rFonts w:hint="eastAsia"/>
-        </w:rPr>
-        <w:t>몬스터또한</w:t>
-      </w:r>
-      <w:proofErr w:type="spellEnd"/>
-      <w:r>
-        <w:rPr>
-          <w:rFonts w:hint="eastAsia"/>
-        </w:rPr>
-        <w:t xml:space="preserve"> 강화됨</w:t>
+        <w:t xml:space="preserve"> 몬스터또한 강화됨</w:t>
       </w:r>
     </w:p>
     <w:p/>
@@ -1597,41 +1414,17 @@
         <w:t>서버</w:t>
       </w:r>
       <w:r>
-        <w:t xml:space="preserve"> </w:t>
-      </w:r>
-      <w:proofErr w:type="spellStart"/>
-      <w:r>
-        <w:t>두명인데</w:t>
-      </w:r>
-      <w:proofErr w:type="spellEnd"/>
-      <w:r>
-        <w:t xml:space="preserve"> </w:t>
-      </w:r>
-    </w:p>
-    <w:p>
-      <w:r>
-        <w:t xml:space="preserve">1. </w:t>
-      </w:r>
-      <w:proofErr w:type="spellStart"/>
-      <w:r>
-        <w:t>멀티스레드</w:t>
-      </w:r>
-      <w:proofErr w:type="spellEnd"/>
-      <w:r>
-        <w:t xml:space="preserve"> 다중접속(더미 클라이언트 필요)</w:t>
-      </w:r>
-    </w:p>
-    <w:p>
-      <w:r>
-        <w:t>2. 서버 최적화(</w:t>
-      </w:r>
-      <w:proofErr w:type="spellStart"/>
-      <w:r>
-        <w:t>락프리</w:t>
-      </w:r>
-      <w:proofErr w:type="spellEnd"/>
-      <w:r>
-        <w:t>(ABA문제) 스레드 관련된 문젠데 이걸 해결해보고(CAS, Hazard, shared 등) 최적화)</w:t>
+        <w:t xml:space="preserve"> 두명인데 </w:t>
+      </w:r>
+    </w:p>
+    <w:p>
+      <w:r>
+        <w:t>1. 멀티스레드 다중접속(더미 클라이언트 필요)</w:t>
+      </w:r>
+    </w:p>
+    <w:p>
+      <w:r>
+        <w:t>2. 서버 최적화(락프리(ABA문제) 스레드 관련된 문젠데 이걸 해결해보고(CAS, Hazard, shared 등) 최적화)</w:t>
       </w:r>
     </w:p>
     <w:p>
@@ -1645,23 +1438,7 @@
         <w:t>낫다는 걸</w:t>
       </w:r>
       <w:r>
-        <w:t xml:space="preserve"> 확신할 수 없음. 알고리즘 </w:t>
-      </w:r>
-      <w:proofErr w:type="spellStart"/>
-      <w:r>
-        <w:t>하는건</w:t>
-      </w:r>
-      <w:proofErr w:type="spellEnd"/>
-      <w:r>
-        <w:t xml:space="preserve"> 좋지만 확실히 </w:t>
-      </w:r>
-      <w:proofErr w:type="spellStart"/>
-      <w:r>
-        <w:t>낫다는것을</w:t>
-      </w:r>
-      <w:proofErr w:type="spellEnd"/>
-      <w:r>
-        <w:t xml:space="preserve"> 증명해야.</w:t>
+        <w:t xml:space="preserve"> 확신할 수 없음. 알고리즘 하는건 좋지만 확실히 낫다는것을 증명해야.</w:t>
       </w:r>
     </w:p>
     <w:p/>
@@ -1677,15 +1454,7 @@
     </w:p>
     <w:p>
       <w:r>
-        <w:t xml:space="preserve">- </w:t>
-      </w:r>
-      <w:proofErr w:type="spellStart"/>
-      <w:r>
-        <w:t>기본적인걸</w:t>
-      </w:r>
-      <w:proofErr w:type="spellEnd"/>
-      <w:r>
-        <w:t xml:space="preserve"> 구현하기 위한 기능 추가.</w:t>
+        <w:t>- 기본적인걸 구현하기 위한 기능 추가.</w:t>
       </w:r>
     </w:p>
     <w:p/>
@@ -1743,21 +1512,7 @@
         <w:rPr>
           <w:rFonts w:hint="eastAsia"/>
         </w:rPr>
-        <w:t xml:space="preserve">그 외 </w:t>
-      </w:r>
-      <w:proofErr w:type="spellStart"/>
-      <w:r>
-        <w:rPr>
-          <w:rFonts w:hint="eastAsia"/>
-        </w:rPr>
-        <w:t>셰이더</w:t>
-      </w:r>
-      <w:proofErr w:type="spellEnd"/>
-      <w:r>
-        <w:rPr>
-          <w:rFonts w:hint="eastAsia"/>
-        </w:rPr>
-        <w:t xml:space="preserve"> 등 클라이언트</w:t>
+        <w:t>그 외 셰이더 등 클라이언트</w:t>
       </w:r>
     </w:p>
     <w:p/>
@@ -1871,30 +1626,11 @@
       </w:r>
     </w:p>
     <w:p>
-      <w:pPr>
-        <w:rPr>
-          <w:rFonts w:hint="eastAsia"/>
-        </w:rPr>
-      </w:pPr>
-      <w:r>
-        <w:rPr>
-          <w:rFonts w:hint="eastAsia"/>
-        </w:rPr>
-        <w:t xml:space="preserve">현재 </w:t>
-      </w:r>
-      <w:proofErr w:type="spellStart"/>
-      <w:r>
-        <w:rPr>
-          <w:rFonts w:hint="eastAsia"/>
-        </w:rPr>
-        <w:t>다렉인데</w:t>
-      </w:r>
-      <w:proofErr w:type="spellEnd"/>
-      <w:r>
-        <w:rPr>
-          <w:rFonts w:hint="eastAsia"/>
-        </w:rPr>
-        <w:t xml:space="preserve"> 게임의 볼륨이 너무 큼</w:t>
+      <w:r>
+        <w:rPr>
+          <w:rFonts w:hint="eastAsia"/>
+        </w:rPr>
+        <w:t>현재 다렉인데 게임의 볼륨이 너무 큼</w:t>
       </w:r>
     </w:p>
     <w:p>
@@ -1937,70 +1673,24 @@
         <w:rPr>
           <w:rFonts w:hint="eastAsia"/>
         </w:rPr>
-        <w:t xml:space="preserve">기획발표때는 </w:t>
-      </w:r>
-      <w:proofErr w:type="spellStart"/>
-      <w:r>
-        <w:rPr>
-          <w:rFonts w:hint="eastAsia"/>
-        </w:rPr>
-        <w:t>이런것들은</w:t>
-      </w:r>
-      <w:proofErr w:type="spellEnd"/>
-      <w:r>
-        <w:rPr>
-          <w:rFonts w:hint="eastAsia"/>
-        </w:rPr>
-        <w:t xml:space="preserve"> 감추고 기술을 보여줄 수 있는 부분을 </w:t>
-      </w:r>
-      <w:proofErr w:type="spellStart"/>
-      <w:proofErr w:type="gramStart"/>
-      <w:r>
-        <w:rPr>
-          <w:rFonts w:hint="eastAsia"/>
-        </w:rPr>
-        <w:t>강조하는게</w:t>
-      </w:r>
-      <w:proofErr w:type="spellEnd"/>
-      <w:proofErr w:type="gramEnd"/>
-      <w:r>
-        <w:rPr>
-          <w:rFonts w:hint="eastAsia"/>
-        </w:rPr>
-        <w:t xml:space="preserve"> 좋겠다.</w:t>
-      </w:r>
-    </w:p>
-    <w:p>
-      <w:r>
-        <w:rPr>
-          <w:rFonts w:hint="eastAsia"/>
-        </w:rPr>
-        <w:t xml:space="preserve">이를 테면 </w:t>
-      </w:r>
-      <w:proofErr w:type="spellStart"/>
-      <w:r>
-        <w:rPr>
-          <w:rFonts w:hint="eastAsia"/>
-        </w:rPr>
-        <w:t>피킹</w:t>
-      </w:r>
-      <w:proofErr w:type="spellEnd"/>
+        <w:t>기획발표때는 이런것들은 감추고 기술을 보여줄 수 있는 부분을 강조하는게 좋겠다.</w:t>
+      </w:r>
+    </w:p>
+    <w:p>
+      <w:r>
+        <w:rPr>
+          <w:rFonts w:hint="eastAsia"/>
+        </w:rPr>
+        <w:t>이를 테면 피킹</w:t>
+      </w:r>
       <w:r>
         <w:t>(</w:t>
       </w:r>
-      <w:proofErr w:type="spellStart"/>
-      <w:r>
-        <w:rPr>
-          <w:rFonts w:hint="eastAsia"/>
-        </w:rPr>
-        <w:t>피킹도</w:t>
-      </w:r>
-      <w:proofErr w:type="spellEnd"/>
-      <w:r>
-        <w:rPr>
-          <w:rFonts w:hint="eastAsia"/>
-        </w:rPr>
-        <w:t xml:space="preserve"> 대단한 기술은 아니지만)</w:t>
+      <w:r>
+        <w:rPr>
+          <w:rFonts w:hint="eastAsia"/>
+        </w:rPr>
+        <w:t>피킹도 대단한 기술은 아니지만)</w:t>
       </w:r>
       <w:r>
         <w:t xml:space="preserve">, </w:t>
@@ -2040,25 +1730,7 @@
         <w:t>실내에서</w:t>
       </w:r>
       <w:r>
-        <w:t xml:space="preserve"> </w:t>
-      </w:r>
-      <w:proofErr w:type="spellStart"/>
-      <w:r>
-        <w:t>비가와요</w:t>
-      </w:r>
-      <w:proofErr w:type="spellEnd"/>
-      <w:r>
-        <w:t xml:space="preserve">? 같은 세세한 부분, </w:t>
-      </w:r>
-      <w:proofErr w:type="spellStart"/>
-      <w:proofErr w:type="gramStart"/>
-      <w:r>
-        <w:t>이런걸</w:t>
-      </w:r>
-      <w:proofErr w:type="spellEnd"/>
-      <w:proofErr w:type="gramEnd"/>
-      <w:r>
-        <w:t xml:space="preserve"> 고쳐야 함</w:t>
+        <w:t xml:space="preserve"> 비가와요? 같은 세세한 부분, 이런걸 고쳐야 함</w:t>
       </w:r>
     </w:p>
     <w:p>
@@ -2074,23 +1746,7 @@
     <w:p/>
     <w:p>
       <w:r>
-        <w:t xml:space="preserve">3d </w:t>
-      </w:r>
-      <w:proofErr w:type="spellStart"/>
-      <w:r>
-        <w:t>맵을</w:t>
-      </w:r>
-      <w:proofErr w:type="spellEnd"/>
-      <w:r>
-        <w:t xml:space="preserve"> 한다고 했는데 z가 정말 중요한 부분인지, 정말로 3d </w:t>
-      </w:r>
-      <w:proofErr w:type="spellStart"/>
-      <w:r>
-        <w:t>맵이</w:t>
-      </w:r>
-      <w:proofErr w:type="spellEnd"/>
-      <w:r>
-        <w:t xml:space="preserve"> 필요한지?</w:t>
+        <w:t>3d 맵을 한다고 했는데 z가 정말 중요한 부분인지, 정말로 3d 맵이 필요한지?</w:t>
       </w:r>
     </w:p>
     <w:p>
@@ -2103,13 +1759,7 @@
         <w:t>-   3d맵을 하는 설득력을 높일 것</w:t>
       </w:r>
     </w:p>
-    <w:p>
-      <w:pPr>
-        <w:rPr>
-          <w:rFonts w:hint="eastAsia"/>
-        </w:rPr>
-      </w:pPr>
-    </w:p>
+    <w:p/>
     <w:p>
       <w:r>
         <w:rPr>
@@ -2131,13 +1781,7 @@
     <w:p/>
     <w:p/>
     <w:p/>
-    <w:p>
-      <w:pPr>
-        <w:rPr>
-          <w:rFonts w:hint="eastAsia"/>
-        </w:rPr>
-      </w:pPr>
-    </w:p>
+    <w:p/>
     <w:p>
       <w:r>
         <w:rPr>
@@ -2153,21 +1797,7 @@
         <w:rPr>
           <w:rFonts w:hint="eastAsia"/>
         </w:rPr>
-        <w:t xml:space="preserve">이 프로젝트가 다른 프로젝트에 비해 어떤 점이 기술적으로 </w:t>
-      </w:r>
-      <w:proofErr w:type="spellStart"/>
-      <w:r>
-        <w:rPr>
-          <w:rFonts w:hint="eastAsia"/>
-        </w:rPr>
-        <w:t>뛰어난가</w:t>
-      </w:r>
-      <w:proofErr w:type="spellEnd"/>
-      <w:r>
-        <w:rPr>
-          <w:rFonts w:hint="eastAsia"/>
-        </w:rPr>
-        <w:t>?</w:t>
+        <w:t>이 프로젝트가 다른 프로젝트에 비해 어떤 점이 기술적으로 뛰어난가?</w:t>
       </w:r>
     </w:p>
     <w:p>
@@ -2222,7 +1852,6 @@
         </w:numPr>
         <w:ind w:leftChars="0"/>
       </w:pPr>
-      <w:proofErr w:type="spellStart"/>
       <w:r>
         <w:rPr>
           <w:rFonts w:hint="eastAsia"/>
@@ -2235,7 +1864,6 @@
         </w:rPr>
         <w:t>스</w:t>
       </w:r>
-      <w:proofErr w:type="spellEnd"/>
       <w:r>
         <w:rPr>
           <w:rFonts w:hint="eastAsia"/>
@@ -2293,21 +1921,7 @@
         <w:rPr>
           <w:rFonts w:hint="eastAsia"/>
         </w:rPr>
-        <w:t xml:space="preserve">지금 시점에서 뭘 </w:t>
-      </w:r>
-      <w:proofErr w:type="spellStart"/>
-      <w:r>
-        <w:rPr>
-          <w:rFonts w:hint="eastAsia"/>
-        </w:rPr>
-        <w:t>적용할건지는</w:t>
-      </w:r>
-      <w:proofErr w:type="spellEnd"/>
-      <w:r>
-        <w:rPr>
-          <w:rFonts w:hint="eastAsia"/>
-        </w:rPr>
-        <w:t xml:space="preserve"> 알아야 한다.</w:t>
+        <w:t>지금 시점에서 뭘 적용할건지는 알아야 한다.</w:t>
       </w:r>
     </w:p>
     <w:p>
@@ -2335,21 +1949,7 @@
         <w:rPr>
           <w:rFonts w:hint="eastAsia"/>
         </w:rPr>
-        <w:t xml:space="preserve">쓰레드 렌더링을 </w:t>
-      </w:r>
-      <w:proofErr w:type="spellStart"/>
-      <w:r>
-        <w:rPr>
-          <w:rFonts w:hint="eastAsia"/>
-        </w:rPr>
-        <w:t>사용할건지</w:t>
-      </w:r>
-      <w:proofErr w:type="spellEnd"/>
-      <w:r>
-        <w:rPr>
-          <w:rFonts w:hint="eastAsia"/>
-        </w:rPr>
-        <w:t>.</w:t>
+        <w:t>쓰레드 렌더링을 사용할건지.</w:t>
       </w:r>
     </w:p>
     <w:p>
@@ -2377,18 +1977,8 @@
         <w:rPr>
           <w:rFonts w:hint="eastAsia"/>
         </w:rPr>
-        <w:t xml:space="preserve">쓰레드 에러는 어떻게 </w:t>
-      </w:r>
-      <w:proofErr w:type="spellStart"/>
-      <w:proofErr w:type="gramStart"/>
-      <w:r>
-        <w:rPr>
-          <w:rFonts w:hint="eastAsia"/>
-        </w:rPr>
-        <w:t>잡을것인가</w:t>
-      </w:r>
-      <w:proofErr w:type="spellEnd"/>
-      <w:proofErr w:type="gramEnd"/>
+        <w:t>쓰레드 에러는 어떻게 잡을것인가</w:t>
+      </w:r>
     </w:p>
     <w:p>
       <w:r>
@@ -2411,102 +2001,38 @@
       </w:r>
     </w:p>
     <w:p>
-      <w:proofErr w:type="spellStart"/>
-      <w:r>
-        <w:rPr>
-          <w:rFonts w:hint="eastAsia"/>
-        </w:rPr>
-        <w:t>멀티쓰레드</w:t>
-      </w:r>
-      <w:proofErr w:type="spellEnd"/>
-      <w:r>
-        <w:rPr>
-          <w:rFonts w:hint="eastAsia"/>
-        </w:rPr>
-        <w:t xml:space="preserve"> 렌더링을 통해 얼마나 프레임이 향상되었는가?</w:t>
-      </w:r>
-    </w:p>
-    <w:p>
-      <w:r>
-        <w:rPr>
-          <w:rFonts w:hint="eastAsia"/>
-        </w:rPr>
-        <w:t xml:space="preserve">어떻게 </w:t>
-      </w:r>
-      <w:proofErr w:type="spellStart"/>
-      <w:r>
-        <w:rPr>
-          <w:rFonts w:hint="eastAsia"/>
-        </w:rPr>
-        <w:t>구현할건지</w:t>
-      </w:r>
-      <w:proofErr w:type="spellEnd"/>
-      <w:r>
-        <w:rPr>
-          <w:rFonts w:hint="eastAsia"/>
-        </w:rPr>
-        <w:t xml:space="preserve"> 생각해보자.</w:t>
-      </w:r>
-    </w:p>
-    <w:p>
-      <w:proofErr w:type="spellStart"/>
-      <w:r>
-        <w:rPr>
-          <w:rFonts w:hint="eastAsia"/>
-        </w:rPr>
-        <w:t>듣는사람</w:t>
-      </w:r>
-      <w:proofErr w:type="spellEnd"/>
-      <w:r>
-        <w:rPr>
-          <w:rFonts w:hint="eastAsia"/>
-        </w:rPr>
-        <w:t xml:space="preserve"> 입장에서 뭘 어떻게 </w:t>
-      </w:r>
-      <w:proofErr w:type="spellStart"/>
-      <w:r>
-        <w:rPr>
-          <w:rFonts w:hint="eastAsia"/>
-        </w:rPr>
-        <w:t>할건지</w:t>
-      </w:r>
-      <w:proofErr w:type="spellEnd"/>
-      <w:r>
-        <w:rPr>
-          <w:rFonts w:hint="eastAsia"/>
-        </w:rPr>
-        <w:t xml:space="preserve"> 머리에 박히도록.</w:t>
-      </w:r>
-    </w:p>
-    <w:p>
-      <w:r>
-        <w:rPr>
-          <w:rFonts w:hint="eastAsia"/>
-        </w:rPr>
-        <w:t xml:space="preserve">다른 </w:t>
-      </w:r>
-      <w:proofErr w:type="spellStart"/>
-      <w:r>
-        <w:rPr>
-          <w:rFonts w:hint="eastAsia"/>
-        </w:rPr>
-        <w:t>다렉</w:t>
-      </w:r>
-      <w:proofErr w:type="spellEnd"/>
-      <w:r>
-        <w:rPr>
-          <w:rFonts w:hint="eastAsia"/>
-        </w:rPr>
-        <w:t xml:space="preserve"> 조를 참고해보자.</w:t>
-      </w:r>
-    </w:p>
-    <w:p>
-      <w:pPr>
-        <w:rPr>
-          <w:rFonts w:hint="eastAsia"/>
-        </w:rPr>
-      </w:pPr>
-    </w:p>
+      <w:r>
+        <w:rPr>
+          <w:rFonts w:hint="eastAsia"/>
+        </w:rPr>
+        <w:t>멀티쓰레드 렌더링을 통해 얼마나 프레임이 향상되었는가?</w:t>
+      </w:r>
+    </w:p>
+    <w:p>
+      <w:r>
+        <w:rPr>
+          <w:rFonts w:hint="eastAsia"/>
+        </w:rPr>
+        <w:t>어떻게 구현할건지 생각해보자.</w:t>
+      </w:r>
+    </w:p>
+    <w:p>
+      <w:r>
+        <w:rPr>
+          <w:rFonts w:hint="eastAsia"/>
+        </w:rPr>
+        <w:t>듣는사람 입장에서 뭘 어떻게 할건지 머리에 박히도록.</w:t>
+      </w:r>
+    </w:p>
+    <w:p>
+      <w:r>
+        <w:rPr>
+          <w:rFonts w:hint="eastAsia"/>
+        </w:rPr>
+        <w:t>다른 다렉 조를 참고해보자.</w:t>
+      </w:r>
+    </w:p>
+    <w:p/>
     <w:p>
       <w:pPr>
         <w:ind w:firstLine="800"/>
@@ -2598,21 +2124,7 @@
         <w:rPr>
           <w:rFonts w:hint="eastAsia"/>
         </w:rPr>
-        <w:t xml:space="preserve">알파 </w:t>
-      </w:r>
-      <w:proofErr w:type="spellStart"/>
-      <w:r>
-        <w:rPr>
-          <w:rFonts w:hint="eastAsia"/>
-        </w:rPr>
-        <w:t>블렌딩</w:t>
-      </w:r>
-      <w:proofErr w:type="spellEnd"/>
-      <w:r>
-        <w:rPr>
-          <w:rFonts w:hint="eastAsia"/>
-        </w:rPr>
-        <w:t>,</w:t>
+        <w:t>알파 블렌딩,</w:t>
       </w:r>
       <w:r>
         <w:t xml:space="preserve"> </w:t>
@@ -2678,24 +2190,14 @@
       </w:r>
     </w:p>
     <w:p>
-      <w:proofErr w:type="spellStart"/>
       <w:r>
         <w:rPr>
           <w:rFonts w:hint="eastAsia"/>
         </w:rPr>
         <w:t>인게임</w:t>
       </w:r>
-      <w:proofErr w:type="spellEnd"/>
-      <w:r>
-        <w:t xml:space="preserve"> 컨텐츠 보강: 적의 종류, 적의 </w:t>
-      </w:r>
-      <w:proofErr w:type="spellStart"/>
-      <w:r>
-        <w:t>길찾기</w:t>
-      </w:r>
-      <w:proofErr w:type="spellEnd"/>
-      <w:r>
-        <w:t xml:space="preserve">, 적의 패턴 등등, 플레이어의 종류, 플레이어의 전투 </w:t>
+      <w:r>
+        <w:t xml:space="preserve"> 컨텐츠 보강: 적의 종류, 적의 길찾기, 적의 패턴 등등, 플레이어의 종류, 플레이어의 전투 </w:t>
       </w:r>
       <w:r>
         <w:lastRenderedPageBreak/>
@@ -2710,18 +2212,7 @@
         <w:t>서버</w:t>
       </w:r>
       <w:r>
-        <w:t>:</w:t>
-      </w:r>
-      <w:r>
-        <w:t xml:space="preserve"> 여러 플레이어 접속이 보이고, 충돌처리, 접속 시 HP 전송, 공격 </w:t>
-      </w:r>
-      <w:proofErr w:type="spellStart"/>
-      <w:r>
-        <w:t>쿨타임</w:t>
-      </w:r>
-      <w:proofErr w:type="spellEnd"/>
-      <w:r>
-        <w:t xml:space="preserve"> 처리, 충돌처리 로직 작성</w:t>
+        <w:t>: 여러 플레이어 접속이 보이고, 충돌처리, 접속 시 HP 전송, 공격 쿨타임 처리, 충돌처리 로직 작성</w:t>
       </w:r>
     </w:p>
     <w:p>
@@ -2732,18 +2223,7 @@
         <w:t>클라이언트</w:t>
       </w:r>
       <w:r>
-        <w:t>:</w:t>
-      </w:r>
-      <w:r>
-        <w:t xml:space="preserve"> HP 받아서 화면에 출력(다른 플레이어 또한), 스킬 키 입력(</w:t>
-      </w:r>
-      <w:proofErr w:type="spellStart"/>
-      <w:r>
-        <w:t>쿨타임</w:t>
-      </w:r>
-      <w:proofErr w:type="spellEnd"/>
-      <w:r>
-        <w:t xml:space="preserve"> 확인) 서버로 전송,</w:t>
+        <w:t>: HP 받아서 화면에 출력(다른 플레이어 또한), 스킬 키 입력(쿨타임 확인) 서버로 전송,</w:t>
       </w:r>
     </w:p>
     <w:p>
@@ -2789,6 +2269,1017 @@
       <w:r>
         <w:t xml:space="preserve"> 점프 시 FSM이나 행동 트리 고려해서 작성</w:t>
       </w:r>
+    </w:p>
+    <w:p/>
+    <w:p>
+      <w:r>
+        <w:t>2022-11-26</w:t>
+      </w:r>
+    </w:p>
+    <w:p>
+      <w:pPr>
+        <w:rPr>
+          <w:rFonts w:hint="eastAsia"/>
+        </w:rPr>
+      </w:pPr>
+      <w:r>
+        <w:rPr>
+          <w:rFonts w:hint="eastAsia"/>
+        </w:rPr>
+        <w:t xml:space="preserve">- </w:t>
+      </w:r>
+      <w:r>
+        <w:rPr>
+          <w:rFonts w:hint="eastAsia"/>
+        </w:rPr>
+        <w:t xml:space="preserve">구체적인 던전 </w:t>
+      </w:r>
+      <w:r>
+        <w:rPr>
+          <w:rFonts w:hint="eastAsia"/>
+        </w:rPr>
+        <w:t>기획-</w:t>
+      </w:r>
+    </w:p>
+    <w:p>
+      <w:r>
+        <w:rPr>
+          <w:rFonts w:hint="eastAsia"/>
+        </w:rPr>
+        <w:t>두 종류의 플레이어,</w:t>
+      </w:r>
+      <w:r>
+        <w:t xml:space="preserve"> 3</w:t>
+      </w:r>
+      <w:r>
+        <w:rPr>
+          <w:rFonts w:hint="eastAsia"/>
+        </w:rPr>
+        <w:t>인칭 카메라</w:t>
+      </w:r>
+    </w:p>
+    <w:p>
+      <w:pPr>
+        <w:rPr>
+          <w:rFonts w:hint="eastAsia"/>
+        </w:rPr>
+      </w:pPr>
+      <w:r>
+        <w:rPr>
+          <w:rFonts w:hint="eastAsia"/>
+        </w:rPr>
+        <w:t>근거리 공격 플레이어,</w:t>
+      </w:r>
+      <w:r>
+        <w:t xml:space="preserve"> </w:t>
+      </w:r>
+      <w:r>
+        <w:rPr>
+          <w:rFonts w:hint="eastAsia"/>
+        </w:rPr>
+        <w:t>원거리 공격 플레이어</w:t>
+      </w:r>
+    </w:p>
+    <w:p>
+      <w:r>
+        <w:rPr>
+          <w:rFonts w:hint="eastAsia"/>
+        </w:rPr>
+        <w:t>플레이어의 동작은 상호작용,</w:t>
+      </w:r>
+      <w:r>
+        <w:t xml:space="preserve"> </w:t>
+      </w:r>
+      <w:r>
+        <w:rPr>
+          <w:rFonts w:hint="eastAsia"/>
+        </w:rPr>
+        <w:t>기본공격,</w:t>
+      </w:r>
+      <w:r>
+        <w:t xml:space="preserve"> </w:t>
+      </w:r>
+      <w:r>
+        <w:rPr>
+          <w:rFonts w:hint="eastAsia"/>
+        </w:rPr>
+        <w:t>대쉬,</w:t>
+      </w:r>
+      <w:r>
+        <w:t xml:space="preserve"> </w:t>
+      </w:r>
+      <w:r>
+        <w:rPr>
+          <w:rFonts w:hint="eastAsia"/>
+        </w:rPr>
+        <w:t>점프,</w:t>
+      </w:r>
+      <w:r>
+        <w:t xml:space="preserve"> </w:t>
+      </w:r>
+      <w:r>
+        <w:rPr>
+          <w:rFonts w:hint="eastAsia"/>
+        </w:rPr>
+        <w:t>스킬</w:t>
+      </w:r>
+      <w:r>
+        <w:t xml:space="preserve">1, </w:t>
+      </w:r>
+      <w:r>
+        <w:rPr>
+          <w:rFonts w:hint="eastAsia"/>
+        </w:rPr>
+        <w:t>스킬2</w:t>
+      </w:r>
+      <w:r>
+        <w:t xml:space="preserve"> </w:t>
+      </w:r>
+      <w:r>
+        <w:rPr>
+          <w:rFonts w:hint="eastAsia"/>
+        </w:rPr>
+        <w:t>로 구성</w:t>
+      </w:r>
+    </w:p>
+    <w:p>
+      <w:pPr>
+        <w:rPr>
+          <w:rFonts w:hint="eastAsia"/>
+        </w:rPr>
+      </w:pPr>
+      <w:r>
+        <w:rPr>
+          <w:rFonts w:hint="eastAsia"/>
+        </w:rPr>
+        <w:t xml:space="preserve">각 플레이어는 </w:t>
+      </w:r>
+      <w:r>
+        <w:t xml:space="preserve">HP, </w:t>
+      </w:r>
+      <w:r>
+        <w:rPr>
+          <w:rFonts w:hint="eastAsia"/>
+        </w:rPr>
+        <w:t>스태미너 보유 대쉬 시 스태미너 감소,</w:t>
+      </w:r>
+      <w:r>
+        <w:t xml:space="preserve"> </w:t>
+      </w:r>
+      <w:r>
+        <w:rPr>
+          <w:rFonts w:hint="eastAsia"/>
+        </w:rPr>
+        <w:t>대쉬 시 일부 무적 판정</w:t>
+      </w:r>
+    </w:p>
+    <w:p>
+      <w:pPr>
+        <w:rPr>
+          <w:rFonts w:hint="eastAsia"/>
+        </w:rPr>
+      </w:pPr>
+      <w:r>
+        <w:rPr>
+          <w:rFonts w:hint="eastAsia"/>
+        </w:rPr>
+        <w:t>스태미너</w:t>
+      </w:r>
+      <w:r>
+        <w:t xml:space="preserve">0 </w:t>
+      </w:r>
+      <w:r>
+        <w:rPr>
+          <w:rFonts w:hint="eastAsia"/>
+        </w:rPr>
+        <w:t>이면 스태미너 일정 수치까지 회복 전까진 대쉬 불가능</w:t>
+      </w:r>
+    </w:p>
+    <w:p>
+      <w:r>
+        <w:rPr>
+          <w:rFonts w:hint="eastAsia"/>
+        </w:rPr>
+        <w:t>마을에서 공격력,</w:t>
+      </w:r>
+      <w:r>
+        <w:t xml:space="preserve"> </w:t>
+      </w:r>
+      <w:r>
+        <w:rPr>
+          <w:rFonts w:hint="eastAsia"/>
+        </w:rPr>
+        <w:t>H</w:t>
+      </w:r>
+      <w:r>
+        <w:t xml:space="preserve">P, </w:t>
+      </w:r>
+      <w:r>
+        <w:rPr>
+          <w:rFonts w:hint="eastAsia"/>
+        </w:rPr>
+        <w:t>스킬 공격력,</w:t>
+      </w:r>
+      <w:r>
+        <w:t xml:space="preserve"> </w:t>
+      </w:r>
+      <w:r>
+        <w:rPr>
+          <w:rFonts w:hint="eastAsia"/>
+        </w:rPr>
+        <w:t>치명타 확률</w:t>
+      </w:r>
+      <w:r>
+        <w:t xml:space="preserve">, </w:t>
+      </w:r>
+      <w:r>
+        <w:rPr>
+          <w:rFonts w:hint="eastAsia"/>
+        </w:rPr>
+        <w:t>치명타 피해 등의 능력치를 강화할 수 있음</w:t>
+      </w:r>
+    </w:p>
+    <w:p>
+      <w:pPr>
+        <w:rPr>
+          <w:rFonts w:hint="eastAsia"/>
+        </w:rPr>
+      </w:pPr>
+      <w:r>
+        <w:rPr>
+          <w:rFonts w:hint="eastAsia"/>
+        </w:rPr>
+        <w:t xml:space="preserve"> - 강화는 던전에서 얻는 리워드로 강화 가능</w:t>
+      </w:r>
+    </w:p>
+    <w:p>
+      <w:r>
+        <w:rPr>
+          <w:rFonts w:hint="eastAsia"/>
+        </w:rPr>
+        <w:t xml:space="preserve">한 던전에 최대 </w:t>
+      </w:r>
+      <w:r>
+        <w:t>3</w:t>
+      </w:r>
+      <w:r>
+        <w:rPr>
+          <w:rFonts w:hint="eastAsia"/>
+        </w:rPr>
+        <w:t>명의 플레이어 진입 가능</w:t>
+      </w:r>
+    </w:p>
+    <w:p>
+      <w:pPr>
+        <w:rPr>
+          <w:rFonts w:hint="eastAsia"/>
+        </w:rPr>
+      </w:pPr>
+    </w:p>
+    <w:p>
+      <w:pPr>
+        <w:rPr>
+          <w:rFonts w:hint="eastAsia"/>
+        </w:rPr>
+      </w:pPr>
+      <w:r>
+        <w:t>4</w:t>
+      </w:r>
+      <w:r>
+        <w:rPr>
+          <w:rFonts w:hint="eastAsia"/>
+        </w:rPr>
+        <w:t>가지 종류 적,</w:t>
+      </w:r>
+      <w:r>
+        <w:t xml:space="preserve"> 1</w:t>
+      </w:r>
+      <w:r>
+        <w:rPr>
+          <w:rFonts w:hint="eastAsia"/>
+        </w:rPr>
+        <w:t>가지 종류 보스,</w:t>
+      </w:r>
+      <w:r>
+        <w:t xml:space="preserve"> 3</w:t>
+      </w:r>
+      <w:r>
+        <w:rPr>
+          <w:rFonts w:hint="eastAsia"/>
+        </w:rPr>
+        <w:t xml:space="preserve">가지 환경 </w:t>
+      </w:r>
+      <w:r>
+        <w:t>(</w:t>
+      </w:r>
+      <w:r>
+        <w:rPr>
+          <w:rFonts w:hint="eastAsia"/>
+        </w:rPr>
+        <w:t>다양성을 위해 환경을 추가)</w:t>
+      </w:r>
+    </w:p>
+    <w:p>
+      <w:pPr>
+        <w:rPr>
+          <w:rFonts w:hint="eastAsia"/>
+        </w:rPr>
+      </w:pPr>
+      <w:r>
+        <w:rPr>
+          <w:rFonts w:hint="eastAsia"/>
+        </w:rPr>
+        <w:t xml:space="preserve">근거리 적 </w:t>
+      </w:r>
+    </w:p>
+    <w:p>
+      <w:r>
+        <w:rPr>
+          <w:rFonts w:hint="eastAsia"/>
+        </w:rPr>
+        <w:t xml:space="preserve">1. 장애물을 피해서 플레이어 추격 </w:t>
+      </w:r>
+      <w:r>
+        <w:t xml:space="preserve">(A* or </w:t>
+      </w:r>
+      <w:r>
+        <w:rPr>
+          <w:rFonts w:hint="eastAsia"/>
+        </w:rPr>
+        <w:t xml:space="preserve">점프 포인트 서치 </w:t>
+      </w:r>
+      <w:r>
+        <w:t xml:space="preserve">or </w:t>
+      </w:r>
+      <w:r>
+        <w:rPr>
+          <w:rFonts w:hint="eastAsia"/>
+        </w:rPr>
+        <w:t>직선경로)</w:t>
+      </w:r>
+    </w:p>
+    <w:p>
+      <w:pPr>
+        <w:rPr>
+          <w:rFonts w:hint="eastAsia"/>
+        </w:rPr>
+      </w:pPr>
+      <w:r>
+        <w:t xml:space="preserve"> - </w:t>
+      </w:r>
+      <w:r>
+        <w:rPr>
+          <w:rFonts w:hint="eastAsia"/>
+        </w:rPr>
+        <w:t>쭉 쫓아오지 않고 일정시간 추격</w:t>
+      </w:r>
+      <w:r>
+        <w:t xml:space="preserve">, </w:t>
+      </w:r>
+      <w:r>
+        <w:rPr>
+          <w:rFonts w:hint="eastAsia"/>
+        </w:rPr>
+        <w:t>휴식,</w:t>
+      </w:r>
+      <w:r>
+        <w:t xml:space="preserve"> </w:t>
+      </w:r>
+      <w:r>
+        <w:rPr>
+          <w:rFonts w:hint="eastAsia"/>
+        </w:rPr>
+        <w:t>추격,</w:t>
+      </w:r>
+      <w:r>
+        <w:t xml:space="preserve"> </w:t>
+      </w:r>
+      <w:r>
+        <w:rPr>
+          <w:rFonts w:hint="eastAsia"/>
+        </w:rPr>
+        <w:t>휴식 반복</w:t>
+      </w:r>
+    </w:p>
+    <w:p>
+      <w:r>
+        <w:t xml:space="preserve">2. </w:t>
+      </w:r>
+      <w:r>
+        <w:rPr>
+          <w:rFonts w:hint="eastAsia"/>
+        </w:rPr>
+        <w:t>일정거리 내 접근 확인</w:t>
+      </w:r>
+    </w:p>
+    <w:p>
+      <w:pPr>
+        <w:rPr>
+          <w:rFonts w:hint="eastAsia"/>
+        </w:rPr>
+      </w:pPr>
+      <w:r>
+        <w:rPr>
+          <w:rFonts w:hint="eastAsia"/>
+        </w:rPr>
+        <w:t xml:space="preserve"> </w:t>
+      </w:r>
+      <w:r>
+        <w:t xml:space="preserve">- </w:t>
+      </w:r>
+      <w:r>
+        <w:rPr>
+          <w:rFonts w:hint="eastAsia"/>
+        </w:rPr>
+        <w:t>위에서 추격</w:t>
+      </w:r>
+      <w:r>
+        <w:t xml:space="preserve"> </w:t>
+      </w:r>
+      <w:r>
+        <w:rPr>
+          <w:rFonts w:hint="eastAsia"/>
+        </w:rPr>
+        <w:t>중 일정거리 내에 오면 접근 확인,</w:t>
+      </w:r>
+      <w:r>
+        <w:t xml:space="preserve"> </w:t>
+      </w:r>
+      <w:r>
+        <w:rPr>
+          <w:rFonts w:hint="eastAsia"/>
+        </w:rPr>
+        <w:t>확인 실패 시 추격 반복</w:t>
+      </w:r>
+    </w:p>
+    <w:p>
+      <w:r>
+        <w:lastRenderedPageBreak/>
+        <w:t xml:space="preserve">3. </w:t>
+      </w:r>
+      <w:r>
+        <w:rPr>
+          <w:rFonts w:hint="eastAsia"/>
+        </w:rPr>
+        <w:t>몬스터 별 공격</w:t>
+      </w:r>
+    </w:p>
+    <w:p>
+      <w:r>
+        <w:rPr>
+          <w:rFonts w:hint="eastAsia"/>
+        </w:rPr>
+        <w:t xml:space="preserve"> </w:t>
+      </w:r>
+      <w:r>
+        <w:t xml:space="preserve">- </w:t>
+      </w:r>
+      <w:r>
+        <w:rPr>
+          <w:rFonts w:hint="eastAsia"/>
+        </w:rPr>
+        <w:t>몬스터 종류 별 공격</w:t>
+      </w:r>
+    </w:p>
+    <w:p>
+      <w:pPr>
+        <w:rPr>
+          <w:rFonts w:hint="eastAsia"/>
+        </w:rPr>
+      </w:pPr>
+      <w:r>
+        <w:rPr>
+          <w:rFonts w:hint="eastAsia"/>
+        </w:rPr>
+        <w:t>4</w:t>
+      </w:r>
+      <w:r>
+        <w:t xml:space="preserve">. </w:t>
+      </w:r>
+      <w:r>
+        <w:rPr>
+          <w:rFonts w:hint="eastAsia"/>
+        </w:rPr>
+        <w:t>공격 이후 범위 내 플레이어 있다면 연이어 공격,</w:t>
+      </w:r>
+      <w:r>
+        <w:t xml:space="preserve"> </w:t>
+      </w:r>
+      <w:r>
+        <w:rPr>
+          <w:rFonts w:hint="eastAsia"/>
+        </w:rPr>
+        <w:t xml:space="preserve">없다면 </w:t>
+      </w:r>
+      <w:r>
+        <w:t>1</w:t>
+      </w:r>
+      <w:r>
+        <w:rPr>
+          <w:rFonts w:hint="eastAsia"/>
+        </w:rPr>
+        <w:t>부터 반복</w:t>
+      </w:r>
+    </w:p>
+    <w:p/>
+    <w:p>
+      <w:r>
+        <w:rPr>
+          <w:rFonts w:hint="eastAsia"/>
+        </w:rPr>
+        <w:t>원거리 적</w:t>
+      </w:r>
+    </w:p>
+    <w:p>
+      <w:r>
+        <w:rPr>
+          <w:rFonts w:hint="eastAsia"/>
+        </w:rPr>
+        <w:t>1. 공격 사정거리 내로 이동</w:t>
+      </w:r>
+    </w:p>
+    <w:p>
+      <w:r>
+        <w:t xml:space="preserve"> - </w:t>
+      </w:r>
+      <w:r>
+        <w:rPr>
+          <w:rFonts w:hint="eastAsia"/>
+        </w:rPr>
+        <w:t>범위 내 직선 이동</w:t>
+      </w:r>
+    </w:p>
+    <w:p>
+      <w:pPr>
+        <w:rPr>
+          <w:rFonts w:hint="eastAsia"/>
+        </w:rPr>
+      </w:pPr>
+      <w:r>
+        <w:rPr>
+          <w:rFonts w:hint="eastAsia"/>
+        </w:rPr>
+        <w:t xml:space="preserve"> </w:t>
+      </w:r>
+      <w:r>
+        <w:t xml:space="preserve">- </w:t>
+      </w:r>
+      <w:r>
+        <w:rPr>
+          <w:rFonts w:hint="eastAsia"/>
+        </w:rPr>
+        <w:t>아군이 있다면 아군 근처로 이동,</w:t>
+      </w:r>
+      <w:r>
+        <w:t xml:space="preserve"> </w:t>
+      </w:r>
+      <w:r>
+        <w:rPr>
+          <w:rFonts w:hint="eastAsia"/>
+        </w:rPr>
+        <w:t>없다면 장애물 뒤로 이동</w:t>
+      </w:r>
+    </w:p>
+    <w:p>
+      <w:r>
+        <w:t xml:space="preserve">2. </w:t>
+      </w:r>
+      <w:r>
+        <w:rPr>
+          <w:rFonts w:hint="eastAsia"/>
+        </w:rPr>
+        <w:t>공격</w:t>
+      </w:r>
+    </w:p>
+    <w:p>
+      <w:pPr>
+        <w:rPr>
+          <w:rFonts w:hint="eastAsia"/>
+        </w:rPr>
+      </w:pPr>
+      <w:r>
+        <w:rPr>
+          <w:rFonts w:hint="eastAsia"/>
+        </w:rPr>
+        <w:t>3</w:t>
+      </w:r>
+      <w:r>
+        <w:t xml:space="preserve">. </w:t>
+      </w:r>
+      <w:r>
+        <w:rPr>
+          <w:rFonts w:hint="eastAsia"/>
+        </w:rPr>
+        <w:t>아군이 없다면 한번 도망 이후 1부터 반복</w:t>
+      </w:r>
+    </w:p>
+    <w:p>
+      <w:r>
+        <w:t xml:space="preserve">4. </w:t>
+      </w:r>
+      <w:r>
+        <w:rPr>
+          <w:rFonts w:hint="eastAsia"/>
+        </w:rPr>
+        <w:t>공격 이후 범위 내 플레이어 있다면 연이어 공격,</w:t>
+      </w:r>
+      <w:r>
+        <w:t xml:space="preserve"> </w:t>
+      </w:r>
+      <w:r>
+        <w:rPr>
+          <w:rFonts w:hint="eastAsia"/>
+        </w:rPr>
+        <w:t xml:space="preserve">없다면 </w:t>
+      </w:r>
+      <w:r>
+        <w:t>1</w:t>
+      </w:r>
+      <w:r>
+        <w:rPr>
+          <w:rFonts w:hint="eastAsia"/>
+        </w:rPr>
+        <w:t>번부터 반복</w:t>
+      </w:r>
+    </w:p>
+    <w:p/>
+    <w:p>
+      <w:r>
+        <w:rPr>
+          <w:rFonts w:hint="eastAsia"/>
+        </w:rPr>
+        <w:t>보스</w:t>
+      </w:r>
+    </w:p>
+    <w:p>
+      <w:pPr>
+        <w:rPr>
+          <w:rFonts w:hint="eastAsia"/>
+        </w:rPr>
+      </w:pPr>
+      <w:r>
+        <w:rPr>
+          <w:rFonts w:hint="eastAsia"/>
+        </w:rPr>
+        <w:t>1. 배회,</w:t>
+      </w:r>
+      <w:r>
+        <w:t xml:space="preserve"> </w:t>
+      </w:r>
+      <w:r>
+        <w:rPr>
+          <w:rFonts w:hint="eastAsia"/>
+        </w:rPr>
+        <w:t>패턴 반복</w:t>
+      </w:r>
+    </w:p>
+    <w:p>
+      <w:r>
+        <w:rPr>
+          <w:rFonts w:hint="eastAsia"/>
+        </w:rPr>
+        <w:t xml:space="preserve"> </w:t>
+      </w:r>
+      <w:r>
+        <w:t xml:space="preserve">- </w:t>
+      </w:r>
+      <w:r>
+        <w:rPr>
+          <w:rFonts w:hint="eastAsia"/>
+        </w:rPr>
+        <w:t>플레이어와의 거리,</w:t>
+      </w:r>
+      <w:r>
+        <w:t xml:space="preserve"> </w:t>
+      </w:r>
+      <w:r>
+        <w:rPr>
+          <w:rFonts w:hint="eastAsia"/>
+        </w:rPr>
+        <w:t>체력상황에 따라 패턴 구사</w:t>
+      </w:r>
+    </w:p>
+    <w:p>
+      <w:pPr>
+        <w:rPr>
+          <w:rFonts w:hint="eastAsia"/>
+        </w:rPr>
+      </w:pPr>
+    </w:p>
+    <w:p>
+      <w:r>
+        <w:rPr>
+          <w:rFonts w:hint="eastAsia"/>
+        </w:rPr>
+        <w:t>환경</w:t>
+      </w:r>
+    </w:p>
+    <w:p>
+      <w:pPr>
+        <w:rPr>
+          <w:rFonts w:hint="eastAsia"/>
+        </w:rPr>
+      </w:pPr>
+      <w:r>
+        <w:rPr>
+          <w:rFonts w:hint="eastAsia"/>
+        </w:rPr>
+        <w:t xml:space="preserve">1. 비 </w:t>
+      </w:r>
+      <w:r>
+        <w:t xml:space="preserve">– </w:t>
+      </w:r>
+      <w:r>
+        <w:rPr>
+          <w:rFonts w:hint="eastAsia"/>
+        </w:rPr>
+        <w:t>몬스터의 명중률 감소,</w:t>
+      </w:r>
+      <w:r>
+        <w:t xml:space="preserve"> </w:t>
+      </w:r>
+    </w:p>
+    <w:p>
+      <w:r>
+        <w:rPr>
+          <w:rFonts w:hint="eastAsia"/>
+        </w:rPr>
+        <w:t>2</w:t>
+      </w:r>
+      <w:r>
+        <w:t xml:space="preserve">. </w:t>
+      </w:r>
+      <w:r>
+        <w:rPr>
+          <w:rFonts w:hint="eastAsia"/>
+        </w:rPr>
+        <w:t xml:space="preserve">안개 </w:t>
+      </w:r>
+      <w:r>
+        <w:t xml:space="preserve">– </w:t>
+      </w:r>
+      <w:r>
+        <w:rPr>
+          <w:rFonts w:hint="eastAsia"/>
+        </w:rPr>
+        <w:t>시야 감소</w:t>
+      </w:r>
+    </w:p>
+    <w:p>
+      <w:r>
+        <w:rPr>
+          <w:rFonts w:hint="eastAsia"/>
+        </w:rPr>
+        <w:t>3</w:t>
+      </w:r>
+      <w:r>
+        <w:t xml:space="preserve">. </w:t>
+      </w:r>
+      <w:r>
+        <w:rPr>
+          <w:rFonts w:hint="eastAsia"/>
+        </w:rPr>
+        <w:t xml:space="preserve">함정 </w:t>
+      </w:r>
+      <w:r>
+        <w:t xml:space="preserve">– </w:t>
+      </w:r>
+      <w:r>
+        <w:rPr>
+          <w:rFonts w:hint="eastAsia"/>
+        </w:rPr>
+        <w:t>독가스,</w:t>
+      </w:r>
+      <w:r>
+        <w:t xml:space="preserve"> </w:t>
+      </w:r>
+      <w:r>
+        <w:rPr>
+          <w:rFonts w:hint="eastAsia"/>
+        </w:rPr>
+        <w:t>속박</w:t>
+      </w:r>
+    </w:p>
+    <w:p/>
+    <w:p>
+      <w:r>
+        <w:rPr>
+          <w:rFonts w:hint="eastAsia"/>
+        </w:rPr>
+        <w:t>맵</w:t>
+      </w:r>
+    </w:p>
+    <w:p>
+      <w:r>
+        <w:rPr>
+          <w:rFonts w:hint="eastAsia"/>
+        </w:rPr>
+        <w:t>벽으로 막혀 있는 평지 맵, 장애물 설치</w:t>
+      </w:r>
+    </w:p>
+    <w:p>
+      <w:r>
+        <w:rPr>
+          <w:rFonts w:hint="eastAsia"/>
+        </w:rPr>
+        <w:t xml:space="preserve">5개의층 </w:t>
+      </w:r>
+      <w:r>
+        <w:t xml:space="preserve">+ </w:t>
+      </w:r>
+      <w:r>
+        <w:rPr>
+          <w:rFonts w:hint="eastAsia"/>
+        </w:rPr>
+        <w:t>보스층</w:t>
+      </w:r>
+    </w:p>
+    <w:p>
+      <w:r>
+        <w:rPr>
+          <w:rFonts w:hint="eastAsia"/>
+        </w:rPr>
+        <w:t xml:space="preserve"> - 일반 층 진입 시 환경,</w:t>
+      </w:r>
+      <w:r>
+        <w:t xml:space="preserve"> </w:t>
+      </w:r>
+      <w:r>
+        <w:rPr>
+          <w:rFonts w:hint="eastAsia"/>
+        </w:rPr>
+        <w:t>장애물 위치,</w:t>
+      </w:r>
+      <w:r>
+        <w:t xml:space="preserve"> </w:t>
+      </w:r>
+      <w:r>
+        <w:rPr>
+          <w:rFonts w:hint="eastAsia"/>
+        </w:rPr>
+        <w:t>몬스터</w:t>
+      </w:r>
+      <w:r>
+        <w:t xml:space="preserve"> </w:t>
+      </w:r>
+      <w:r>
+        <w:rPr>
+          <w:rFonts w:hint="eastAsia"/>
+        </w:rPr>
+        <w:t>배치(종류</w:t>
+      </w:r>
+      <w:r>
+        <w:t xml:space="preserve">, </w:t>
+      </w:r>
+      <w:r>
+        <w:rPr>
+          <w:rFonts w:hint="eastAsia"/>
+        </w:rPr>
+        <w:t>수) 랜덤</w:t>
+      </w:r>
+    </w:p>
+    <w:p>
+      <w:r>
+        <w:t xml:space="preserve"> - </w:t>
+      </w:r>
+      <w:r>
+        <w:rPr>
+          <w:rFonts w:hint="eastAsia"/>
+        </w:rPr>
+        <w:t>올라갈수록 적 강화,</w:t>
+      </w:r>
+      <w:r>
+        <w:t xml:space="preserve"> </w:t>
+      </w:r>
+      <w:r>
+        <w:rPr>
+          <w:rFonts w:hint="eastAsia"/>
+        </w:rPr>
+        <w:t>리워드 추가</w:t>
+      </w:r>
+    </w:p>
+    <w:p>
+      <w:pPr>
+        <w:rPr>
+          <w:rFonts w:hint="eastAsia"/>
+        </w:rPr>
+      </w:pPr>
+      <w:r>
+        <w:rPr>
+          <w:rFonts w:hint="eastAsia"/>
+        </w:rPr>
+        <w:lastRenderedPageBreak/>
+        <w:t xml:space="preserve"> </w:t>
+      </w:r>
+      <w:r>
+        <w:t xml:space="preserve">- </w:t>
+      </w:r>
+      <w:r>
+        <w:rPr>
+          <w:rFonts w:hint="eastAsia"/>
+        </w:rPr>
+        <w:t xml:space="preserve">이전 층에서의 </w:t>
+      </w:r>
+      <w:r>
+        <w:t xml:space="preserve">HP, </w:t>
+      </w:r>
+      <w:r>
+        <w:rPr>
+          <w:rFonts w:hint="eastAsia"/>
+        </w:rPr>
+        <w:t>사망 상태 유지</w:t>
+      </w:r>
+    </w:p>
+    <w:p>
+      <w:pPr>
+        <w:rPr>
+          <w:rFonts w:hint="eastAsia"/>
+        </w:rPr>
+      </w:pPr>
+      <w:r>
+        <w:rPr>
+          <w:rFonts w:hint="eastAsia"/>
+        </w:rPr>
+        <w:t xml:space="preserve"> </w:t>
+      </w:r>
+      <w:r>
+        <w:t xml:space="preserve">- </w:t>
+      </w:r>
+      <w:r>
+        <w:rPr>
+          <w:rFonts w:hint="eastAsia"/>
+        </w:rPr>
+        <w:t>보스 층은 고정 환경,</w:t>
+      </w:r>
+      <w:r>
+        <w:t xml:space="preserve"> </w:t>
+      </w:r>
+      <w:r>
+        <w:rPr>
+          <w:rFonts w:hint="eastAsia"/>
+        </w:rPr>
+        <w:t>클리어 시 많은 리워드 지급</w:t>
+      </w:r>
+    </w:p>
+    <w:p>
+      <w:pPr>
+        <w:rPr>
+          <w:rFonts w:hint="eastAsia"/>
+        </w:rPr>
+      </w:pPr>
+    </w:p>
+    <w:p>
+      <w:r>
+        <w:rPr>
+          <w:rFonts w:hint="eastAsia"/>
+        </w:rPr>
+        <w:t>한 층 클리어 실패 시 마을로 이동</w:t>
+      </w:r>
+    </w:p>
+    <w:p>
+      <w:r>
+        <w:rPr>
+          <w:rFonts w:hint="eastAsia"/>
+        </w:rPr>
+        <w:t>한 층 클리어 시 리워드 지급 후 다음 층으로 이동 선택</w:t>
+      </w:r>
+    </w:p>
+    <w:p>
+      <w:pPr>
+        <w:ind w:firstLine="200"/>
+        <w:rPr>
+          <w:rFonts w:hint="eastAsia"/>
+        </w:rPr>
+      </w:pPr>
+      <w:r>
+        <w:rPr>
+          <w:rFonts w:hint="eastAsia"/>
+        </w:rPr>
+        <w:t xml:space="preserve">- 다음 층 </w:t>
+      </w:r>
+      <w:r>
+        <w:t xml:space="preserve">or </w:t>
+      </w:r>
+      <w:r>
+        <w:rPr>
+          <w:rFonts w:hint="eastAsia"/>
+        </w:rPr>
+        <w:t>마을 이동</w:t>
+      </w:r>
+    </w:p>
+    <w:p>
+      <w:pPr>
+        <w:rPr>
+          <w:rFonts w:hint="eastAsia"/>
+        </w:rPr>
+      </w:pPr>
+    </w:p>
+    <w:p>
+      <w:pPr>
+        <w:rPr>
+          <w:rFonts w:hint="eastAsia"/>
+        </w:rPr>
+      </w:pPr>
     </w:p>
     <w:p>
       <w:pPr>
@@ -3085,10 +3576,11 @@
     </w:lvl>
   </w:abstractNum>
   <w:abstractNum w:abstractNumId="2" w15:restartNumberingAfterBreak="0">
-    <w:nsid w:val="6317365F"/>
+    <w:nsid w:val="45DF46CF"/>
     <w:multiLevelType w:val="hybridMultilevel"/>
-    <w:tmpl w:val="BB648302"/>
-    <w:lvl w:ilvl="0" w:tplc="DC3A1CAE">
+    <w:tmpl w:val="74508532"/>
+    <w:lvl w:ilvl="0" w:tplc="65FCCD02">
+      <w:start w:val="2022"/>
       <w:numFmt w:val="bullet"/>
       <w:lvlText w:val="-"/>
       <w:lvlJc w:val="left"/>
@@ -3196,14 +3688,245 @@
       </w:rPr>
     </w:lvl>
   </w:abstractNum>
+  <w:abstractNum w:abstractNumId="3" w15:restartNumberingAfterBreak="0">
+    <w:nsid w:val="6317365F"/>
+    <w:multiLevelType w:val="hybridMultilevel"/>
+    <w:tmpl w:val="BB648302"/>
+    <w:lvl w:ilvl="0" w:tplc="DC3A1CAE">
+      <w:numFmt w:val="bullet"/>
+      <w:lvlText w:val="-"/>
+      <w:lvlJc w:val="left"/>
+      <w:pPr>
+        <w:ind w:left="760" w:hanging="360"/>
+      </w:pPr>
+      <w:rPr>
+        <w:rFonts w:ascii="맑은 고딕" w:eastAsia="맑은 고딕" w:hAnsi="맑은 고딕" w:cstheme="minorBidi" w:hint="eastAsia"/>
+      </w:rPr>
+    </w:lvl>
+    <w:lvl w:ilvl="1" w:tplc="04090003" w:tentative="1">
+      <w:start w:val="1"/>
+      <w:numFmt w:val="bullet"/>
+      <w:lvlText w:val=""/>
+      <w:lvlJc w:val="left"/>
+      <w:pPr>
+        <w:ind w:left="1200" w:hanging="400"/>
+      </w:pPr>
+      <w:rPr>
+        <w:rFonts w:ascii="Wingdings" w:hAnsi="Wingdings" w:hint="default"/>
+      </w:rPr>
+    </w:lvl>
+    <w:lvl w:ilvl="2" w:tplc="04090005" w:tentative="1">
+      <w:start w:val="1"/>
+      <w:numFmt w:val="bullet"/>
+      <w:lvlText w:val=""/>
+      <w:lvlJc w:val="left"/>
+      <w:pPr>
+        <w:ind w:left="1600" w:hanging="400"/>
+      </w:pPr>
+      <w:rPr>
+        <w:rFonts w:ascii="Wingdings" w:hAnsi="Wingdings" w:hint="default"/>
+      </w:rPr>
+    </w:lvl>
+    <w:lvl w:ilvl="3" w:tplc="04090001" w:tentative="1">
+      <w:start w:val="1"/>
+      <w:numFmt w:val="bullet"/>
+      <w:lvlText w:val=""/>
+      <w:lvlJc w:val="left"/>
+      <w:pPr>
+        <w:ind w:left="2000" w:hanging="400"/>
+      </w:pPr>
+      <w:rPr>
+        <w:rFonts w:ascii="Wingdings" w:hAnsi="Wingdings" w:hint="default"/>
+      </w:rPr>
+    </w:lvl>
+    <w:lvl w:ilvl="4" w:tplc="04090003" w:tentative="1">
+      <w:start w:val="1"/>
+      <w:numFmt w:val="bullet"/>
+      <w:lvlText w:val=""/>
+      <w:lvlJc w:val="left"/>
+      <w:pPr>
+        <w:ind w:left="2400" w:hanging="400"/>
+      </w:pPr>
+      <w:rPr>
+        <w:rFonts w:ascii="Wingdings" w:hAnsi="Wingdings" w:hint="default"/>
+      </w:rPr>
+    </w:lvl>
+    <w:lvl w:ilvl="5" w:tplc="04090005" w:tentative="1">
+      <w:start w:val="1"/>
+      <w:numFmt w:val="bullet"/>
+      <w:lvlText w:val=""/>
+      <w:lvlJc w:val="left"/>
+      <w:pPr>
+        <w:ind w:left="2800" w:hanging="400"/>
+      </w:pPr>
+      <w:rPr>
+        <w:rFonts w:ascii="Wingdings" w:hAnsi="Wingdings" w:hint="default"/>
+      </w:rPr>
+    </w:lvl>
+    <w:lvl w:ilvl="6" w:tplc="04090001" w:tentative="1">
+      <w:start w:val="1"/>
+      <w:numFmt w:val="bullet"/>
+      <w:lvlText w:val=""/>
+      <w:lvlJc w:val="left"/>
+      <w:pPr>
+        <w:ind w:left="3200" w:hanging="400"/>
+      </w:pPr>
+      <w:rPr>
+        <w:rFonts w:ascii="Wingdings" w:hAnsi="Wingdings" w:hint="default"/>
+      </w:rPr>
+    </w:lvl>
+    <w:lvl w:ilvl="7" w:tplc="04090003" w:tentative="1">
+      <w:start w:val="1"/>
+      <w:numFmt w:val="bullet"/>
+      <w:lvlText w:val=""/>
+      <w:lvlJc w:val="left"/>
+      <w:pPr>
+        <w:ind w:left="3600" w:hanging="400"/>
+      </w:pPr>
+      <w:rPr>
+        <w:rFonts w:ascii="Wingdings" w:hAnsi="Wingdings" w:hint="default"/>
+      </w:rPr>
+    </w:lvl>
+    <w:lvl w:ilvl="8" w:tplc="04090005" w:tentative="1">
+      <w:start w:val="1"/>
+      <w:numFmt w:val="bullet"/>
+      <w:lvlText w:val=""/>
+      <w:lvlJc w:val="left"/>
+      <w:pPr>
+        <w:ind w:left="4000" w:hanging="400"/>
+      </w:pPr>
+      <w:rPr>
+        <w:rFonts w:ascii="Wingdings" w:hAnsi="Wingdings" w:hint="default"/>
+      </w:rPr>
+    </w:lvl>
+  </w:abstractNum>
+  <w:abstractNum w:abstractNumId="4" w15:restartNumberingAfterBreak="0">
+    <w:nsid w:val="72FB45BD"/>
+    <w:multiLevelType w:val="hybridMultilevel"/>
+    <w:tmpl w:val="3BE41290"/>
+    <w:lvl w:ilvl="0" w:tplc="58285F8E">
+      <w:start w:val="2022"/>
+      <w:numFmt w:val="bullet"/>
+      <w:lvlText w:val="-"/>
+      <w:lvlJc w:val="left"/>
+      <w:pPr>
+        <w:ind w:left="760" w:hanging="360"/>
+      </w:pPr>
+      <w:rPr>
+        <w:rFonts w:ascii="맑은 고딕" w:eastAsia="맑은 고딕" w:hAnsi="맑은 고딕" w:cstheme="minorBidi" w:hint="eastAsia"/>
+      </w:rPr>
+    </w:lvl>
+    <w:lvl w:ilvl="1" w:tplc="04090003" w:tentative="1">
+      <w:start w:val="1"/>
+      <w:numFmt w:val="bullet"/>
+      <w:lvlText w:val=""/>
+      <w:lvlJc w:val="left"/>
+      <w:pPr>
+        <w:ind w:left="1200" w:hanging="400"/>
+      </w:pPr>
+      <w:rPr>
+        <w:rFonts w:ascii="Wingdings" w:hAnsi="Wingdings" w:hint="default"/>
+      </w:rPr>
+    </w:lvl>
+    <w:lvl w:ilvl="2" w:tplc="04090005" w:tentative="1">
+      <w:start w:val="1"/>
+      <w:numFmt w:val="bullet"/>
+      <w:lvlText w:val=""/>
+      <w:lvlJc w:val="left"/>
+      <w:pPr>
+        <w:ind w:left="1600" w:hanging="400"/>
+      </w:pPr>
+      <w:rPr>
+        <w:rFonts w:ascii="Wingdings" w:hAnsi="Wingdings" w:hint="default"/>
+      </w:rPr>
+    </w:lvl>
+    <w:lvl w:ilvl="3" w:tplc="04090001" w:tentative="1">
+      <w:start w:val="1"/>
+      <w:numFmt w:val="bullet"/>
+      <w:lvlText w:val=""/>
+      <w:lvlJc w:val="left"/>
+      <w:pPr>
+        <w:ind w:left="2000" w:hanging="400"/>
+      </w:pPr>
+      <w:rPr>
+        <w:rFonts w:ascii="Wingdings" w:hAnsi="Wingdings" w:hint="default"/>
+      </w:rPr>
+    </w:lvl>
+    <w:lvl w:ilvl="4" w:tplc="04090003" w:tentative="1">
+      <w:start w:val="1"/>
+      <w:numFmt w:val="bullet"/>
+      <w:lvlText w:val=""/>
+      <w:lvlJc w:val="left"/>
+      <w:pPr>
+        <w:ind w:left="2400" w:hanging="400"/>
+      </w:pPr>
+      <w:rPr>
+        <w:rFonts w:ascii="Wingdings" w:hAnsi="Wingdings" w:hint="default"/>
+      </w:rPr>
+    </w:lvl>
+    <w:lvl w:ilvl="5" w:tplc="04090005" w:tentative="1">
+      <w:start w:val="1"/>
+      <w:numFmt w:val="bullet"/>
+      <w:lvlText w:val=""/>
+      <w:lvlJc w:val="left"/>
+      <w:pPr>
+        <w:ind w:left="2800" w:hanging="400"/>
+      </w:pPr>
+      <w:rPr>
+        <w:rFonts w:ascii="Wingdings" w:hAnsi="Wingdings" w:hint="default"/>
+      </w:rPr>
+    </w:lvl>
+    <w:lvl w:ilvl="6" w:tplc="04090001" w:tentative="1">
+      <w:start w:val="1"/>
+      <w:numFmt w:val="bullet"/>
+      <w:lvlText w:val=""/>
+      <w:lvlJc w:val="left"/>
+      <w:pPr>
+        <w:ind w:left="3200" w:hanging="400"/>
+      </w:pPr>
+      <w:rPr>
+        <w:rFonts w:ascii="Wingdings" w:hAnsi="Wingdings" w:hint="default"/>
+      </w:rPr>
+    </w:lvl>
+    <w:lvl w:ilvl="7" w:tplc="04090003" w:tentative="1">
+      <w:start w:val="1"/>
+      <w:numFmt w:val="bullet"/>
+      <w:lvlText w:val=""/>
+      <w:lvlJc w:val="left"/>
+      <w:pPr>
+        <w:ind w:left="3600" w:hanging="400"/>
+      </w:pPr>
+      <w:rPr>
+        <w:rFonts w:ascii="Wingdings" w:hAnsi="Wingdings" w:hint="default"/>
+      </w:rPr>
+    </w:lvl>
+    <w:lvl w:ilvl="8" w:tplc="04090005" w:tentative="1">
+      <w:start w:val="1"/>
+      <w:numFmt w:val="bullet"/>
+      <w:lvlText w:val=""/>
+      <w:lvlJc w:val="left"/>
+      <w:pPr>
+        <w:ind w:left="4000" w:hanging="400"/>
+      </w:pPr>
+      <w:rPr>
+        <w:rFonts w:ascii="Wingdings" w:hAnsi="Wingdings" w:hint="default"/>
+      </w:rPr>
+    </w:lvl>
+  </w:abstractNum>
   <w:num w:numId="1" w16cid:durableId="393819194">
     <w:abstractNumId w:val="1"/>
   </w:num>
   <w:num w:numId="2" w16cid:durableId="1797798347">
-    <w:abstractNumId w:val="2"/>
+    <w:abstractNumId w:val="3"/>
   </w:num>
   <w:num w:numId="3" w16cid:durableId="522860534">
     <w:abstractNumId w:val="0"/>
+  </w:num>
+  <w:num w:numId="4" w16cid:durableId="1608849386">
+    <w:abstractNumId w:val="2"/>
+  </w:num>
+  <w:num w:numId="5" w16cid:durableId="122312713">
+    <w:abstractNumId w:val="4"/>
   </w:num>
 </w:numbering>
 </file>

--- a/기획/회의록.docx
+++ b/기획/회의록.docx
@@ -52,8 +52,13 @@
         </w:rPr>
         <w:t xml:space="preserve">다른 유저 및 </w:t>
       </w:r>
-      <w:r>
-        <w:t xml:space="preserve">npc </w:t>
+      <w:proofErr w:type="spellStart"/>
+      <w:r>
+        <w:t>npc</w:t>
+      </w:r>
+      <w:proofErr w:type="spellEnd"/>
+      <w:r>
+        <w:t xml:space="preserve"> </w:t>
       </w:r>
       <w:r>
         <w:rPr>
@@ -278,9 +283,11 @@
       </w:r>
     </w:p>
     <w:p>
+      <w:proofErr w:type="spellStart"/>
       <w:r>
         <w:t>Iocp</w:t>
       </w:r>
+      <w:proofErr w:type="spellEnd"/>
       <w:r>
         <w:rPr>
           <w:rFonts w:hint="eastAsia"/>
@@ -301,11 +308,19 @@
       </w:r>
     </w:p>
     <w:p>
-      <w:r>
-        <w:rPr>
-          <w:rFonts w:hint="eastAsia"/>
-        </w:rPr>
-        <w:t xml:space="preserve">쓰레드별 </w:t>
+      <w:proofErr w:type="spellStart"/>
+      <w:r>
+        <w:rPr>
+          <w:rFonts w:hint="eastAsia"/>
+        </w:rPr>
+        <w:t>쓰레드별</w:t>
+      </w:r>
+      <w:proofErr w:type="spellEnd"/>
+      <w:r>
+        <w:rPr>
+          <w:rFonts w:hint="eastAsia"/>
+        </w:rPr>
+        <w:t xml:space="preserve"> </w:t>
       </w:r>
       <w:r>
         <w:t xml:space="preserve">Data Race </w:t>
@@ -519,12 +534,14 @@
       <w:r>
         <w:t xml:space="preserve">. </w:t>
       </w:r>
+      <w:proofErr w:type="spellStart"/>
       <w:r>
         <w:rPr>
           <w:rFonts w:hint="eastAsia"/>
         </w:rPr>
         <w:t>한수찬</w:t>
       </w:r>
+      <w:proofErr w:type="spellEnd"/>
     </w:p>
     <w:p>
       <w:r>
@@ -582,11 +599,19 @@
       <w:r>
         <w:t xml:space="preserve"> - </w:t>
       </w:r>
-      <w:r>
-        <w:rPr>
-          <w:rFonts w:hint="eastAsia"/>
-        </w:rPr>
-        <w:t>셰이더 프로그래밍</w:t>
+      <w:proofErr w:type="spellStart"/>
+      <w:r>
+        <w:rPr>
+          <w:rFonts w:hint="eastAsia"/>
+        </w:rPr>
+        <w:t>셰이더</w:t>
+      </w:r>
+      <w:proofErr w:type="spellEnd"/>
+      <w:r>
+        <w:rPr>
+          <w:rFonts w:hint="eastAsia"/>
+        </w:rPr>
+        <w:t xml:space="preserve"> 프로그래밍</w:t>
       </w:r>
     </w:p>
     <w:p>
@@ -661,12 +686,14 @@
       <w:r>
         <w:t xml:space="preserve">. </w:t>
       </w:r>
+      <w:proofErr w:type="spellStart"/>
       <w:r>
         <w:rPr>
           <w:rFonts w:hint="eastAsia"/>
         </w:rPr>
         <w:t>한수찬</w:t>
       </w:r>
+      <w:proofErr w:type="spellEnd"/>
     </w:p>
     <w:p>
       <w:r>
@@ -739,7 +766,15 @@
         <w:t>먼저</w:t>
       </w:r>
       <w:r>
-        <w:t xml:space="preserve"> 종합설계라는 처음 겪어보는 대형 프로젝트를 진행하게 되었는데, 팀원들간의 원활한 협업과 소통에 가장 큰 비중을 두고 싶다.</w:t>
+        <w:t xml:space="preserve"> 종합설계라는 처음 겪어보는 대형 프로젝트를 진행하게 되었는데, </w:t>
+      </w:r>
+      <w:proofErr w:type="spellStart"/>
+      <w:r>
+        <w:t>팀원들간의</w:t>
+      </w:r>
+      <w:proofErr w:type="spellEnd"/>
+      <w:r>
+        <w:t xml:space="preserve"> 원활한 협업과 소통에 가장 큰 비중을 두고 싶다.</w:t>
       </w:r>
     </w:p>
     <w:p>
@@ -755,12 +790,14 @@
       <w:r>
         <w:t xml:space="preserve"> </w:t>
       </w:r>
+      <w:proofErr w:type="spellStart"/>
       <w:r>
         <w:rPr>
           <w:rFonts w:hint="eastAsia"/>
         </w:rPr>
         <w:t>객체지향적인</w:t>
       </w:r>
+      <w:proofErr w:type="spellEnd"/>
       <w:r>
         <w:t xml:space="preserve"> 클라이언트 설계에 중점을 두고 개발하면서 지금 작성한 코드를 나중에도 바로 이해할 수 있는 유지보수에 힘쓰고 싶다.</w:t>
       </w:r>
@@ -850,8 +887,16 @@
         <w:rPr>
           <w:rFonts w:asciiTheme="minorEastAsia" w:hAnsiTheme="minorEastAsia" w:hint="eastAsia"/>
         </w:rPr>
-        <w:t>• 한수찬</w:t>
-      </w:r>
+        <w:t xml:space="preserve">• </w:t>
+      </w:r>
+      <w:proofErr w:type="spellStart"/>
+      <w:r>
+        <w:rPr>
+          <w:rFonts w:asciiTheme="minorEastAsia" w:hAnsiTheme="minorEastAsia" w:hint="eastAsia"/>
+        </w:rPr>
+        <w:t>한수찬</w:t>
+      </w:r>
+      <w:proofErr w:type="spellEnd"/>
     </w:p>
     <w:p>
       <w:pPr>
@@ -889,7 +934,35 @@
         <w:rPr>
           <w:rFonts w:asciiTheme="minorEastAsia" w:hAnsiTheme="minorEastAsia"/>
         </w:rPr>
-        <w:t>- 시야 처리 구현으로 인한 서버 성능 향상및 네트워크 전송량 감소</w:t>
+        <w:t xml:space="preserve">- 시야 처리 구현으로 인한 서버 성능 </w:t>
+      </w:r>
+      <w:proofErr w:type="spellStart"/>
+      <w:r>
+        <w:rPr>
+          <w:rFonts w:asciiTheme="minorEastAsia" w:hAnsiTheme="minorEastAsia"/>
+        </w:rPr>
+        <w:t>향상및</w:t>
+      </w:r>
+      <w:proofErr w:type="spellEnd"/>
+      <w:r>
+        <w:rPr>
+          <w:rFonts w:asciiTheme="minorEastAsia" w:hAnsiTheme="minorEastAsia"/>
+        </w:rPr>
+        <w:t xml:space="preserve"> 네트워크 </w:t>
+      </w:r>
+      <w:proofErr w:type="spellStart"/>
+      <w:r>
+        <w:rPr>
+          <w:rFonts w:asciiTheme="minorEastAsia" w:hAnsiTheme="minorEastAsia"/>
+        </w:rPr>
+        <w:t>전송량</w:t>
+      </w:r>
+      <w:proofErr w:type="spellEnd"/>
+      <w:r>
+        <w:rPr>
+          <w:rFonts w:asciiTheme="minorEastAsia" w:hAnsiTheme="minorEastAsia"/>
+        </w:rPr>
+        <w:t xml:space="preserve"> 감소</w:t>
       </w:r>
     </w:p>
     <w:p/>
@@ -907,11 +980,19 @@
       </w:r>
     </w:p>
     <w:p>
-      <w:r>
-        <w:rPr>
-          <w:rFonts w:hint="eastAsia"/>
-        </w:rPr>
-        <w:t>동접자 테크닉</w:t>
+      <w:proofErr w:type="spellStart"/>
+      <w:r>
+        <w:rPr>
+          <w:rFonts w:hint="eastAsia"/>
+        </w:rPr>
+        <w:t>동접자</w:t>
+      </w:r>
+      <w:proofErr w:type="spellEnd"/>
+      <w:r>
+        <w:rPr>
+          <w:rFonts w:hint="eastAsia"/>
+        </w:rPr>
+        <w:t xml:space="preserve"> 테크닉</w:t>
       </w:r>
       <w:r>
         <w:t>/</w:t>
@@ -946,7 +1027,21 @@
         <w:rPr>
           <w:rFonts w:hint="eastAsia"/>
         </w:rPr>
-        <w:t>굳이 서버/클라를 구분하지 않는 것</w:t>
+        <w:t>굳이 서버/</w:t>
+      </w:r>
+      <w:proofErr w:type="spellStart"/>
+      <w:r>
+        <w:rPr>
+          <w:rFonts w:hint="eastAsia"/>
+        </w:rPr>
+        <w:t>클라를</w:t>
+      </w:r>
+      <w:proofErr w:type="spellEnd"/>
+      <w:r>
+        <w:rPr>
+          <w:rFonts w:hint="eastAsia"/>
+        </w:rPr>
+        <w:t xml:space="preserve"> 구분하지 않는 것</w:t>
       </w:r>
     </w:p>
     <w:p/>
@@ -999,7 +1094,21 @@
         <w:rPr>
           <w:rFonts w:hint="eastAsia"/>
         </w:rPr>
-        <w:t>몬스터 이동(점프 포인트 서치)</w:t>
+        <w:t xml:space="preserve">몬스터 이동(점프 포인트 </w:t>
+      </w:r>
+      <w:proofErr w:type="spellStart"/>
+      <w:r>
+        <w:rPr>
+          <w:rFonts w:hint="eastAsia"/>
+        </w:rPr>
+        <w:t>서치</w:t>
+      </w:r>
+      <w:proofErr w:type="spellEnd"/>
+      <w:r>
+        <w:rPr>
+          <w:rFonts w:hint="eastAsia"/>
+        </w:rPr>
+        <w:t>)</w:t>
       </w:r>
     </w:p>
     <w:p>
@@ -1076,11 +1185,19 @@
       <w:r>
         <w:t>(</w:t>
       </w:r>
-      <w:r>
-        <w:rPr>
-          <w:rFonts w:hint="eastAsia"/>
-        </w:rPr>
-        <w:t>기획적 부분)</w:t>
+      <w:proofErr w:type="spellStart"/>
+      <w:r>
+        <w:rPr>
+          <w:rFonts w:hint="eastAsia"/>
+        </w:rPr>
+        <w:t>기획적</w:t>
+      </w:r>
+      <w:proofErr w:type="spellEnd"/>
+      <w:r>
+        <w:rPr>
+          <w:rFonts w:hint="eastAsia"/>
+        </w:rPr>
+        <w:t xml:space="preserve"> 부분)</w:t>
       </w:r>
     </w:p>
     <w:p>
@@ -1108,8 +1225,16 @@
         <w:rPr>
           <w:rFonts w:hint="eastAsia"/>
         </w:rPr>
-        <w:t>층별 기믹</w:t>
-      </w:r>
+        <w:t xml:space="preserve">층별 </w:t>
+      </w:r>
+      <w:proofErr w:type="spellStart"/>
+      <w:r>
+        <w:rPr>
+          <w:rFonts w:hint="eastAsia"/>
+        </w:rPr>
+        <w:t>기믹</w:t>
+      </w:r>
+      <w:proofErr w:type="spellEnd"/>
     </w:p>
     <w:p>
       <w:pPr>
@@ -1162,6 +1287,7 @@
       </w:r>
     </w:p>
     <w:p>
+      <w:proofErr w:type="gramStart"/>
       <w:r>
         <w:rPr>
           <w:rFonts w:hint="eastAsia"/>
@@ -1169,7 +1295,11 @@
         <w:t xml:space="preserve">클라 </w:t>
       </w:r>
       <w:r>
-        <w:t xml:space="preserve">: </w:t>
+        <w:t>:</w:t>
+      </w:r>
+      <w:proofErr w:type="gramEnd"/>
+      <w:r>
+        <w:t xml:space="preserve"> </w:t>
       </w:r>
       <w:r>
         <w:rPr>
@@ -1188,6 +1318,7 @@
       </w:r>
     </w:p>
     <w:p>
+      <w:proofErr w:type="gramStart"/>
       <w:r>
         <w:rPr>
           <w:rFonts w:hint="eastAsia"/>
@@ -1195,8 +1326,13 @@
         <w:t xml:space="preserve">서버 </w:t>
       </w:r>
       <w:r>
-        <w:t xml:space="preserve">: </w:t>
-      </w:r>
+        <w:t>:</w:t>
+      </w:r>
+      <w:proofErr w:type="gramEnd"/>
+      <w:r>
+        <w:t xml:space="preserve"> </w:t>
+      </w:r>
+      <w:proofErr w:type="spellStart"/>
       <w:r>
         <w:rPr>
           <w:rFonts w:hint="eastAsia"/>
@@ -1204,7 +1340,11 @@
         <w:t>i</w:t>
       </w:r>
       <w:r>
-        <w:t xml:space="preserve">ocp </w:t>
+        <w:t>ocp</w:t>
+      </w:r>
+      <w:proofErr w:type="spellEnd"/>
+      <w:r>
+        <w:t xml:space="preserve"> </w:t>
       </w:r>
       <w:r>
         <w:rPr>
@@ -1244,11 +1384,19 @@
       <w:r>
         <w:t xml:space="preserve">ock </w:t>
       </w:r>
-      <w:r>
-        <w:rPr>
-          <w:rFonts w:hint="eastAsia"/>
-        </w:rPr>
-        <w:t>안걸려면 불변 객체</w:t>
+      <w:proofErr w:type="spellStart"/>
+      <w:r>
+        <w:rPr>
+          <w:rFonts w:hint="eastAsia"/>
+        </w:rPr>
+        <w:t>안걸려면</w:t>
+      </w:r>
+      <w:proofErr w:type="spellEnd"/>
+      <w:r>
+        <w:rPr>
+          <w:rFonts w:hint="eastAsia"/>
+        </w:rPr>
+        <w:t xml:space="preserve"> 불변 객체</w:t>
       </w:r>
       <w:r>
         <w:t xml:space="preserve"> +</w:t>
@@ -1262,6 +1410,7 @@
       <w:r>
         <w:t xml:space="preserve">concurrent </w:t>
       </w:r>
+      <w:proofErr w:type="gramStart"/>
       <w:r>
         <w:rPr>
           <w:rFonts w:hint="eastAsia"/>
@@ -1269,13 +1418,25 @@
         <w:t xml:space="preserve">컨테이너 </w:t>
       </w:r>
       <w:r>
-        <w:t xml:space="preserve">/ </w:t>
-      </w:r>
-      <w:r>
-        <w:rPr>
-          <w:rFonts w:hint="eastAsia"/>
-        </w:rPr>
-        <w:t>하자드 포인터,</w:t>
+        <w:t>/</w:t>
+      </w:r>
+      <w:proofErr w:type="gramEnd"/>
+      <w:r>
+        <w:t xml:space="preserve"> </w:t>
+      </w:r>
+      <w:proofErr w:type="spellStart"/>
+      <w:r>
+        <w:rPr>
+          <w:rFonts w:hint="eastAsia"/>
+        </w:rPr>
+        <w:t>하자드</w:t>
+      </w:r>
+      <w:proofErr w:type="spellEnd"/>
+      <w:r>
+        <w:rPr>
+          <w:rFonts w:hint="eastAsia"/>
+        </w:rPr>
+        <w:t xml:space="preserve"> 포인터,</w:t>
       </w:r>
       <w:r>
         <w:t xml:space="preserve"> EBR</w:t>
@@ -1328,11 +1489,19 @@
         </w:rPr>
         <w:t xml:space="preserve">탑 선택 시 </w:t>
       </w:r>
-      <w:r>
-        <w:rPr>
-          <w:rFonts w:hint="eastAsia"/>
-        </w:rPr>
-        <w:t>파티룸을 만들고</w:t>
+      <w:proofErr w:type="spellStart"/>
+      <w:r>
+        <w:rPr>
+          <w:rFonts w:hint="eastAsia"/>
+        </w:rPr>
+        <w:t>파티룸을</w:t>
+      </w:r>
+      <w:proofErr w:type="spellEnd"/>
+      <w:r>
+        <w:rPr>
+          <w:rFonts w:hint="eastAsia"/>
+        </w:rPr>
+        <w:t xml:space="preserve"> 만들고</w:t>
       </w:r>
       <w:r>
         <w:rPr>
@@ -1385,7 +1554,21 @@
         <w:rPr>
           <w:rFonts w:hint="eastAsia"/>
         </w:rPr>
-        <w:t xml:space="preserve"> 몬스터또한 강화됨</w:t>
+        <w:t xml:space="preserve"> </w:t>
+      </w:r>
+      <w:proofErr w:type="spellStart"/>
+      <w:r>
+        <w:rPr>
+          <w:rFonts w:hint="eastAsia"/>
+        </w:rPr>
+        <w:t>몬스터또한</w:t>
+      </w:r>
+      <w:proofErr w:type="spellEnd"/>
+      <w:r>
+        <w:rPr>
+          <w:rFonts w:hint="eastAsia"/>
+        </w:rPr>
+        <w:t xml:space="preserve"> 강화됨</w:t>
       </w:r>
     </w:p>
     <w:p/>
@@ -1414,17 +1597,41 @@
         <w:t>서버</w:t>
       </w:r>
       <w:r>
-        <w:t xml:space="preserve"> 두명인데 </w:t>
-      </w:r>
-    </w:p>
-    <w:p>
-      <w:r>
-        <w:t>1. 멀티스레드 다중접속(더미 클라이언트 필요)</w:t>
-      </w:r>
-    </w:p>
-    <w:p>
-      <w:r>
-        <w:t>2. 서버 최적화(락프리(ABA문제) 스레드 관련된 문젠데 이걸 해결해보고(CAS, Hazard, shared 등) 최적화)</w:t>
+        <w:t xml:space="preserve"> </w:t>
+      </w:r>
+      <w:proofErr w:type="spellStart"/>
+      <w:r>
+        <w:t>두명인데</w:t>
+      </w:r>
+      <w:proofErr w:type="spellEnd"/>
+      <w:r>
+        <w:t xml:space="preserve"> </w:t>
+      </w:r>
+    </w:p>
+    <w:p>
+      <w:r>
+        <w:t xml:space="preserve">1. </w:t>
+      </w:r>
+      <w:proofErr w:type="spellStart"/>
+      <w:r>
+        <w:t>멀티스레드</w:t>
+      </w:r>
+      <w:proofErr w:type="spellEnd"/>
+      <w:r>
+        <w:t xml:space="preserve"> 다중접속(더미 클라이언트 필요)</w:t>
+      </w:r>
+    </w:p>
+    <w:p>
+      <w:r>
+        <w:t>2. 서버 최적화(</w:t>
+      </w:r>
+      <w:proofErr w:type="spellStart"/>
+      <w:r>
+        <w:t>락프리</w:t>
+      </w:r>
+      <w:proofErr w:type="spellEnd"/>
+      <w:r>
+        <w:t>(ABA문제) 스레드 관련된 문젠데 이걸 해결해보고(CAS, Hazard, shared 등) 최적화)</w:t>
       </w:r>
     </w:p>
     <w:p>
@@ -1438,7 +1645,23 @@
         <w:t>낫다는 걸</w:t>
       </w:r>
       <w:r>
-        <w:t xml:space="preserve"> 확신할 수 없음. 알고리즘 하는건 좋지만 확실히 낫다는것을 증명해야.</w:t>
+        <w:t xml:space="preserve"> 확신할 수 없음. 알고리즘 </w:t>
+      </w:r>
+      <w:proofErr w:type="spellStart"/>
+      <w:r>
+        <w:t>하는건</w:t>
+      </w:r>
+      <w:proofErr w:type="spellEnd"/>
+      <w:r>
+        <w:t xml:space="preserve"> 좋지만 확실히 </w:t>
+      </w:r>
+      <w:proofErr w:type="spellStart"/>
+      <w:r>
+        <w:t>낫다는것을</w:t>
+      </w:r>
+      <w:proofErr w:type="spellEnd"/>
+      <w:r>
+        <w:t xml:space="preserve"> 증명해야.</w:t>
       </w:r>
     </w:p>
     <w:p/>
@@ -1454,7 +1677,15 @@
     </w:p>
     <w:p>
       <w:r>
-        <w:t>- 기본적인걸 구현하기 위한 기능 추가.</w:t>
+        <w:t xml:space="preserve">- </w:t>
+      </w:r>
+      <w:proofErr w:type="spellStart"/>
+      <w:r>
+        <w:t>기본적인걸</w:t>
+      </w:r>
+      <w:proofErr w:type="spellEnd"/>
+      <w:r>
+        <w:t xml:space="preserve"> 구현하기 위한 기능 추가.</w:t>
       </w:r>
     </w:p>
     <w:p/>
@@ -1512,7 +1743,21 @@
         <w:rPr>
           <w:rFonts w:hint="eastAsia"/>
         </w:rPr>
-        <w:t>그 외 셰이더 등 클라이언트</w:t>
+        <w:t xml:space="preserve">그 외 </w:t>
+      </w:r>
+      <w:proofErr w:type="spellStart"/>
+      <w:r>
+        <w:rPr>
+          <w:rFonts w:hint="eastAsia"/>
+        </w:rPr>
+        <w:t>셰이더</w:t>
+      </w:r>
+      <w:proofErr w:type="spellEnd"/>
+      <w:r>
+        <w:rPr>
+          <w:rFonts w:hint="eastAsia"/>
+        </w:rPr>
+        <w:t xml:space="preserve"> 등 클라이언트</w:t>
       </w:r>
     </w:p>
     <w:p/>
@@ -1630,7 +1875,21 @@
         <w:rPr>
           <w:rFonts w:hint="eastAsia"/>
         </w:rPr>
-        <w:t>현재 다렉인데 게임의 볼륨이 너무 큼</w:t>
+        <w:t xml:space="preserve">현재 </w:t>
+      </w:r>
+      <w:proofErr w:type="spellStart"/>
+      <w:r>
+        <w:rPr>
+          <w:rFonts w:hint="eastAsia"/>
+        </w:rPr>
+        <w:t>다렉인데</w:t>
+      </w:r>
+      <w:proofErr w:type="spellEnd"/>
+      <w:r>
+        <w:rPr>
+          <w:rFonts w:hint="eastAsia"/>
+        </w:rPr>
+        <w:t xml:space="preserve"> 게임의 볼륨이 너무 큼</w:t>
       </w:r>
     </w:p>
     <w:p>
@@ -1673,24 +1932,70 @@
         <w:rPr>
           <w:rFonts w:hint="eastAsia"/>
         </w:rPr>
-        <w:t>기획발표때는 이런것들은 감추고 기술을 보여줄 수 있는 부분을 강조하는게 좋겠다.</w:t>
-      </w:r>
-    </w:p>
-    <w:p>
-      <w:r>
-        <w:rPr>
-          <w:rFonts w:hint="eastAsia"/>
-        </w:rPr>
-        <w:t>이를 테면 피킹</w:t>
-      </w:r>
+        <w:t xml:space="preserve">기획발표때는 </w:t>
+      </w:r>
+      <w:proofErr w:type="spellStart"/>
+      <w:r>
+        <w:rPr>
+          <w:rFonts w:hint="eastAsia"/>
+        </w:rPr>
+        <w:t>이런것들은</w:t>
+      </w:r>
+      <w:proofErr w:type="spellEnd"/>
+      <w:r>
+        <w:rPr>
+          <w:rFonts w:hint="eastAsia"/>
+        </w:rPr>
+        <w:t xml:space="preserve"> 감추고 기술을 보여줄 수 있는 부분을 </w:t>
+      </w:r>
+      <w:proofErr w:type="spellStart"/>
+      <w:proofErr w:type="gramStart"/>
+      <w:r>
+        <w:rPr>
+          <w:rFonts w:hint="eastAsia"/>
+        </w:rPr>
+        <w:t>강조하는게</w:t>
+      </w:r>
+      <w:proofErr w:type="spellEnd"/>
+      <w:proofErr w:type="gramEnd"/>
+      <w:r>
+        <w:rPr>
+          <w:rFonts w:hint="eastAsia"/>
+        </w:rPr>
+        <w:t xml:space="preserve"> 좋겠다.</w:t>
+      </w:r>
+    </w:p>
+    <w:p>
+      <w:r>
+        <w:rPr>
+          <w:rFonts w:hint="eastAsia"/>
+        </w:rPr>
+        <w:t xml:space="preserve">이를 테면 </w:t>
+      </w:r>
+      <w:proofErr w:type="spellStart"/>
+      <w:r>
+        <w:rPr>
+          <w:rFonts w:hint="eastAsia"/>
+        </w:rPr>
+        <w:t>피킹</w:t>
+      </w:r>
+      <w:proofErr w:type="spellEnd"/>
       <w:r>
         <w:t>(</w:t>
       </w:r>
-      <w:r>
-        <w:rPr>
-          <w:rFonts w:hint="eastAsia"/>
-        </w:rPr>
-        <w:t>피킹도 대단한 기술은 아니지만)</w:t>
+      <w:proofErr w:type="spellStart"/>
+      <w:r>
+        <w:rPr>
+          <w:rFonts w:hint="eastAsia"/>
+        </w:rPr>
+        <w:t>피킹도</w:t>
+      </w:r>
+      <w:proofErr w:type="spellEnd"/>
+      <w:r>
+        <w:rPr>
+          <w:rFonts w:hint="eastAsia"/>
+        </w:rPr>
+        <w:t xml:space="preserve"> 대단한 기술은 아니지만)</w:t>
       </w:r>
       <w:r>
         <w:t xml:space="preserve">, </w:t>
@@ -1730,7 +2035,25 @@
         <w:t>실내에서</w:t>
       </w:r>
       <w:r>
-        <w:t xml:space="preserve"> 비가와요? 같은 세세한 부분, 이런걸 고쳐야 함</w:t>
+        <w:t xml:space="preserve"> </w:t>
+      </w:r>
+      <w:proofErr w:type="spellStart"/>
+      <w:r>
+        <w:t>비가와요</w:t>
+      </w:r>
+      <w:proofErr w:type="spellEnd"/>
+      <w:r>
+        <w:t xml:space="preserve">? 같은 세세한 부분, </w:t>
+      </w:r>
+      <w:proofErr w:type="spellStart"/>
+      <w:proofErr w:type="gramStart"/>
+      <w:r>
+        <w:t>이런걸</w:t>
+      </w:r>
+      <w:proofErr w:type="spellEnd"/>
+      <w:proofErr w:type="gramEnd"/>
+      <w:r>
+        <w:t xml:space="preserve"> 고쳐야 함</w:t>
       </w:r>
     </w:p>
     <w:p>
@@ -1746,7 +2069,23 @@
     <w:p/>
     <w:p>
       <w:r>
-        <w:t>3d 맵을 한다고 했는데 z가 정말 중요한 부분인지, 정말로 3d 맵이 필요한지?</w:t>
+        <w:t xml:space="preserve">3d </w:t>
+      </w:r>
+      <w:proofErr w:type="spellStart"/>
+      <w:r>
+        <w:t>맵을</w:t>
+      </w:r>
+      <w:proofErr w:type="spellEnd"/>
+      <w:r>
+        <w:t xml:space="preserve"> 한다고 했는데 z가 정말 중요한 부분인지, 정말로 3d </w:t>
+      </w:r>
+      <w:proofErr w:type="spellStart"/>
+      <w:r>
+        <w:t>맵이</w:t>
+      </w:r>
+      <w:proofErr w:type="spellEnd"/>
+      <w:r>
+        <w:t xml:space="preserve"> 필요한지?</w:t>
       </w:r>
     </w:p>
     <w:p>
@@ -1797,7 +2136,21 @@
         <w:rPr>
           <w:rFonts w:hint="eastAsia"/>
         </w:rPr>
-        <w:t>이 프로젝트가 다른 프로젝트에 비해 어떤 점이 기술적으로 뛰어난가?</w:t>
+        <w:t xml:space="preserve">이 프로젝트가 다른 프로젝트에 비해 어떤 점이 기술적으로 </w:t>
+      </w:r>
+      <w:proofErr w:type="spellStart"/>
+      <w:r>
+        <w:rPr>
+          <w:rFonts w:hint="eastAsia"/>
+        </w:rPr>
+        <w:t>뛰어난가</w:t>
+      </w:r>
+      <w:proofErr w:type="spellEnd"/>
+      <w:r>
+        <w:rPr>
+          <w:rFonts w:hint="eastAsia"/>
+        </w:rPr>
+        <w:t>?</w:t>
       </w:r>
     </w:p>
     <w:p>
@@ -1852,6 +2205,7 @@
         </w:numPr>
         <w:ind w:leftChars="0"/>
       </w:pPr>
+      <w:proofErr w:type="spellStart"/>
       <w:r>
         <w:rPr>
           <w:rFonts w:hint="eastAsia"/>
@@ -1864,6 +2218,7 @@
         </w:rPr>
         <w:t>스</w:t>
       </w:r>
+      <w:proofErr w:type="spellEnd"/>
       <w:r>
         <w:rPr>
           <w:rFonts w:hint="eastAsia"/>
@@ -1921,7 +2276,21 @@
         <w:rPr>
           <w:rFonts w:hint="eastAsia"/>
         </w:rPr>
-        <w:t>지금 시점에서 뭘 적용할건지는 알아야 한다.</w:t>
+        <w:t xml:space="preserve">지금 시점에서 뭘 </w:t>
+      </w:r>
+      <w:proofErr w:type="spellStart"/>
+      <w:r>
+        <w:rPr>
+          <w:rFonts w:hint="eastAsia"/>
+        </w:rPr>
+        <w:t>적용할건지는</w:t>
+      </w:r>
+      <w:proofErr w:type="spellEnd"/>
+      <w:r>
+        <w:rPr>
+          <w:rFonts w:hint="eastAsia"/>
+        </w:rPr>
+        <w:t xml:space="preserve"> 알아야 한다.</w:t>
       </w:r>
     </w:p>
     <w:p>
@@ -1949,7 +2318,21 @@
         <w:rPr>
           <w:rFonts w:hint="eastAsia"/>
         </w:rPr>
-        <w:t>쓰레드 렌더링을 사용할건지.</w:t>
+        <w:t xml:space="preserve">쓰레드 렌더링을 </w:t>
+      </w:r>
+      <w:proofErr w:type="spellStart"/>
+      <w:r>
+        <w:rPr>
+          <w:rFonts w:hint="eastAsia"/>
+        </w:rPr>
+        <w:t>사용할건지</w:t>
+      </w:r>
+      <w:proofErr w:type="spellEnd"/>
+      <w:r>
+        <w:rPr>
+          <w:rFonts w:hint="eastAsia"/>
+        </w:rPr>
+        <w:t>.</w:t>
       </w:r>
     </w:p>
     <w:p>
@@ -1977,8 +2360,18 @@
         <w:rPr>
           <w:rFonts w:hint="eastAsia"/>
         </w:rPr>
-        <w:t>쓰레드 에러는 어떻게 잡을것인가</w:t>
-      </w:r>
+        <w:t xml:space="preserve">쓰레드 에러는 어떻게 </w:t>
+      </w:r>
+      <w:proofErr w:type="spellStart"/>
+      <w:proofErr w:type="gramStart"/>
+      <w:r>
+        <w:rPr>
+          <w:rFonts w:hint="eastAsia"/>
+        </w:rPr>
+        <w:t>잡을것인가</w:t>
+      </w:r>
+      <w:proofErr w:type="spellEnd"/>
+      <w:proofErr w:type="gramEnd"/>
     </w:p>
     <w:p>
       <w:r>
@@ -2001,35 +2394,93 @@
       </w:r>
     </w:p>
     <w:p>
-      <w:r>
-        <w:rPr>
-          <w:rFonts w:hint="eastAsia"/>
-        </w:rPr>
-        <w:t>멀티쓰레드 렌더링을 통해 얼마나 프레임이 향상되었는가?</w:t>
-      </w:r>
-    </w:p>
-    <w:p>
-      <w:r>
-        <w:rPr>
-          <w:rFonts w:hint="eastAsia"/>
-        </w:rPr>
-        <w:t>어떻게 구현할건지 생각해보자.</w:t>
-      </w:r>
-    </w:p>
-    <w:p>
-      <w:r>
-        <w:rPr>
-          <w:rFonts w:hint="eastAsia"/>
-        </w:rPr>
-        <w:t>듣는사람 입장에서 뭘 어떻게 할건지 머리에 박히도록.</w:t>
-      </w:r>
-    </w:p>
-    <w:p>
-      <w:r>
-        <w:rPr>
-          <w:rFonts w:hint="eastAsia"/>
-        </w:rPr>
-        <w:t>다른 다렉 조를 참고해보자.</w:t>
+      <w:proofErr w:type="spellStart"/>
+      <w:r>
+        <w:rPr>
+          <w:rFonts w:hint="eastAsia"/>
+        </w:rPr>
+        <w:t>멀티쓰레드</w:t>
+      </w:r>
+      <w:proofErr w:type="spellEnd"/>
+      <w:r>
+        <w:rPr>
+          <w:rFonts w:hint="eastAsia"/>
+        </w:rPr>
+        <w:t xml:space="preserve"> 렌더링을 통해 얼마나 프레임이 향상되었는가?</w:t>
+      </w:r>
+    </w:p>
+    <w:p>
+      <w:r>
+        <w:rPr>
+          <w:rFonts w:hint="eastAsia"/>
+        </w:rPr>
+        <w:t xml:space="preserve">어떻게 </w:t>
+      </w:r>
+      <w:proofErr w:type="spellStart"/>
+      <w:r>
+        <w:rPr>
+          <w:rFonts w:hint="eastAsia"/>
+        </w:rPr>
+        <w:t>구현할건지</w:t>
+      </w:r>
+      <w:proofErr w:type="spellEnd"/>
+      <w:r>
+        <w:rPr>
+          <w:rFonts w:hint="eastAsia"/>
+        </w:rPr>
+        <w:t xml:space="preserve"> 생각해보자.</w:t>
+      </w:r>
+    </w:p>
+    <w:p>
+      <w:proofErr w:type="spellStart"/>
+      <w:r>
+        <w:rPr>
+          <w:rFonts w:hint="eastAsia"/>
+        </w:rPr>
+        <w:t>듣는사람</w:t>
+      </w:r>
+      <w:proofErr w:type="spellEnd"/>
+      <w:r>
+        <w:rPr>
+          <w:rFonts w:hint="eastAsia"/>
+        </w:rPr>
+        <w:t xml:space="preserve"> 입장에서 뭘 어떻게 </w:t>
+      </w:r>
+      <w:proofErr w:type="spellStart"/>
+      <w:r>
+        <w:rPr>
+          <w:rFonts w:hint="eastAsia"/>
+        </w:rPr>
+        <w:t>할건지</w:t>
+      </w:r>
+      <w:proofErr w:type="spellEnd"/>
+      <w:r>
+        <w:rPr>
+          <w:rFonts w:hint="eastAsia"/>
+        </w:rPr>
+        <w:t xml:space="preserve"> 머리에 박히도록.</w:t>
+      </w:r>
+    </w:p>
+    <w:p>
+      <w:r>
+        <w:rPr>
+          <w:rFonts w:hint="eastAsia"/>
+        </w:rPr>
+        <w:t xml:space="preserve">다른 </w:t>
+      </w:r>
+      <w:proofErr w:type="spellStart"/>
+      <w:r>
+        <w:rPr>
+          <w:rFonts w:hint="eastAsia"/>
+        </w:rPr>
+        <w:t>다렉</w:t>
+      </w:r>
+      <w:proofErr w:type="spellEnd"/>
+      <w:r>
+        <w:rPr>
+          <w:rFonts w:hint="eastAsia"/>
+        </w:rPr>
+        <w:t xml:space="preserve"> 조를 참고해보자.</w:t>
       </w:r>
     </w:p>
     <w:p/>
@@ -2124,7 +2575,21 @@
         <w:rPr>
           <w:rFonts w:hint="eastAsia"/>
         </w:rPr>
-        <w:t>알파 블렌딩,</w:t>
+        <w:t xml:space="preserve">알파 </w:t>
+      </w:r>
+      <w:proofErr w:type="spellStart"/>
+      <w:r>
+        <w:rPr>
+          <w:rFonts w:hint="eastAsia"/>
+        </w:rPr>
+        <w:t>블렌딩</w:t>
+      </w:r>
+      <w:proofErr w:type="spellEnd"/>
+      <w:r>
+        <w:rPr>
+          <w:rFonts w:hint="eastAsia"/>
+        </w:rPr>
+        <w:t>,</w:t>
       </w:r>
       <w:r>
         <w:t xml:space="preserve"> </w:t>
@@ -2190,14 +2655,24 @@
       </w:r>
     </w:p>
     <w:p>
+      <w:proofErr w:type="spellStart"/>
       <w:r>
         <w:rPr>
           <w:rFonts w:hint="eastAsia"/>
         </w:rPr>
         <w:t>인게임</w:t>
       </w:r>
-      <w:r>
-        <w:t xml:space="preserve"> 컨텐츠 보강: 적의 종류, 적의 길찾기, 적의 패턴 등등, 플레이어의 종류, 플레이어의 전투 </w:t>
+      <w:proofErr w:type="spellEnd"/>
+      <w:r>
+        <w:t xml:space="preserve"> 컨텐츠 보강: 적의 종류, 적의 </w:t>
+      </w:r>
+      <w:proofErr w:type="spellStart"/>
+      <w:r>
+        <w:t>길찾기</w:t>
+      </w:r>
+      <w:proofErr w:type="spellEnd"/>
+      <w:r>
+        <w:t xml:space="preserve">, 적의 패턴 등등, 플레이어의 종류, 플레이어의 전투 </w:t>
       </w:r>
       <w:r>
         <w:lastRenderedPageBreak/>
@@ -2212,7 +2687,15 @@
         <w:t>서버</w:t>
       </w:r>
       <w:r>
-        <w:t>: 여러 플레이어 접속이 보이고, 충돌처리, 접속 시 HP 전송, 공격 쿨타임 처리, 충돌처리 로직 작성</w:t>
+        <w:t xml:space="preserve">: 여러 플레이어 접속이 보이고, 충돌처리, 접속 시 HP 전송, 공격 </w:t>
+      </w:r>
+      <w:proofErr w:type="spellStart"/>
+      <w:r>
+        <w:t>쿨타임</w:t>
+      </w:r>
+      <w:proofErr w:type="spellEnd"/>
+      <w:r>
+        <w:t xml:space="preserve"> 처리, 충돌처리 로직 작성</w:t>
       </w:r>
     </w:p>
     <w:p>
@@ -2223,7 +2706,15 @@
         <w:t>클라이언트</w:t>
       </w:r>
       <w:r>
-        <w:t>: HP 받아서 화면에 출력(다른 플레이어 또한), 스킬 키 입력(쿨타임 확인) 서버로 전송,</w:t>
+        <w:t>: HP 받아서 화면에 출력(다른 플레이어 또한), 스킬 키 입력(</w:t>
+      </w:r>
+      <w:proofErr w:type="spellStart"/>
+      <w:r>
+        <w:t>쿨타임</w:t>
+      </w:r>
+      <w:proofErr w:type="spellEnd"/>
+      <w:r>
+        <w:t xml:space="preserve"> 확인) 서버로 전송,</w:t>
       </w:r>
     </w:p>
     <w:p>
@@ -2277,11 +2768,6 @@
       </w:r>
     </w:p>
     <w:p>
-      <w:pPr>
-        <w:rPr>
-          <w:rFonts w:hint="eastAsia"/>
-        </w:rPr>
-      </w:pPr>
       <w:r>
         <w:rPr>
           <w:rFonts w:hint="eastAsia"/>
@@ -2319,11 +2805,6 @@
       </w:r>
     </w:p>
     <w:p>
-      <w:pPr>
-        <w:rPr>
-          <w:rFonts w:hint="eastAsia"/>
-        </w:rPr>
-      </w:pPr>
       <w:r>
         <w:rPr>
           <w:rFonts w:hint="eastAsia"/>
@@ -2359,11 +2840,19 @@
       <w:r>
         <w:t xml:space="preserve"> </w:t>
       </w:r>
-      <w:r>
-        <w:rPr>
-          <w:rFonts w:hint="eastAsia"/>
-        </w:rPr>
-        <w:t>대쉬,</w:t>
+      <w:proofErr w:type="spellStart"/>
+      <w:r>
+        <w:rPr>
+          <w:rFonts w:hint="eastAsia"/>
+        </w:rPr>
+        <w:t>대쉬</w:t>
+      </w:r>
+      <w:proofErr w:type="spellEnd"/>
+      <w:r>
+        <w:rPr>
+          <w:rFonts w:hint="eastAsia"/>
+        </w:rPr>
+        <w:t>,</w:t>
       </w:r>
       <w:r>
         <w:t xml:space="preserve"> </w:t>
@@ -2403,11 +2892,6 @@
       </w:r>
     </w:p>
     <w:p>
-      <w:pPr>
-        <w:rPr>
-          <w:rFonts w:hint="eastAsia"/>
-        </w:rPr>
-      </w:pPr>
       <w:r>
         <w:rPr>
           <w:rFonts w:hint="eastAsia"/>
@@ -2417,34 +2901,75 @@
       <w:r>
         <w:t xml:space="preserve">HP, </w:t>
       </w:r>
-      <w:r>
-        <w:rPr>
-          <w:rFonts w:hint="eastAsia"/>
-        </w:rPr>
-        <w:t>스태미너 보유 대쉬 시 스태미너 감소,</w:t>
-      </w:r>
-      <w:r>
-        <w:t xml:space="preserve"> </w:t>
-      </w:r>
-      <w:r>
-        <w:rPr>
-          <w:rFonts w:hint="eastAsia"/>
-        </w:rPr>
-        <w:t>대쉬 시 일부 무적 판정</w:t>
-      </w:r>
-    </w:p>
-    <w:p>
-      <w:pPr>
-        <w:rPr>
-          <w:rFonts w:hint="eastAsia"/>
-        </w:rPr>
-      </w:pPr>
+      <w:proofErr w:type="spellStart"/>
       <w:r>
         <w:rPr>
           <w:rFonts w:hint="eastAsia"/>
         </w:rPr>
         <w:t>스태미너</w:t>
       </w:r>
+      <w:proofErr w:type="spellEnd"/>
+      <w:r>
+        <w:rPr>
+          <w:rFonts w:hint="eastAsia"/>
+        </w:rPr>
+        <w:t xml:space="preserve"> 보유 </w:t>
+      </w:r>
+      <w:proofErr w:type="spellStart"/>
+      <w:r>
+        <w:rPr>
+          <w:rFonts w:hint="eastAsia"/>
+        </w:rPr>
+        <w:t>대쉬</w:t>
+      </w:r>
+      <w:proofErr w:type="spellEnd"/>
+      <w:r>
+        <w:rPr>
+          <w:rFonts w:hint="eastAsia"/>
+        </w:rPr>
+        <w:t xml:space="preserve"> 시 </w:t>
+      </w:r>
+      <w:proofErr w:type="spellStart"/>
+      <w:r>
+        <w:rPr>
+          <w:rFonts w:hint="eastAsia"/>
+        </w:rPr>
+        <w:t>스태미너</w:t>
+      </w:r>
+      <w:proofErr w:type="spellEnd"/>
+      <w:r>
+        <w:rPr>
+          <w:rFonts w:hint="eastAsia"/>
+        </w:rPr>
+        <w:t xml:space="preserve"> 감소,</w:t>
+      </w:r>
+      <w:r>
+        <w:t xml:space="preserve"> </w:t>
+      </w:r>
+      <w:proofErr w:type="spellStart"/>
+      <w:r>
+        <w:rPr>
+          <w:rFonts w:hint="eastAsia"/>
+        </w:rPr>
+        <w:t>대쉬</w:t>
+      </w:r>
+      <w:proofErr w:type="spellEnd"/>
+      <w:r>
+        <w:rPr>
+          <w:rFonts w:hint="eastAsia"/>
+        </w:rPr>
+        <w:t xml:space="preserve"> 시 일부 무적 판정</w:t>
+      </w:r>
+    </w:p>
+    <w:p>
+      <w:proofErr w:type="spellStart"/>
+      <w:r>
+        <w:rPr>
+          <w:rFonts w:hint="eastAsia"/>
+        </w:rPr>
+        <w:t>스태미너</w:t>
+      </w:r>
+      <w:proofErr w:type="spellEnd"/>
       <w:r>
         <w:t xml:space="preserve">0 </w:t>
       </w:r>
@@ -2452,7 +2977,35 @@
         <w:rPr>
           <w:rFonts w:hint="eastAsia"/>
         </w:rPr>
-        <w:t>이면 스태미너 일정 수치까지 회복 전까진 대쉬 불가능</w:t>
+        <w:t xml:space="preserve">이면 </w:t>
+      </w:r>
+      <w:proofErr w:type="spellStart"/>
+      <w:r>
+        <w:rPr>
+          <w:rFonts w:hint="eastAsia"/>
+        </w:rPr>
+        <w:t>스태미너</w:t>
+      </w:r>
+      <w:proofErr w:type="spellEnd"/>
+      <w:r>
+        <w:rPr>
+          <w:rFonts w:hint="eastAsia"/>
+        </w:rPr>
+        <w:t xml:space="preserve"> 일정 수치까지 회복 전까진 </w:t>
+      </w:r>
+      <w:proofErr w:type="spellStart"/>
+      <w:r>
+        <w:rPr>
+          <w:rFonts w:hint="eastAsia"/>
+        </w:rPr>
+        <w:t>대쉬</w:t>
+      </w:r>
+      <w:proofErr w:type="spellEnd"/>
+      <w:r>
+        <w:rPr>
+          <w:rFonts w:hint="eastAsia"/>
+        </w:rPr>
+        <w:t xml:space="preserve"> 불가능</w:t>
       </w:r>
     </w:p>
     <w:p>
@@ -2500,11 +3053,6 @@
       </w:r>
     </w:p>
     <w:p>
-      <w:pPr>
-        <w:rPr>
-          <w:rFonts w:hint="eastAsia"/>
-        </w:rPr>
-      </w:pPr>
       <w:r>
         <w:rPr>
           <w:rFonts w:hint="eastAsia"/>
@@ -2529,19 +3077,8 @@
         <w:t>명의 플레이어 진입 가능</w:t>
       </w:r>
     </w:p>
-    <w:p>
-      <w:pPr>
-        <w:rPr>
-          <w:rFonts w:hint="eastAsia"/>
-        </w:rPr>
-      </w:pPr>
-    </w:p>
-    <w:p>
-      <w:pPr>
-        <w:rPr>
-          <w:rFonts w:hint="eastAsia"/>
-        </w:rPr>
-      </w:pPr>
+    <w:p/>
+    <w:p>
       <w:r>
         <w:t>4</w:t>
       </w:r>
@@ -2580,11 +3117,6 @@
       </w:r>
     </w:p>
     <w:p>
-      <w:pPr>
-        <w:rPr>
-          <w:rFonts w:hint="eastAsia"/>
-        </w:rPr>
-      </w:pPr>
       <w:r>
         <w:rPr>
           <w:rFonts w:hint="eastAsia"/>
@@ -2606,7 +3138,21 @@
         <w:rPr>
           <w:rFonts w:hint="eastAsia"/>
         </w:rPr>
-        <w:t xml:space="preserve">점프 포인트 서치 </w:t>
+        <w:t xml:space="preserve">점프 포인트 </w:t>
+      </w:r>
+      <w:proofErr w:type="spellStart"/>
+      <w:r>
+        <w:rPr>
+          <w:rFonts w:hint="eastAsia"/>
+        </w:rPr>
+        <w:t>서치</w:t>
+      </w:r>
+      <w:proofErr w:type="spellEnd"/>
+      <w:r>
+        <w:rPr>
+          <w:rFonts w:hint="eastAsia"/>
+        </w:rPr>
+        <w:t xml:space="preserve"> </w:t>
       </w:r>
       <w:r>
         <w:t xml:space="preserve">or </w:t>
@@ -2619,11 +3165,6 @@
       </w:r>
     </w:p>
     <w:p>
-      <w:pPr>
-        <w:rPr>
-          <w:rFonts w:hint="eastAsia"/>
-        </w:rPr>
-      </w:pPr>
       <w:r>
         <w:t xml:space="preserve"> - </w:t>
       </w:r>
@@ -2673,11 +3214,6 @@
       </w:r>
     </w:p>
     <w:p>
-      <w:pPr>
-        <w:rPr>
-          <w:rFonts w:hint="eastAsia"/>
-        </w:rPr>
-      </w:pPr>
       <w:r>
         <w:rPr>
           <w:rFonts w:hint="eastAsia"/>
@@ -2742,11 +3278,6 @@
       </w:r>
     </w:p>
     <w:p>
-      <w:pPr>
-        <w:rPr>
-          <w:rFonts w:hint="eastAsia"/>
-        </w:rPr>
-      </w:pPr>
       <w:r>
         <w:rPr>
           <w:rFonts w:hint="eastAsia"/>
@@ -2810,11 +3341,6 @@
       </w:r>
     </w:p>
     <w:p>
-      <w:pPr>
-        <w:rPr>
-          <w:rFonts w:hint="eastAsia"/>
-        </w:rPr>
-      </w:pPr>
       <w:r>
         <w:rPr>
           <w:rFonts w:hint="eastAsia"/>
@@ -2852,11 +3378,6 @@
       </w:r>
     </w:p>
     <w:p>
-      <w:pPr>
-        <w:rPr>
-          <w:rFonts w:hint="eastAsia"/>
-        </w:rPr>
-      </w:pPr>
       <w:r>
         <w:rPr>
           <w:rFonts w:hint="eastAsia"/>
@@ -2912,11 +3433,6 @@
       </w:r>
     </w:p>
     <w:p>
-      <w:pPr>
-        <w:rPr>
-          <w:rFonts w:hint="eastAsia"/>
-        </w:rPr>
-      </w:pPr>
       <w:r>
         <w:rPr>
           <w:rFonts w:hint="eastAsia"/>
@@ -2959,13 +3475,7 @@
         <w:t>체력상황에 따라 패턴 구사</w:t>
       </w:r>
     </w:p>
-    <w:p>
-      <w:pPr>
-        <w:rPr>
-          <w:rFonts w:hint="eastAsia"/>
-        </w:rPr>
-      </w:pPr>
-    </w:p>
+    <w:p/>
     <w:p>
       <w:r>
         <w:rPr>
@@ -2975,11 +3485,6 @@
       </w:r>
     </w:p>
     <w:p>
-      <w:pPr>
-        <w:rPr>
-          <w:rFonts w:hint="eastAsia"/>
-        </w:rPr>
-      </w:pPr>
       <w:r>
         <w:rPr>
           <w:rFonts w:hint="eastAsia"/>
@@ -3087,12 +3592,14 @@
       <w:r>
         <w:t xml:space="preserve">+ </w:t>
       </w:r>
+      <w:proofErr w:type="spellStart"/>
       <w:r>
         <w:rPr>
           <w:rFonts w:hint="eastAsia"/>
         </w:rPr>
         <w:t>보스층</w:t>
       </w:r>
+      <w:proofErr w:type="spellEnd"/>
     </w:p>
     <w:p>
       <w:r>
@@ -3159,11 +3666,6 @@
       </w:r>
     </w:p>
     <w:p>
-      <w:pPr>
-        <w:rPr>
-          <w:rFonts w:hint="eastAsia"/>
-        </w:rPr>
-      </w:pPr>
       <w:r>
         <w:rPr>
           <w:rFonts w:hint="eastAsia"/>
@@ -3191,11 +3693,6 @@
       </w:r>
     </w:p>
     <w:p>
-      <w:pPr>
-        <w:rPr>
-          <w:rFonts w:hint="eastAsia"/>
-        </w:rPr>
-      </w:pPr>
       <w:r>
         <w:rPr>
           <w:rFonts w:hint="eastAsia"/>
@@ -3221,13 +3718,7 @@
         <w:t>클리어 시 많은 리워드 지급</w:t>
       </w:r>
     </w:p>
-    <w:p>
-      <w:pPr>
-        <w:rPr>
-          <w:rFonts w:hint="eastAsia"/>
-        </w:rPr>
-      </w:pPr>
-    </w:p>
+    <w:p/>
     <w:p>
       <w:r>
         <w:rPr>
@@ -3247,9 +3738,6 @@
     <w:p>
       <w:pPr>
         <w:ind w:firstLine="200"/>
-        <w:rPr>
-          <w:rFonts w:hint="eastAsia"/>
-        </w:rPr>
       </w:pPr>
       <w:r>
         <w:rPr>
@@ -3267,27 +3755,332 @@
         <w:t>마을 이동</w:t>
       </w:r>
     </w:p>
-    <w:p>
-      <w:pPr>
-        <w:rPr>
-          <w:rFonts w:hint="eastAsia"/>
-        </w:rPr>
-      </w:pPr>
-    </w:p>
-    <w:p>
-      <w:pPr>
-        <w:rPr>
-          <w:rFonts w:hint="eastAsia"/>
-        </w:rPr>
-      </w:pPr>
-    </w:p>
-    <w:p>
-      <w:pPr>
-        <w:rPr>
-          <w:rFonts w:hint="eastAsia"/>
-        </w:rPr>
-      </w:pPr>
-    </w:p>
+    <w:p/>
+    <w:p>
+      <w:pPr>
+        <w:rPr>
+          <w:rFonts w:hint="eastAsia"/>
+        </w:rPr>
+      </w:pPr>
+      <w:r>
+        <w:t>2022-12-02</w:t>
+      </w:r>
+      <w:r>
+        <w:rPr>
+          <w:rFonts w:hint="eastAsia"/>
+        </w:rPr>
+        <w:t xml:space="preserve"> 개발일지</w:t>
+      </w:r>
+    </w:p>
+    <w:p>
+      <w:r>
+        <w:t>1. 진행상황</w:t>
+      </w:r>
+    </w:p>
+    <w:p>
+      <w:r>
+        <w:rPr>
+          <w:rFonts w:hint="eastAsia"/>
+        </w:rPr>
+        <w:t>-이동현-</w:t>
+      </w:r>
+    </w:p>
+    <w:p>
+      <w:r>
+        <w:rPr>
+          <w:rFonts w:hint="eastAsia"/>
+        </w:rPr>
+        <w:t>상태</w:t>
+      </w:r>
+      <w:r>
+        <w:t xml:space="preserve"> 구현 (Idle, Jump, Walk)</w:t>
+      </w:r>
+    </w:p>
+    <w:p>
+      <w:r>
+        <w:t>FBX 모델 로딩</w:t>
+      </w:r>
+    </w:p>
+    <w:p>
+      <w:r>
+        <w:rPr>
+          <w:rFonts w:hint="eastAsia"/>
+        </w:rPr>
+        <w:t>애니메이션</w:t>
+      </w:r>
+      <w:r>
+        <w:t xml:space="preserve">, </w:t>
+      </w:r>
+      <w:proofErr w:type="spellStart"/>
+      <w:r>
+        <w:t>텍스쳐는</w:t>
+      </w:r>
+      <w:proofErr w:type="spellEnd"/>
+      <w:r>
+        <w:t xml:space="preserve"> 아직 도입하지 못했음</w:t>
+      </w:r>
+    </w:p>
+    <w:p/>
+    <w:p>
+      <w:r>
+        <w:t>-</w:t>
+      </w:r>
+      <w:r>
+        <w:rPr>
+          <w:rFonts w:hint="eastAsia"/>
+        </w:rPr>
+        <w:t>이승준-</w:t>
+      </w:r>
+    </w:p>
+    <w:p>
+      <w:r>
+        <w:rPr>
+          <w:rFonts w:hint="eastAsia"/>
+        </w:rPr>
+        <w:t>제안서</w:t>
+      </w:r>
+      <w:r>
+        <w:t xml:space="preserve"> 작성, 기획서 </w:t>
+      </w:r>
+      <w:proofErr w:type="spellStart"/>
+      <w:r>
+        <w:t>작성중</w:t>
+      </w:r>
+      <w:proofErr w:type="spellEnd"/>
+    </w:p>
+    <w:p>
+      <w:proofErr w:type="spellStart"/>
+      <w:r>
+        <w:rPr>
+          <w:rFonts w:hint="eastAsia"/>
+        </w:rPr>
+        <w:t>파티클</w:t>
+      </w:r>
+      <w:proofErr w:type="spellEnd"/>
+      <w:r>
+        <w:t xml:space="preserve"> 제작 중</w:t>
+      </w:r>
+    </w:p>
+    <w:p/>
+    <w:p>
+      <w:r>
+        <w:t>-</w:t>
+      </w:r>
+      <w:proofErr w:type="spellStart"/>
+      <w:r>
+        <w:rPr>
+          <w:rFonts w:hint="eastAsia"/>
+        </w:rPr>
+        <w:t>한수찬</w:t>
+      </w:r>
+      <w:proofErr w:type="spellEnd"/>
+      <w:r>
+        <w:rPr>
+          <w:rFonts w:hint="eastAsia"/>
+        </w:rPr>
+        <w:t>-</w:t>
+      </w:r>
+    </w:p>
+    <w:p>
+      <w:pPr>
+        <w:rPr>
+          <w:rFonts w:hint="eastAsia"/>
+        </w:rPr>
+      </w:pPr>
+      <w:r>
+        <w:rPr>
+          <w:rFonts w:hint="eastAsia"/>
+        </w:rPr>
+        <w:t>여러</w:t>
+      </w:r>
+      <w:r>
+        <w:t xml:space="preserve"> 클라이언트 접속</w:t>
+      </w:r>
+    </w:p>
+    <w:p>
+      <w:pPr>
+        <w:rPr>
+          <w:rFonts w:hint="eastAsia"/>
+        </w:rPr>
+      </w:pPr>
+      <w:r>
+        <w:rPr>
+          <w:rFonts w:hint="eastAsia"/>
+        </w:rPr>
+        <w:t>충돌처리</w:t>
+      </w:r>
+      <w:r>
+        <w:t>, HP 전송 없음</w:t>
+      </w:r>
+    </w:p>
+    <w:p/>
+    <w:p>
+      <w:pPr>
+        <w:rPr>
+          <w:rFonts w:hint="eastAsia"/>
+        </w:rPr>
+      </w:pPr>
+      <w:r>
+        <w:rPr>
+          <w:rFonts w:hint="eastAsia"/>
+        </w:rPr>
+        <w:t>다음 미팅(</w:t>
+      </w:r>
+      <w:r>
+        <w:t>12.24</w:t>
+      </w:r>
+      <w:proofErr w:type="gramStart"/>
+      <w:r>
+        <w:t xml:space="preserve">) </w:t>
+      </w:r>
+      <w:r>
+        <w:rPr>
+          <w:rFonts w:hint="eastAsia"/>
+        </w:rPr>
+        <w:t>까지</w:t>
+      </w:r>
+      <w:proofErr w:type="gramEnd"/>
+      <w:r>
+        <w:rPr>
+          <w:rFonts w:hint="eastAsia"/>
+        </w:rPr>
+        <w:t xml:space="preserve"> 구현</w:t>
+      </w:r>
+    </w:p>
+    <w:p>
+      <w:r>
+        <w:t>-클라이언트</w:t>
+      </w:r>
+      <w:r>
+        <w:rPr>
+          <w:rFonts w:hint="eastAsia"/>
+        </w:rPr>
+        <w:t>-</w:t>
+      </w:r>
+    </w:p>
+    <w:p>
+      <w:r>
+        <w:rPr>
+          <w:rFonts w:hint="eastAsia"/>
+        </w:rPr>
+        <w:t>애니메이션</w:t>
+      </w:r>
+      <w:r>
+        <w:t xml:space="preserve"> 로딩, </w:t>
+      </w:r>
+      <w:proofErr w:type="spellStart"/>
+      <w:r>
+        <w:t>텍스쳐</w:t>
+      </w:r>
+      <w:proofErr w:type="spellEnd"/>
+      <w:r>
+        <w:t xml:space="preserve"> 넣기</w:t>
+      </w:r>
+    </w:p>
+    <w:p>
+      <w:proofErr w:type="spellStart"/>
+      <w:r>
+        <w:t>Connect.h</w:t>
+      </w:r>
+      <w:proofErr w:type="spellEnd"/>
+      <w:r>
+        <w:t xml:space="preserve"> </w:t>
+      </w:r>
+      <w:proofErr w:type="spellStart"/>
+      <w:r>
+        <w:t>리팩토링</w:t>
+      </w:r>
+      <w:proofErr w:type="spellEnd"/>
+    </w:p>
+    <w:p>
+      <w:r>
+        <w:lastRenderedPageBreak/>
+        <w:t>HP 받아서 화면에 출력</w:t>
+      </w:r>
+    </w:p>
+    <w:p>
+      <w:r>
+        <w:rPr>
+          <w:rFonts w:hint="eastAsia"/>
+        </w:rPr>
+        <w:t>스킬</w:t>
+      </w:r>
+      <w:r>
+        <w:t xml:space="preserve"> 키 입력 클라-&gt;서버 전송, 반환 패킷 처리, 장애물 설치</w:t>
+      </w:r>
+    </w:p>
+    <w:p/>
+    <w:p>
+      <w:pPr>
+        <w:rPr>
+          <w:rFonts w:hint="eastAsia"/>
+        </w:rPr>
+      </w:pPr>
+      <w:r>
+        <w:t>-</w:t>
+      </w:r>
+      <w:r>
+        <w:rPr>
+          <w:rFonts w:hint="eastAsia"/>
+        </w:rPr>
+        <w:t>서버-</w:t>
+      </w:r>
+    </w:p>
+    <w:p>
+      <w:r>
+        <w:rPr>
+          <w:rFonts w:hint="eastAsia"/>
+        </w:rPr>
+        <w:t>패킷</w:t>
+      </w:r>
+      <w:r>
+        <w:t xml:space="preserve"> 처리</w:t>
+      </w:r>
+    </w:p>
+    <w:p>
+      <w:r>
+        <w:rPr>
+          <w:rFonts w:hint="eastAsia"/>
+        </w:rPr>
+        <w:t>충돌</w:t>
+      </w:r>
+      <w:r>
+        <w:t xml:space="preserve"> 처리 로직</w:t>
+      </w:r>
+    </w:p>
+    <w:p>
+      <w:proofErr w:type="spellStart"/>
+      <w:r>
+        <w:rPr>
+          <w:rFonts w:hint="eastAsia"/>
+        </w:rPr>
+        <w:t>접속시</w:t>
+      </w:r>
+      <w:proofErr w:type="spellEnd"/>
+      <w:r>
+        <w:t xml:space="preserve"> HP 전송</w:t>
+      </w:r>
+    </w:p>
+    <w:p>
+      <w:r>
+        <w:rPr>
+          <w:rFonts w:hint="eastAsia"/>
+        </w:rPr>
+        <w:t>공격</w:t>
+      </w:r>
+      <w:r>
+        <w:t xml:space="preserve"> </w:t>
+      </w:r>
+      <w:proofErr w:type="spellStart"/>
+      <w:r>
+        <w:t>쿨타임</w:t>
+      </w:r>
+      <w:proofErr w:type="spellEnd"/>
+      <w:r>
+        <w:t xml:space="preserve"> 처리</w:t>
+      </w:r>
+    </w:p>
+    <w:p/>
     <w:sectPr>
       <w:pgSz w:w="11906" w:h="16838"/>
       <w:pgMar w:top="1701" w:right="1440" w:bottom="1440" w:left="1440" w:header="851" w:footer="992" w:gutter="0"/>
